--- a/114_到云移动端产品需求文档.docx
+++ b/114_到云移动端产品需求文档.docx
@@ -1,6 +1,6 @@
 
 <file path=word/document.xml><?xml version="1.0" encoding="utf-8"?>
-<w:document xmlns:ve="http://schemas.openxmlformats.org/markup-compatibility/2006" xmlns:o="urn:schemas-microsoft-com:office:office" xmlns:r="http://schemas.openxmlformats.org/officeDocument/2006/relationships" xmlns:m="http://schemas.openxmlformats.org/officeDocument/2006/math" xmlns:v="urn:schemas-microsoft-com:vml" xmlns:wp="http://schemas.openxmlformats.org/drawingml/2006/wordprocessingDrawing" xmlns:w10="urn:schemas-microsoft-com:office:word" xmlns:w="http://schemas.openxmlformats.org/wordprocessingml/2006/main" xmlns:wne="http://schemas.microsoft.com/office/word/2006/wordml">
+<w:document xmlns:wpc="http://schemas.microsoft.com/office/word/2010/wordprocessingCanvas" xmlns:cx="http://schemas.microsoft.com/office/drawing/2014/chartex" xmlns:cx1="http://schemas.microsoft.com/office/drawing/2015/9/8/chartex" xmlns:cx2="http://schemas.microsoft.com/office/drawing/2015/10/21/chartex" xmlns:cx3="http://schemas.microsoft.com/office/drawing/2016/5/9/chartex" xmlns:cx4="http://schemas.microsoft.com/office/drawing/2016/5/10/chartex" xmlns:cx5="http://schemas.microsoft.com/office/drawing/2016/5/11/chartex" xmlns:cx6="http://schemas.microsoft.com/office/drawing/2016/5/12/chartex" xmlns:cx7="http://schemas.microsoft.com/office/drawing/2016/5/13/chartex" xmlns:cx8="http://schemas.microsoft.com/office/drawing/2016/5/14/chartex" xmlns:mc="http://schemas.openxmlformats.org/markup-compatibility/2006" xmlns:aink="http://schemas.microsoft.com/office/drawing/2016/ink" xmlns:am3d="http://schemas.microsoft.com/office/drawing/2017/model3d" xmlns:o="urn:schemas-microsoft-com:office:office" xmlns:r="http://schemas.openxmlformats.org/officeDocument/2006/relationships" xmlns:m="http://schemas.openxmlformats.org/officeDocument/2006/math" xmlns:v="urn:schemas-microsoft-com:vml" xmlns:wp14="http://schemas.microsoft.com/office/word/2010/wordprocessingDrawing" xmlns:wp="http://schemas.openxmlformats.org/drawingml/2006/wordprocessingDrawing" xmlns:w10="urn:schemas-microsoft-com:office:word" xmlns:w="http://schemas.openxmlformats.org/wordprocessingml/2006/main" xmlns:w14="http://schemas.microsoft.com/office/word/2010/wordml" xmlns:w15="http://schemas.microsoft.com/office/word/2012/wordml" xmlns:w16cex="http://schemas.microsoft.com/office/word/2018/wordml/cex" xmlns:w16cid="http://schemas.microsoft.com/office/word/2016/wordml/cid" xmlns:w16="http://schemas.microsoft.com/office/word/2018/wordml" xmlns:w16sdtdh="http://schemas.microsoft.com/office/word/2020/wordml/sdtdatahash" xmlns:w16se="http://schemas.microsoft.com/office/word/2015/wordml/symex" xmlns:wpg="http://schemas.microsoft.com/office/word/2010/wordprocessingGroup" xmlns:wpi="http://schemas.microsoft.com/office/word/2010/wordprocessingInk" xmlns:wne="http://schemas.microsoft.com/office/word/2006/wordml" xmlns:wps="http://schemas.microsoft.com/office/word/2010/wordprocessingShape" mc:Ignorable="w14 w15 w16se w16cid w16 w16cex w16sdtdh wp14">
   <w:body>
     <w:p>
       <w:pPr>
@@ -44,7 +44,7 @@
         <w:jc w:val="center"/>
       </w:pPr>
       <w:r>
-        <w:object w:dxaOrig="1180" w:dyaOrig="1279">
+        <w:object w:dxaOrig="1180" w:dyaOrig="1279" w14:anchorId="6BAC305B">
           <v:shapetype id="_x0000_t75" coordsize="21600,21600" o:spt="75" o:preferrelative="t" path="m@4@5l@4@11@9@11@9@5xe" filled="f" stroked="f">
             <v:stroke joinstyle="miter"/>
             <v:formulas>
@@ -64,10 +64,10 @@
             <v:path o:extrusionok="f" gradientshapeok="t" o:connecttype="rect"/>
             <o:lock v:ext="edit" aspectratio="t"/>
           </v:shapetype>
-          <v:shape id="_x0000_i1025" type="#_x0000_t75" style="width:59.45pt;height:63.45pt" o:ole="">
+          <v:shape id="_x0000_i1025" type="#_x0000_t75" style="width:59.25pt;height:63.75pt" o:ole="">
             <v:imagedata r:id="rId7" o:title="" grayscale="t" bilevel="t"/>
           </v:shape>
-          <o:OLEObject Type="Embed" ProgID="Photoshop.Image.7" ShapeID="_x0000_i1025" DrawAspect="Content" ObjectID="_1678559828" r:id="rId8"/>
+          <o:OLEObject Type="Embed" ProgID="Photoshop.Image.7" ShapeID="_x0000_i1025" DrawAspect="Content" ObjectID="_1679755855" r:id="rId8"/>
         </w:object>
       </w:r>
       <w:r>
@@ -77,11 +77,11 @@
         <w:t xml:space="preserve">   </w:t>
       </w:r>
       <w:r>
-        <w:object w:dxaOrig="1079" w:dyaOrig="1279">
-          <v:shape id="_x0000_i1026" type="#_x0000_t75" style="width:54.3pt;height:63.45pt" o:ole="">
+        <w:object w:dxaOrig="1079" w:dyaOrig="1279" w14:anchorId="47C800FA">
+          <v:shape id="_x0000_i1026" type="#_x0000_t75" style="width:54pt;height:63.75pt" o:ole="">
             <v:imagedata r:id="rId9" o:title="" grayscale="t" bilevel="t"/>
           </v:shape>
-          <o:OLEObject Type="Embed" ProgID="Photoshop.Image.7" ShapeID="_x0000_i1026" DrawAspect="Content" ObjectID="_1678559829" r:id="rId10"/>
+          <o:OLEObject Type="Embed" ProgID="Photoshop.Image.7" ShapeID="_x0000_i1026" DrawAspect="Content" ObjectID="_1679755856" r:id="rId10"/>
         </w:object>
       </w:r>
       <w:r>
@@ -91,11 +91,11 @@
         <w:t xml:space="preserve">   </w:t>
       </w:r>
       <w:r>
-        <w:object w:dxaOrig="820" w:dyaOrig="1279">
-          <v:shape id="_x0000_i1027" type="#_x0000_t75" style="width:41.15pt;height:63.45pt" o:ole="">
+        <w:object w:dxaOrig="820" w:dyaOrig="1279" w14:anchorId="5EDA62A4">
+          <v:shape id="_x0000_i1027" type="#_x0000_t75" style="width:41.25pt;height:63.75pt" o:ole="">
             <v:imagedata r:id="rId11" o:title="" grayscale="t" bilevel="t"/>
           </v:shape>
-          <o:OLEObject Type="Embed" ProgID="Photoshop.Image.7" ShapeID="_x0000_i1027" DrawAspect="Content" ObjectID="_1678559830" r:id="rId12"/>
+          <o:OLEObject Type="Embed" ProgID="Photoshop.Image.7" ShapeID="_x0000_i1027" DrawAspect="Content" ObjectID="_1679755857" r:id="rId12"/>
         </w:object>
       </w:r>
       <w:r>
@@ -105,11 +105,11 @@
         <w:t xml:space="preserve">    </w:t>
       </w:r>
       <w:r>
-        <w:object w:dxaOrig="780" w:dyaOrig="1279">
-          <v:shape id="_x0000_i1028" type="#_x0000_t75" style="width:38.85pt;height:63.45pt" o:ole="">
+        <w:object w:dxaOrig="780" w:dyaOrig="1279" w14:anchorId="7B071606">
+          <v:shape id="_x0000_i1028" type="#_x0000_t75" style="width:39pt;height:63.75pt" o:ole="">
             <v:imagedata r:id="rId13" o:title="" grayscale="t" bilevel="t"/>
           </v:shape>
-          <o:OLEObject Type="Embed" ProgID="Photoshop.Image.7" ShapeID="_x0000_i1028" DrawAspect="Content" ObjectID="_1678559831" r:id="rId14"/>
+          <o:OLEObject Type="Embed" ProgID="Photoshop.Image.7" ShapeID="_x0000_i1028" DrawAspect="Content" ObjectID="_1679755858" r:id="rId14"/>
         </w:object>
       </w:r>
     </w:p>
@@ -121,7 +121,7 @@
     </w:p>
     <w:p>
       <w:pPr>
-        <w:spacing w:beforeLines="100" w:afterLines="100"/>
+        <w:spacing w:beforeLines="100" w:before="312" w:afterLines="100" w:after="312"/>
         <w:jc w:val="center"/>
         <w:rPr>
           <w:rFonts w:ascii="黑体" w:eastAsia="黑体" w:hAnsi="黑体" w:cs="黑体"/>
@@ -135,29 +135,13 @@
           <w:sz w:val="44"/>
           <w:szCs w:val="48"/>
         </w:rPr>
-        <w:t>移动端</w:t>
-      </w:r>
-      <w:r>
-        <w:rPr>
-          <w:rFonts w:ascii="黑体" w:eastAsia="黑体" w:hAnsi="黑体" w:cs="黑体" w:hint="eastAsia"/>
-          <w:sz w:val="44"/>
-          <w:szCs w:val="48"/>
-        </w:rPr>
-        <w:t>APP</w:t>
-      </w:r>
-      <w:r>
-        <w:rPr>
-          <w:rFonts w:ascii="黑体" w:eastAsia="黑体" w:hAnsi="黑体" w:cs="黑体" w:hint="eastAsia"/>
-          <w:sz w:val="44"/>
-          <w:szCs w:val="48"/>
-        </w:rPr>
-        <w:t>产品需求文档</w:t>
+        <w:t>移动端APP产品需求文档</w:t>
       </w:r>
       <w:bookmarkEnd w:id="0"/>
     </w:p>
     <w:p>
       <w:pPr>
-        <w:spacing w:beforeLines="100" w:afterLines="100"/>
+        <w:spacing w:beforeLines="100" w:before="312" w:afterLines="100" w:after="312"/>
         <w:jc w:val="center"/>
         <w:rPr>
           <w:rFonts w:ascii="黑体" w:eastAsia="黑体" w:hAnsi="黑体" w:cs="黑体"/>
@@ -181,23 +165,7 @@
           <w:sz w:val="28"/>
           <w:szCs w:val="28"/>
         </w:rPr>
-        <w:t>第</w:t>
-      </w:r>
-      <w:r>
-        <w:rPr>
-          <w:rFonts w:ascii="黑体" w:eastAsia="黑体" w:hAnsi="黑体" w:cs="黑体" w:hint="eastAsia"/>
-          <w:sz w:val="28"/>
-          <w:szCs w:val="28"/>
-        </w:rPr>
-        <w:t>14</w:t>
-      </w:r>
-      <w:r>
-        <w:rPr>
-          <w:rFonts w:ascii="黑体" w:eastAsia="黑体" w:hAnsi="黑体" w:cs="黑体" w:hint="eastAsia"/>
-          <w:sz w:val="28"/>
-          <w:szCs w:val="28"/>
-        </w:rPr>
-        <w:t>小组</w:t>
+        <w:t>第14小组</w:t>
       </w:r>
     </w:p>
     <w:p>
@@ -217,8 +185,19 @@
           <w:szCs w:val="28"/>
           <w:u w:val="single"/>
         </w:rPr>
-        <w:t xml:space="preserve">200327066 </w:t>
-      </w:r>
+        <w:t>200327066 林新宇</w:t>
+      </w:r>
+    </w:p>
+    <w:p>
+      <w:pPr>
+        <w:jc w:val="center"/>
+        <w:rPr>
+          <w:rFonts w:ascii="黑体" w:eastAsia="黑体" w:hAnsi="黑体" w:cs="黑体"/>
+          <w:sz w:val="28"/>
+          <w:szCs w:val="28"/>
+          <w:u w:val="single"/>
+        </w:rPr>
+      </w:pPr>
       <w:r>
         <w:rPr>
           <w:rFonts w:ascii="黑体" w:eastAsia="黑体" w:hAnsi="黑体" w:cs="黑体" w:hint="eastAsia"/>
@@ -226,7 +205,7 @@
           <w:szCs w:val="28"/>
           <w:u w:val="single"/>
         </w:rPr>
-        <w:t>林新宇</w:t>
+        <w:t>200327067 林  兴</w:t>
       </w:r>
     </w:p>
     <w:p>
@@ -246,8 +225,19 @@
           <w:szCs w:val="28"/>
           <w:u w:val="single"/>
         </w:rPr>
-        <w:t xml:space="preserve">200327067 </w:t>
-      </w:r>
+        <w:t>200327069 林智明</w:t>
+      </w:r>
+    </w:p>
+    <w:p>
+      <w:pPr>
+        <w:jc w:val="center"/>
+        <w:rPr>
+          <w:rFonts w:ascii="黑体" w:eastAsia="黑体" w:hAnsi="黑体" w:cs="黑体"/>
+          <w:sz w:val="32"/>
+          <w:szCs w:val="32"/>
+          <w:u w:val="single"/>
+        </w:rPr>
+      </w:pPr>
       <w:r>
         <w:rPr>
           <w:rFonts w:ascii="黑体" w:eastAsia="黑体" w:hAnsi="黑体" w:cs="黑体" w:hint="eastAsia"/>
@@ -255,83 +245,7 @@
           <w:szCs w:val="28"/>
           <w:u w:val="single"/>
         </w:rPr>
-        <w:t>林</w:t>
-      </w:r>
-      <w:r>
-        <w:rPr>
-          <w:rFonts w:ascii="黑体" w:eastAsia="黑体" w:hAnsi="黑体" w:cs="黑体" w:hint="eastAsia"/>
-          <w:sz w:val="28"/>
-          <w:szCs w:val="28"/>
-          <w:u w:val="single"/>
-        </w:rPr>
-        <w:t xml:space="preserve">  </w:t>
-      </w:r>
-      <w:r>
-        <w:rPr>
-          <w:rFonts w:ascii="黑体" w:eastAsia="黑体" w:hAnsi="黑体" w:cs="黑体" w:hint="eastAsia"/>
-          <w:sz w:val="28"/>
-          <w:szCs w:val="28"/>
-          <w:u w:val="single"/>
-        </w:rPr>
-        <w:t>兴</w:t>
-      </w:r>
-    </w:p>
-    <w:p>
-      <w:pPr>
-        <w:jc w:val="center"/>
-        <w:rPr>
-          <w:rFonts w:ascii="黑体" w:eastAsia="黑体" w:hAnsi="黑体" w:cs="黑体"/>
-          <w:sz w:val="28"/>
-          <w:szCs w:val="28"/>
-          <w:u w:val="single"/>
-        </w:rPr>
-      </w:pPr>
-      <w:r>
-        <w:rPr>
-          <w:rFonts w:ascii="黑体" w:eastAsia="黑体" w:hAnsi="黑体" w:cs="黑体" w:hint="eastAsia"/>
-          <w:sz w:val="28"/>
-          <w:szCs w:val="28"/>
-          <w:u w:val="single"/>
-        </w:rPr>
-        <w:t xml:space="preserve">200327069 </w:t>
-      </w:r>
-      <w:r>
-        <w:rPr>
-          <w:rFonts w:ascii="黑体" w:eastAsia="黑体" w:hAnsi="黑体" w:cs="黑体" w:hint="eastAsia"/>
-          <w:sz w:val="28"/>
-          <w:szCs w:val="28"/>
-          <w:u w:val="single"/>
-        </w:rPr>
-        <w:t>林智明</w:t>
-      </w:r>
-    </w:p>
-    <w:p>
-      <w:pPr>
-        <w:jc w:val="center"/>
-        <w:rPr>
-          <w:rFonts w:ascii="黑体" w:eastAsia="黑体" w:hAnsi="黑体" w:cs="黑体"/>
-          <w:sz w:val="32"/>
-          <w:szCs w:val="32"/>
-          <w:u w:val="single"/>
-        </w:rPr>
-      </w:pPr>
-      <w:r>
-        <w:rPr>
-          <w:rFonts w:ascii="黑体" w:eastAsia="黑体" w:hAnsi="黑体" w:cs="黑体" w:hint="eastAsia"/>
-          <w:sz w:val="28"/>
-          <w:szCs w:val="28"/>
-          <w:u w:val="single"/>
-        </w:rPr>
-        <w:t xml:space="preserve">200327079 </w:t>
-      </w:r>
-      <w:r>
-        <w:rPr>
-          <w:rFonts w:ascii="黑体" w:eastAsia="黑体" w:hAnsi="黑体" w:cs="黑体" w:hint="eastAsia"/>
-          <w:sz w:val="28"/>
-          <w:szCs w:val="28"/>
-          <w:u w:val="single"/>
-        </w:rPr>
-        <w:t>孙首男</w:t>
+        <w:t>200327079 孙首男</w:t>
       </w:r>
     </w:p>
     <w:p>
@@ -489,6 +403,7 @@
           <w:docPartUnique/>
         </w:docPartObj>
       </w:sdtPr>
+      <w:sdtEndPr/>
       <w:sdtContent>
         <w:p>
           <w:pPr>
@@ -504,7 +419,7 @@
         </w:p>
         <w:p>
           <w:pPr>
-            <w:pStyle w:val="10"/>
+            <w:pStyle w:val="TOC1"/>
             <w:tabs>
               <w:tab w:val="right" w:leader="dot" w:pos="8302"/>
             </w:tabs>
@@ -524,14 +439,14 @@
           <w:hyperlink w:anchor="_Toc67947012" w:history="1">
             <w:r>
               <w:rPr>
-                <w:rStyle w:val="a8"/>
+                <w:rStyle w:val="a9"/>
                 <w:noProof/>
               </w:rPr>
               <w:t xml:space="preserve">1 </w:t>
             </w:r>
             <w:r>
               <w:rPr>
-                <w:rStyle w:val="a8"/>
+                <w:rStyle w:val="a9"/>
                 <w:rFonts w:hint="eastAsia"/>
                 <w:noProof/>
               </w:rPr>
@@ -582,7 +497,7 @@
         </w:p>
         <w:p>
           <w:pPr>
-            <w:pStyle w:val="20"/>
+            <w:pStyle w:val="TOC2"/>
             <w:tabs>
               <w:tab w:val="right" w:leader="dot" w:pos="8302"/>
             </w:tabs>
@@ -593,14 +508,14 @@
           <w:hyperlink w:anchor="_Toc67947013" w:history="1">
             <w:r>
               <w:rPr>
-                <w:rStyle w:val="a8"/>
+                <w:rStyle w:val="a9"/>
                 <w:noProof/>
               </w:rPr>
               <w:t xml:space="preserve">1.1 </w:t>
             </w:r>
             <w:r>
               <w:rPr>
-                <w:rStyle w:val="a8"/>
+                <w:rStyle w:val="a9"/>
                 <w:rFonts w:hint="eastAsia"/>
                 <w:noProof/>
               </w:rPr>
@@ -651,7 +566,7 @@
         </w:p>
         <w:p>
           <w:pPr>
-            <w:pStyle w:val="20"/>
+            <w:pStyle w:val="TOC2"/>
             <w:tabs>
               <w:tab w:val="right" w:leader="dot" w:pos="8302"/>
             </w:tabs>
@@ -662,14 +577,14 @@
           <w:hyperlink w:anchor="_Toc67947014" w:history="1">
             <w:r>
               <w:rPr>
-                <w:rStyle w:val="a8"/>
+                <w:rStyle w:val="a9"/>
                 <w:noProof/>
               </w:rPr>
               <w:t xml:space="preserve">1.2 </w:t>
             </w:r>
             <w:r>
               <w:rPr>
-                <w:rStyle w:val="a8"/>
+                <w:rStyle w:val="a9"/>
                 <w:rFonts w:hint="eastAsia"/>
                 <w:noProof/>
               </w:rPr>
@@ -720,7 +635,7 @@
         </w:p>
         <w:p>
           <w:pPr>
-            <w:pStyle w:val="20"/>
+            <w:pStyle w:val="TOC2"/>
             <w:tabs>
               <w:tab w:val="right" w:leader="dot" w:pos="8302"/>
             </w:tabs>
@@ -731,14 +646,14 @@
           <w:hyperlink w:anchor="_Toc67947015" w:history="1">
             <w:r>
               <w:rPr>
-                <w:rStyle w:val="a8"/>
+                <w:rStyle w:val="a9"/>
                 <w:noProof/>
               </w:rPr>
               <w:t xml:space="preserve">1.3 </w:t>
             </w:r>
             <w:r>
               <w:rPr>
-                <w:rStyle w:val="a8"/>
+                <w:rStyle w:val="a9"/>
                 <w:rFonts w:hint="eastAsia"/>
                 <w:noProof/>
               </w:rPr>
@@ -789,7 +704,7 @@
         </w:p>
         <w:p>
           <w:pPr>
-            <w:pStyle w:val="20"/>
+            <w:pStyle w:val="TOC2"/>
             <w:tabs>
               <w:tab w:val="right" w:leader="dot" w:pos="8302"/>
             </w:tabs>
@@ -800,14 +715,14 @@
           <w:hyperlink w:anchor="_Toc67947016" w:history="1">
             <w:r>
               <w:rPr>
-                <w:rStyle w:val="a8"/>
+                <w:rStyle w:val="a9"/>
                 <w:noProof/>
               </w:rPr>
               <w:t>1.4</w:t>
             </w:r>
             <w:r>
               <w:rPr>
-                <w:rStyle w:val="a8"/>
+                <w:rStyle w:val="a9"/>
                 <w:rFonts w:hint="eastAsia"/>
                 <w:noProof/>
               </w:rPr>
@@ -858,7 +773,7 @@
         </w:p>
         <w:p>
           <w:pPr>
-            <w:pStyle w:val="10"/>
+            <w:pStyle w:val="TOC1"/>
             <w:tabs>
               <w:tab w:val="right" w:leader="dot" w:pos="8302"/>
             </w:tabs>
@@ -869,14 +784,14 @@
           <w:hyperlink w:anchor="_Toc67947017" w:history="1">
             <w:r>
               <w:rPr>
-                <w:rStyle w:val="a8"/>
+                <w:rStyle w:val="a9"/>
                 <w:noProof/>
               </w:rPr>
               <w:t xml:space="preserve">2 </w:t>
             </w:r>
             <w:r>
               <w:rPr>
-                <w:rStyle w:val="a8"/>
+                <w:rStyle w:val="a9"/>
                 <w:rFonts w:hint="eastAsia"/>
                 <w:noProof/>
               </w:rPr>
@@ -927,7 +842,7 @@
         </w:p>
         <w:p>
           <w:pPr>
-            <w:pStyle w:val="20"/>
+            <w:pStyle w:val="TOC2"/>
             <w:tabs>
               <w:tab w:val="right" w:leader="dot" w:pos="8302"/>
             </w:tabs>
@@ -938,14 +853,14 @@
           <w:hyperlink w:anchor="_Toc67947018" w:history="1">
             <w:r>
               <w:rPr>
-                <w:rStyle w:val="a8"/>
+                <w:rStyle w:val="a9"/>
                 <w:noProof/>
               </w:rPr>
               <w:t xml:space="preserve">2.1 </w:t>
             </w:r>
             <w:r>
               <w:rPr>
-                <w:rStyle w:val="a8"/>
+                <w:rStyle w:val="a9"/>
                 <w:rFonts w:hint="eastAsia"/>
                 <w:noProof/>
               </w:rPr>
@@ -996,7 +911,7 @@
         </w:p>
         <w:p>
           <w:pPr>
-            <w:pStyle w:val="20"/>
+            <w:pStyle w:val="TOC2"/>
             <w:tabs>
               <w:tab w:val="right" w:leader="dot" w:pos="8302"/>
             </w:tabs>
@@ -1007,14 +922,14 @@
           <w:hyperlink w:anchor="_Toc67947019" w:history="1">
             <w:r>
               <w:rPr>
-                <w:rStyle w:val="a8"/>
+                <w:rStyle w:val="a9"/>
                 <w:noProof/>
               </w:rPr>
               <w:t xml:space="preserve">2.2 </w:t>
             </w:r>
             <w:r>
               <w:rPr>
-                <w:rStyle w:val="a8"/>
+                <w:rStyle w:val="a9"/>
                 <w:rFonts w:hint="eastAsia"/>
                 <w:noProof/>
               </w:rPr>
@@ -1065,7 +980,7 @@
         </w:p>
         <w:p>
           <w:pPr>
-            <w:pStyle w:val="20"/>
+            <w:pStyle w:val="TOC2"/>
             <w:tabs>
               <w:tab w:val="right" w:leader="dot" w:pos="8302"/>
             </w:tabs>
@@ -1076,14 +991,14 @@
           <w:hyperlink w:anchor="_Toc67947020" w:history="1">
             <w:r>
               <w:rPr>
-                <w:rStyle w:val="a8"/>
+                <w:rStyle w:val="a9"/>
                 <w:noProof/>
               </w:rPr>
               <w:t xml:space="preserve">2.3 </w:t>
             </w:r>
             <w:r>
               <w:rPr>
-                <w:rStyle w:val="a8"/>
+                <w:rStyle w:val="a9"/>
                 <w:rFonts w:hint="eastAsia"/>
                 <w:noProof/>
               </w:rPr>
@@ -1134,7 +1049,7 @@
         </w:p>
         <w:p>
           <w:pPr>
-            <w:pStyle w:val="20"/>
+            <w:pStyle w:val="TOC2"/>
             <w:tabs>
               <w:tab w:val="right" w:leader="dot" w:pos="8302"/>
             </w:tabs>
@@ -1145,14 +1060,14 @@
           <w:hyperlink w:anchor="_Toc67947021" w:history="1">
             <w:r>
               <w:rPr>
-                <w:rStyle w:val="a8"/>
+                <w:rStyle w:val="a9"/>
                 <w:noProof/>
               </w:rPr>
               <w:t xml:space="preserve">2.4 </w:t>
             </w:r>
             <w:r>
               <w:rPr>
-                <w:rStyle w:val="a8"/>
+                <w:rStyle w:val="a9"/>
                 <w:rFonts w:hint="eastAsia"/>
                 <w:noProof/>
               </w:rPr>
@@ -1203,7 +1118,7 @@
         </w:p>
         <w:p>
           <w:pPr>
-            <w:pStyle w:val="20"/>
+            <w:pStyle w:val="TOC2"/>
             <w:tabs>
               <w:tab w:val="right" w:leader="dot" w:pos="8302"/>
             </w:tabs>
@@ -1214,14 +1129,14 @@
           <w:hyperlink w:anchor="_Toc67947022" w:history="1">
             <w:r>
               <w:rPr>
-                <w:rStyle w:val="a8"/>
+                <w:rStyle w:val="a9"/>
                 <w:noProof/>
               </w:rPr>
               <w:t xml:space="preserve">2.5 </w:t>
             </w:r>
             <w:r>
               <w:rPr>
-                <w:rStyle w:val="a8"/>
+                <w:rStyle w:val="a9"/>
                 <w:rFonts w:hint="eastAsia"/>
                 <w:noProof/>
               </w:rPr>
@@ -1272,7 +1187,7 @@
         </w:p>
         <w:p>
           <w:pPr>
-            <w:pStyle w:val="10"/>
+            <w:pStyle w:val="TOC1"/>
             <w:tabs>
               <w:tab w:val="right" w:leader="dot" w:pos="8302"/>
             </w:tabs>
@@ -1283,14 +1198,14 @@
           <w:hyperlink w:anchor="_Toc67947023" w:history="1">
             <w:r>
               <w:rPr>
-                <w:rStyle w:val="a8"/>
+                <w:rStyle w:val="a9"/>
                 <w:noProof/>
               </w:rPr>
               <w:t xml:space="preserve">3 </w:t>
             </w:r>
             <w:r>
               <w:rPr>
-                <w:rStyle w:val="a8"/>
+                <w:rStyle w:val="a9"/>
                 <w:rFonts w:hint="eastAsia"/>
                 <w:noProof/>
               </w:rPr>
@@ -1341,7 +1256,7 @@
         </w:p>
         <w:p>
           <w:pPr>
-            <w:pStyle w:val="20"/>
+            <w:pStyle w:val="TOC2"/>
             <w:tabs>
               <w:tab w:val="right" w:leader="dot" w:pos="8302"/>
             </w:tabs>
@@ -1352,14 +1267,14 @@
           <w:hyperlink w:anchor="_Toc67947024" w:history="1">
             <w:r>
               <w:rPr>
-                <w:rStyle w:val="a8"/>
+                <w:rStyle w:val="a9"/>
                 <w:noProof/>
               </w:rPr>
               <w:t xml:space="preserve">3.1 </w:t>
             </w:r>
             <w:r>
               <w:rPr>
-                <w:rStyle w:val="a8"/>
+                <w:rStyle w:val="a9"/>
                 <w:rFonts w:hint="eastAsia"/>
                 <w:noProof/>
               </w:rPr>
@@ -1410,7 +1325,7 @@
         </w:p>
         <w:p>
           <w:pPr>
-            <w:pStyle w:val="20"/>
+            <w:pStyle w:val="TOC2"/>
             <w:tabs>
               <w:tab w:val="right" w:leader="dot" w:pos="8302"/>
             </w:tabs>
@@ -1421,14 +1336,14 @@
           <w:hyperlink w:anchor="_Toc67947025" w:history="1">
             <w:r>
               <w:rPr>
-                <w:rStyle w:val="a8"/>
+                <w:rStyle w:val="a9"/>
                 <w:noProof/>
               </w:rPr>
               <w:t xml:space="preserve">3.2 </w:t>
             </w:r>
             <w:r>
               <w:rPr>
-                <w:rStyle w:val="a8"/>
+                <w:rStyle w:val="a9"/>
                 <w:rFonts w:hint="eastAsia"/>
                 <w:noProof/>
               </w:rPr>
@@ -1479,7 +1394,7 @@
         </w:p>
         <w:p>
           <w:pPr>
-            <w:pStyle w:val="20"/>
+            <w:pStyle w:val="TOC2"/>
             <w:tabs>
               <w:tab w:val="right" w:leader="dot" w:pos="8302"/>
             </w:tabs>
@@ -1490,14 +1405,14 @@
           <w:hyperlink w:anchor="_Toc67947026" w:history="1">
             <w:r>
               <w:rPr>
-                <w:rStyle w:val="a8"/>
+                <w:rStyle w:val="a9"/>
                 <w:noProof/>
               </w:rPr>
               <w:t xml:space="preserve">3.3 </w:t>
             </w:r>
             <w:r>
               <w:rPr>
-                <w:rStyle w:val="a8"/>
+                <w:rStyle w:val="a9"/>
                 <w:rFonts w:hint="eastAsia"/>
                 <w:noProof/>
               </w:rPr>
@@ -1548,7 +1463,7 @@
         </w:p>
         <w:p>
           <w:pPr>
-            <w:pStyle w:val="20"/>
+            <w:pStyle w:val="TOC2"/>
             <w:tabs>
               <w:tab w:val="right" w:leader="dot" w:pos="8302"/>
             </w:tabs>
@@ -1559,14 +1474,14 @@
           <w:hyperlink w:anchor="_Toc67947027" w:history="1">
             <w:r>
               <w:rPr>
-                <w:rStyle w:val="a8"/>
+                <w:rStyle w:val="a9"/>
                 <w:noProof/>
               </w:rPr>
               <w:t xml:space="preserve">3.4 </w:t>
             </w:r>
             <w:r>
               <w:rPr>
-                <w:rStyle w:val="a8"/>
+                <w:rStyle w:val="a9"/>
                 <w:rFonts w:hint="eastAsia"/>
                 <w:noProof/>
               </w:rPr>
@@ -1617,7 +1532,7 @@
         </w:p>
         <w:p>
           <w:pPr>
-            <w:pStyle w:val="20"/>
+            <w:pStyle w:val="TOC2"/>
             <w:tabs>
               <w:tab w:val="right" w:leader="dot" w:pos="8302"/>
             </w:tabs>
@@ -1628,14 +1543,14 @@
           <w:hyperlink w:anchor="_Toc67947028" w:history="1">
             <w:r>
               <w:rPr>
-                <w:rStyle w:val="a8"/>
+                <w:rStyle w:val="a9"/>
                 <w:noProof/>
               </w:rPr>
               <w:t xml:space="preserve">3.5 </w:t>
             </w:r>
             <w:r>
               <w:rPr>
-                <w:rStyle w:val="a8"/>
+                <w:rStyle w:val="a9"/>
                 <w:rFonts w:hint="eastAsia"/>
                 <w:noProof/>
               </w:rPr>
@@ -1686,7 +1601,7 @@
         </w:p>
         <w:p>
           <w:pPr>
-            <w:pStyle w:val="10"/>
+            <w:pStyle w:val="TOC1"/>
             <w:tabs>
               <w:tab w:val="right" w:leader="dot" w:pos="8302"/>
             </w:tabs>
@@ -1697,14 +1612,14 @@
           <w:hyperlink w:anchor="_Toc67947029" w:history="1">
             <w:r>
               <w:rPr>
-                <w:rStyle w:val="a8"/>
+                <w:rStyle w:val="a9"/>
                 <w:noProof/>
               </w:rPr>
               <w:t xml:space="preserve">4 </w:t>
             </w:r>
             <w:r>
               <w:rPr>
-                <w:rStyle w:val="a8"/>
+                <w:rStyle w:val="a9"/>
                 <w:rFonts w:hint="eastAsia"/>
                 <w:noProof/>
               </w:rPr>
@@ -1755,7 +1670,7 @@
         </w:p>
         <w:p>
           <w:pPr>
-            <w:pStyle w:val="20"/>
+            <w:pStyle w:val="TOC2"/>
             <w:tabs>
               <w:tab w:val="right" w:leader="dot" w:pos="8302"/>
             </w:tabs>
@@ -1766,14 +1681,14 @@
           <w:hyperlink w:anchor="_Toc67947030" w:history="1">
             <w:r>
               <w:rPr>
-                <w:rStyle w:val="a8"/>
+                <w:rStyle w:val="a9"/>
                 <w:noProof/>
               </w:rPr>
               <w:t>4.1</w:t>
             </w:r>
             <w:r>
               <w:rPr>
-                <w:rStyle w:val="a8"/>
+                <w:rStyle w:val="a9"/>
                 <w:rFonts w:hint="eastAsia"/>
                 <w:noProof/>
               </w:rPr>
@@ -1824,7 +1739,7 @@
         </w:p>
         <w:p>
           <w:pPr>
-            <w:pStyle w:val="20"/>
+            <w:pStyle w:val="TOC2"/>
             <w:tabs>
               <w:tab w:val="right" w:leader="dot" w:pos="8302"/>
             </w:tabs>
@@ -1835,14 +1750,14 @@
           <w:hyperlink w:anchor="_Toc67947031" w:history="1">
             <w:r>
               <w:rPr>
-                <w:rStyle w:val="a8"/>
+                <w:rStyle w:val="a9"/>
                 <w:noProof/>
               </w:rPr>
               <w:t>4.2</w:t>
             </w:r>
             <w:r>
               <w:rPr>
-                <w:rStyle w:val="a8"/>
+                <w:rStyle w:val="a9"/>
                 <w:rFonts w:hint="eastAsia"/>
                 <w:noProof/>
               </w:rPr>
@@ -1893,7 +1808,7 @@
         </w:p>
         <w:p>
           <w:pPr>
-            <w:pStyle w:val="20"/>
+            <w:pStyle w:val="TOC2"/>
             <w:tabs>
               <w:tab w:val="right" w:leader="dot" w:pos="8302"/>
             </w:tabs>
@@ -1904,14 +1819,14 @@
           <w:hyperlink w:anchor="_Toc67947032" w:history="1">
             <w:r>
               <w:rPr>
-                <w:rStyle w:val="a8"/>
+                <w:rStyle w:val="a9"/>
                 <w:noProof/>
               </w:rPr>
               <w:t>4.3</w:t>
             </w:r>
             <w:r>
               <w:rPr>
-                <w:rStyle w:val="a8"/>
+                <w:rStyle w:val="a9"/>
                 <w:rFonts w:hint="eastAsia"/>
                 <w:noProof/>
               </w:rPr>
@@ -1962,7 +1877,7 @@
         </w:p>
         <w:p>
           <w:pPr>
-            <w:pStyle w:val="20"/>
+            <w:pStyle w:val="TOC2"/>
             <w:tabs>
               <w:tab w:val="right" w:leader="dot" w:pos="8302"/>
             </w:tabs>
@@ -1973,14 +1888,14 @@
           <w:hyperlink w:anchor="_Toc67947033" w:history="1">
             <w:r>
               <w:rPr>
-                <w:rStyle w:val="a8"/>
+                <w:rStyle w:val="a9"/>
                 <w:noProof/>
               </w:rPr>
               <w:t>4.4</w:t>
             </w:r>
             <w:r>
               <w:rPr>
-                <w:rStyle w:val="a8"/>
+                <w:rStyle w:val="a9"/>
                 <w:rFonts w:hint="eastAsia"/>
                 <w:noProof/>
               </w:rPr>
@@ -2031,7 +1946,7 @@
         </w:p>
         <w:p>
           <w:pPr>
-            <w:pStyle w:val="20"/>
+            <w:pStyle w:val="TOC2"/>
             <w:tabs>
               <w:tab w:val="right" w:leader="dot" w:pos="8302"/>
             </w:tabs>
@@ -2042,14 +1957,14 @@
           <w:hyperlink w:anchor="_Toc67947034" w:history="1">
             <w:r>
               <w:rPr>
-                <w:rStyle w:val="a8"/>
+                <w:rStyle w:val="a9"/>
                 <w:noProof/>
               </w:rPr>
               <w:t>4.5</w:t>
             </w:r>
             <w:r>
               <w:rPr>
-                <w:rStyle w:val="a8"/>
+                <w:rStyle w:val="a9"/>
                 <w:rFonts w:hint="eastAsia"/>
                 <w:noProof/>
               </w:rPr>
@@ -2100,7 +2015,7 @@
         </w:p>
         <w:p>
           <w:pPr>
-            <w:pStyle w:val="20"/>
+            <w:pStyle w:val="TOC2"/>
             <w:tabs>
               <w:tab w:val="right" w:leader="dot" w:pos="8302"/>
             </w:tabs>
@@ -2111,14 +2026,14 @@
           <w:hyperlink w:anchor="_Toc67947035" w:history="1">
             <w:r>
               <w:rPr>
-                <w:rStyle w:val="a8"/>
+                <w:rStyle w:val="a9"/>
                 <w:noProof/>
               </w:rPr>
               <w:t>4.6</w:t>
             </w:r>
             <w:r>
               <w:rPr>
-                <w:rStyle w:val="a8"/>
+                <w:rStyle w:val="a9"/>
                 <w:rFonts w:hint="eastAsia"/>
                 <w:noProof/>
               </w:rPr>
@@ -2230,16 +2145,7 @@
           <w:sz w:val="24"/>
           <w:szCs w:val="24"/>
         </w:rPr>
-        <w:t>智慧课堂是当前教育信</w:t>
-      </w:r>
-      <w:r>
-        <w:rPr>
-          <w:rFonts w:ascii="宋体" w:eastAsia="宋体" w:hAnsi="宋体" w:cs="宋体" w:hint="eastAsia"/>
-          <w:color w:val="000000"/>
-          <w:sz w:val="24"/>
-          <w:szCs w:val="24"/>
-        </w:rPr>
-        <w:t>息化研究的一个热点，是新技术与教育深度融合的产</w:t>
+        <w:t>智慧课堂是当前教育信息化研究的一个热点，是新技术与教育深度融合的产</w:t>
       </w:r>
     </w:p>
     <w:p>
@@ -2281,25 +2187,7 @@
           <w:sz w:val="24"/>
           <w:szCs w:val="24"/>
         </w:rPr>
-        <w:t>程跟踪。智慧课堂是互联网</w:t>
-      </w:r>
-      <w:r>
-        <w:rPr>
-          <w:rFonts w:ascii="宋体" w:eastAsia="宋体" w:hAnsi="宋体" w:cs="宋体" w:hint="eastAsia"/>
-          <w:color w:val="000000"/>
-          <w:sz w:val="24"/>
-          <w:szCs w:val="24"/>
-        </w:rPr>
-        <w:t>+</w:t>
-      </w:r>
-      <w:r>
-        <w:rPr>
-          <w:rFonts w:ascii="宋体" w:eastAsia="宋体" w:hAnsi="宋体" w:cs="宋体" w:hint="eastAsia"/>
-          <w:color w:val="000000"/>
-          <w:sz w:val="24"/>
-          <w:szCs w:val="24"/>
-        </w:rPr>
-        <w:t>教育背景下学校教育信息化聚焦于课堂教学、聚焦于师生活动、聚焦于智慧生成的必然结果。</w:t>
+        <w:t>程跟踪。智慧课堂是互联网+教育背景下学校教育信息化聚焦于课堂教学、聚焦于师生活动、聚焦于智慧生成的必然结果。</w:t>
       </w:r>
       <w:r>
         <w:rPr>
@@ -2308,16 +2196,7 @@
           <w:sz w:val="24"/>
           <w:szCs w:val="24"/>
         </w:rPr>
-        <w:t>智慧课堂教育目标是由工具性向人本性目标转化过程，是人本导向的课堂。课程呈现是由知识技能向能力品格的统整，是素养导向的课堂。教学关系是教为主向学为主转化过程，体现在教法是讲解、启发、讨论、参与的整合，是实用导向的课堂；学法是接受、探究、合作、自主的循环，是适性导向的课堂。教学过程是课标</w:t>
-      </w:r>
-      <w:r>
-        <w:rPr>
-          <w:rFonts w:ascii="宋体" w:eastAsia="宋体" w:hAnsi="宋体" w:cs="宋体"/>
-          <w:kern w:val="0"/>
-          <w:sz w:val="24"/>
-          <w:szCs w:val="24"/>
-        </w:rPr>
-        <w:t>、教学、评价、技术的匹配，是融合导向的课堂。</w:t>
+        <w:t>智慧课堂教育目标是由工具性向人本性目标转化过程，是人本导向的课堂。课程呈现是由知识技能向能力品格的统整，是素养导向的课堂。教学关系是教为主向学为主转化过程，体现在教法是讲解、启发、讨论、参与的整合，是实用导向的课堂；学法是接受、探究、合作、自主的循环，是适性导向的课堂。教学过程是课标、教学、评价、技术的匹配，是融合导向的课堂。</w:t>
       </w:r>
     </w:p>
     <w:p>
@@ -2340,27 +2219,7 @@
           <w:szCs w:val="24"/>
           <w:shd w:val="clear" w:color="auto" w:fill="FFFFFF"/>
         </w:rPr>
-        <w:t>到云是一款免费课堂互动教学</w:t>
-      </w:r>
-      <w:r>
-        <w:rPr>
-          <w:rFonts w:ascii="宋体" w:eastAsia="宋体" w:hAnsi="宋体" w:cs="宋体" w:hint="eastAsia"/>
-          <w:color w:val="000000"/>
-          <w:sz w:val="24"/>
-          <w:szCs w:val="24"/>
-          <w:shd w:val="clear" w:color="auto" w:fill="FFFFFF"/>
-        </w:rPr>
-        <w:t xml:space="preserve"> App</w:t>
-      </w:r>
-      <w:r>
-        <w:rPr>
-          <w:rFonts w:ascii="宋体" w:eastAsia="宋体" w:hAnsi="宋体" w:cs="宋体" w:hint="eastAsia"/>
-          <w:color w:val="000000"/>
-          <w:sz w:val="24"/>
-          <w:szCs w:val="24"/>
-          <w:shd w:val="clear" w:color="auto" w:fill="FFFFFF"/>
-        </w:rPr>
-        <w:t>。它基于移动互联环境，实现老师与学生之间的即时互动、资源推送和作业任务布置，完善的激励与评价体系激发学生在移动设备上的自主学习兴趣，完整的学习行为记录实现对学生学习的过程性考核，更能为老师提供高质量的教学研究大数据，并实现个性化教学和助教功能。</w:t>
+        <w:t>到云是一款免费课堂互动教学 App。它基于移动互联环境，实现老师与学生之间的即时互动、资源推送和作业任务布置，完善的激励与评价体系激发学生在移动设备上的自主学习兴趣，完整的学习行为记录实现对学生学习的过程性考核，更能为老师提供高质量的教学研究大数据，并实现个性化教学和助教功能。</w:t>
       </w:r>
     </w:p>
     <w:p>
@@ -2417,25 +2276,7 @@
           <w:sz w:val="24"/>
           <w:szCs w:val="24"/>
         </w:rPr>
-        <w:t xml:space="preserve">1)  </w:t>
-      </w:r>
-      <w:r>
-        <w:rPr>
-          <w:rFonts w:ascii="宋体" w:eastAsia="宋体" w:hAnsi="宋体" w:cs="宋体" w:hint="eastAsia"/>
-          <w:color w:val="000000"/>
-          <w:sz w:val="24"/>
-          <w:szCs w:val="24"/>
-        </w:rPr>
-        <w:t>教学预设在学习情况关注度上尚存不足</w:t>
-      </w:r>
-      <w:r>
-        <w:rPr>
-          <w:rFonts w:ascii="宋体" w:eastAsia="宋体" w:hAnsi="宋体" w:cs="宋体" w:hint="eastAsia"/>
-          <w:color w:val="000000"/>
-          <w:sz w:val="24"/>
-          <w:szCs w:val="24"/>
-        </w:rPr>
-        <w:t xml:space="preserve"> </w:t>
+        <w:t xml:space="preserve">1)  教学预设在学习情况关注度上尚存不足 </w:t>
       </w:r>
     </w:p>
     <w:p>
@@ -2457,16 +2298,7 @@
           <w:sz w:val="24"/>
           <w:szCs w:val="24"/>
         </w:rPr>
-        <w:t>课堂教学大体可分为一下三</w:t>
-      </w:r>
-      <w:r>
-        <w:rPr>
-          <w:rFonts w:ascii="宋体" w:eastAsia="宋体" w:hAnsi="宋体" w:cs="宋体" w:hint="eastAsia"/>
-          <w:color w:val="000000"/>
-          <w:sz w:val="24"/>
-          <w:szCs w:val="24"/>
-        </w:rPr>
-        <w:t>个主要部分，其分别是备课、上课以及课后辅导。对于备课环节，教师就所学知识进行科学的教学预设，将有利于课堂活动的有序开展，因此，教师进行教学预设是有必要的，但是，根据有关调查显示，传统教学中，教师在整个备课环节，仅有百分之二十的精力是用于了解学情和钻研教材，剩余的百分之八十精力都用于撰写教案，由此可见，在教学预设环节，传统的课堂教学关于获取学生学习详情方面尚存不足。</w:t>
+        <w:t>课堂教学大体可分为一下三个主要部分，其分别是备课、上课以及课后辅导。对于备课环节，教师就所学知识进行科学的教学预设，将有利于课堂活动的有序开展，因此，教师进行教学预设是有必要的，但是，根据有关调查显示，传统教学中，教师在整个备课环节，仅有百分之二十的精力是用于了解学情和钻研教材，剩余的百分之八十精力都用于撰写教案，由此可见，在教学预设环节，传统的课堂教学关于获取学生学习详情方面尚存不足。</w:t>
       </w:r>
     </w:p>
     <w:p>
@@ -2488,25 +2320,7 @@
           <w:sz w:val="24"/>
           <w:szCs w:val="24"/>
         </w:rPr>
-        <w:t xml:space="preserve"> 2)  </w:t>
-      </w:r>
-      <w:r>
-        <w:rPr>
-          <w:rFonts w:ascii="宋体" w:eastAsia="宋体" w:hAnsi="宋体" w:cs="宋体" w:hint="eastAsia"/>
-          <w:color w:val="000000"/>
-          <w:sz w:val="24"/>
-          <w:szCs w:val="24"/>
-        </w:rPr>
-        <w:t>个性化学习有待进一步实现</w:t>
-      </w:r>
-      <w:r>
-        <w:rPr>
-          <w:rFonts w:ascii="宋体" w:eastAsia="宋体" w:hAnsi="宋体" w:cs="宋体" w:hint="eastAsia"/>
-          <w:color w:val="000000"/>
-          <w:sz w:val="24"/>
-          <w:szCs w:val="24"/>
-        </w:rPr>
-        <w:t xml:space="preserve"> </w:t>
+        <w:t xml:space="preserve"> 2)  个性化学习有待进一步实现 </w:t>
       </w:r>
     </w:p>
     <w:p>
@@ -2550,25 +2364,7 @@
           <w:sz w:val="24"/>
           <w:szCs w:val="24"/>
         </w:rPr>
-        <w:t xml:space="preserve">3)  </w:t>
-      </w:r>
-      <w:r>
-        <w:rPr>
-          <w:rFonts w:ascii="宋体" w:eastAsia="宋体" w:hAnsi="宋体" w:cs="宋体" w:hint="eastAsia"/>
-          <w:color w:val="000000"/>
-          <w:sz w:val="24"/>
-          <w:szCs w:val="24"/>
-        </w:rPr>
-        <w:t>教学评价手段有待升级</w:t>
-      </w:r>
-      <w:r>
-        <w:rPr>
-          <w:rFonts w:ascii="宋体" w:eastAsia="宋体" w:hAnsi="宋体" w:cs="宋体" w:hint="eastAsia"/>
-          <w:color w:val="000000"/>
-          <w:sz w:val="24"/>
-          <w:szCs w:val="24"/>
-        </w:rPr>
-        <w:t xml:space="preserve"> </w:t>
+        <w:t xml:space="preserve">3)  教学评价手段有待升级 </w:t>
       </w:r>
     </w:p>
     <w:p>
@@ -2600,25 +2396,7 @@
           <w:szCs w:val="24"/>
         </w:rPr>
         <w:lastRenderedPageBreak/>
-        <w:t>在评改作业、评价学生方面，会出现教师评价滞后的现象。因此，有必要升级教学评价手段，寻找一种创新高效的评价反馈手段，协助教师在教学全程进行及时的信息反馈，以</w:t>
-      </w:r>
-      <w:r>
-        <w:rPr>
-          <w:rFonts w:ascii="宋体" w:eastAsia="宋体" w:hAnsi="宋体" w:cs="宋体" w:hint="eastAsia"/>
-          <w:color w:val="000000"/>
-          <w:sz w:val="24"/>
-          <w:szCs w:val="24"/>
-        </w:rPr>
-        <w:t>此来保证练习效果。</w:t>
-      </w:r>
-      <w:r>
-        <w:rPr>
-          <w:rFonts w:ascii="宋体" w:eastAsia="宋体" w:hAnsi="宋体" w:cs="宋体" w:hint="eastAsia"/>
-          <w:color w:val="000000"/>
-          <w:sz w:val="24"/>
-          <w:szCs w:val="24"/>
-        </w:rPr>
-        <w:t xml:space="preserve"> </w:t>
+        <w:t xml:space="preserve">在评改作业、评价学生方面，会出现教师评价滞后的现象。因此，有必要升级教学评价手段，寻找一种创新高效的评价反馈手段，协助教师在教学全程进行及时的信息反馈，以此来保证练习效果。 </w:t>
       </w:r>
     </w:p>
     <w:p>
@@ -2640,25 +2418,7 @@
           <w:sz w:val="24"/>
           <w:szCs w:val="24"/>
         </w:rPr>
-        <w:t xml:space="preserve">4)  </w:t>
-      </w:r>
-      <w:r>
-        <w:rPr>
-          <w:rFonts w:ascii="宋体" w:eastAsia="宋体" w:hAnsi="宋体" w:cs="宋体" w:hint="eastAsia"/>
-          <w:color w:val="000000"/>
-          <w:sz w:val="24"/>
-          <w:szCs w:val="24"/>
-        </w:rPr>
-        <w:t>师生课后互动的渠道略显不足</w:t>
-      </w:r>
-      <w:r>
-        <w:rPr>
-          <w:rFonts w:ascii="宋体" w:eastAsia="宋体" w:hAnsi="宋体" w:cs="宋体" w:hint="eastAsia"/>
-          <w:color w:val="000000"/>
-          <w:sz w:val="24"/>
-          <w:szCs w:val="24"/>
-        </w:rPr>
-        <w:t xml:space="preserve"> </w:t>
+        <w:t xml:space="preserve">4)  师生课后互动的渠道略显不足 </w:t>
       </w:r>
     </w:p>
     <w:p>
@@ -2680,16 +2440,7 @@
           <w:sz w:val="24"/>
           <w:szCs w:val="24"/>
         </w:rPr>
-        <w:t>师生互动在有效教学活动中不可或缺，师生互动是一个体系，其不仅局限在课内，还必须延伸到课外。课内课外相互联动，互相协调，才能保证师生互动的全面性、连续性和高效性。在传统课堂教学中的课中环节，师生的互动与交流已有较为成熟的发展，一定程度上满足了课中教学的需求，但是，在课前以及课后这两个环节上，由于缺乏适合的远程沟通渠道，师生之间、生生之间的信息交流便处于一种不流畅的状态，不利于师生进行系统的互动与交流，尤其是课后环节，师生的课后互动渠道略显不足。</w:t>
-      </w:r>
-      <w:r>
-        <w:rPr>
-          <w:rFonts w:ascii="宋体" w:eastAsia="宋体" w:hAnsi="宋体" w:cs="宋体" w:hint="eastAsia"/>
-          <w:color w:val="000000"/>
-          <w:sz w:val="24"/>
-          <w:szCs w:val="24"/>
-        </w:rPr>
-        <w:t xml:space="preserve"> </w:t>
+        <w:t xml:space="preserve">师生互动在有效教学活动中不可或缺，师生互动是一个体系，其不仅局限在课内，还必须延伸到课外。课内课外相互联动，互相协调，才能保证师生互动的全面性、连续性和高效性。在传统课堂教学中的课中环节，师生的互动与交流已有较为成熟的发展，一定程度上满足了课中教学的需求，但是，在课前以及课后这两个环节上，由于缺乏适合的远程沟通渠道，师生之间、生生之间的信息交流便处于一种不流畅的状态，不利于师生进行系统的互动与交流，尤其是课后环节，师生的课后互动渠道略显不足。 </w:t>
       </w:r>
     </w:p>
     <w:p>
@@ -2746,16 +2497,7 @@
           <w:sz w:val="24"/>
           <w:szCs w:val="24"/>
         </w:rPr>
-        <w:t>APP:Application</w:t>
-      </w:r>
-      <w:r>
-        <w:rPr>
-          <w:rFonts w:ascii="宋体" w:eastAsia="宋体" w:hAnsi="宋体" w:cs="宋体" w:hint="eastAsia"/>
-          <w:color w:val="000000"/>
-          <w:sz w:val="24"/>
-          <w:szCs w:val="24"/>
-        </w:rPr>
-        <w:t>的简称，多指智能手机的第三方应用程序。</w:t>
+        <w:t>APP:Application的简称，多指智能手机的第三方应用程序。</w:t>
       </w:r>
     </w:p>
     <w:p>
@@ -2777,25 +2519,7 @@
           <w:sz w:val="24"/>
           <w:szCs w:val="24"/>
         </w:rPr>
-        <w:t>API:Application Programming Interface</w:t>
-      </w:r>
-      <w:r>
-        <w:rPr>
-          <w:rFonts w:ascii="宋体" w:eastAsia="宋体" w:hAnsi="宋体" w:cs="宋体" w:hint="eastAsia"/>
-          <w:color w:val="000000"/>
-          <w:sz w:val="24"/>
-          <w:szCs w:val="24"/>
-        </w:rPr>
-        <w:t>的简称，是一</w:t>
-      </w:r>
-      <w:r>
-        <w:rPr>
-          <w:rFonts w:ascii="宋体" w:eastAsia="宋体" w:hAnsi="宋体" w:cs="宋体" w:hint="eastAsia"/>
-          <w:color w:val="000000"/>
-          <w:sz w:val="24"/>
-          <w:szCs w:val="24"/>
-        </w:rPr>
-        <w:t>些预先定义的函数，或指软件系统不同组成部分衔接的约定。</w:t>
+        <w:t>API:Application Programming Interface的简称，是一些预先定义的函数，或指软件系统不同组成部分衔接的约定。</w:t>
       </w:r>
     </w:p>
     <w:p>
@@ -2817,34 +2541,7 @@
           <w:sz w:val="24"/>
           <w:szCs w:val="24"/>
         </w:rPr>
-        <w:t>Web:World Wide Web</w:t>
-      </w:r>
-      <w:r>
-        <w:rPr>
-          <w:rFonts w:ascii="宋体" w:eastAsia="宋体" w:hAnsi="宋体" w:cs="宋体" w:hint="eastAsia"/>
-          <w:color w:val="000000"/>
-          <w:sz w:val="24"/>
-          <w:szCs w:val="24"/>
-        </w:rPr>
-        <w:t>的简称，也称为万维网，它是一种基于超文本和</w:t>
-      </w:r>
-      <w:r>
-        <w:rPr>
-          <w:rFonts w:ascii="宋体" w:eastAsia="宋体" w:hAnsi="宋体" w:cs="宋体" w:hint="eastAsia"/>
-          <w:color w:val="000000"/>
-          <w:sz w:val="24"/>
-          <w:szCs w:val="24"/>
-        </w:rPr>
-        <w:t>HTTP</w:t>
-      </w:r>
-      <w:r>
-        <w:rPr>
-          <w:rFonts w:ascii="宋体" w:eastAsia="宋体" w:hAnsi="宋体" w:cs="宋体" w:hint="eastAsia"/>
-          <w:color w:val="000000"/>
-          <w:sz w:val="24"/>
-          <w:szCs w:val="24"/>
-        </w:rPr>
-        <w:t>的、全球性的、动态交互的、跨平台的分布式图形信息系统。</w:t>
+        <w:t>Web:World Wide Web的简称，也称为万维网，它是一种基于超文本和HTTP的、全球性的、动态交互的、跨平台的分布式图形信息系统。</w:t>
       </w:r>
     </w:p>
     <w:p>
@@ -2886,25 +2583,7 @@
           <w:sz w:val="24"/>
           <w:szCs w:val="24"/>
         </w:rPr>
-        <w:t>部分，运行在</w:t>
-      </w:r>
-      <w:r>
-        <w:rPr>
-          <w:rFonts w:ascii="宋体" w:eastAsia="宋体" w:hAnsi="宋体" w:cs="宋体" w:hint="eastAsia"/>
-          <w:color w:val="000000"/>
-          <w:sz w:val="24"/>
-          <w:szCs w:val="24"/>
-        </w:rPr>
-        <w:t>PC</w:t>
-      </w:r>
-      <w:r>
-        <w:rPr>
-          <w:rFonts w:ascii="宋体" w:eastAsia="宋体" w:hAnsi="宋体" w:cs="宋体" w:hint="eastAsia"/>
-          <w:color w:val="000000"/>
-          <w:sz w:val="24"/>
-          <w:szCs w:val="24"/>
-        </w:rPr>
-        <w:t>端，移动端等</w:t>
+        <w:t>部分，运行在PC端，移动端等</w:t>
       </w:r>
       <w:hyperlink r:id="rId18" w:tgtFrame="https://baike.so.com/doc/_blank" w:history="1">
         <w:r>
@@ -3066,70 +2745,7 @@
           <w:sz w:val="24"/>
           <w:szCs w:val="24"/>
         </w:rPr>
-        <w:t>后端是在后台工作的，控制着前端的内</w:t>
-      </w:r>
-      <w:r>
-        <w:rPr>
-          <w:rFonts w:ascii="宋体" w:eastAsia="宋体" w:hAnsi="宋体" w:cs="宋体"/>
-          <w:kern w:val="0"/>
-          <w:sz w:val="24"/>
-          <w:szCs w:val="24"/>
-        </w:rPr>
-        <w:t>容，主要负责程序设计架构思想，管理数据库等。后端更多的是与数据库进行交互以处理相应的业务逻辑，需要考虑的是如何实现功能、数据的存取、平台的稳定性与性能等，涉及动态语言如</w:t>
-      </w:r>
-      <w:r>
-        <w:rPr>
-          <w:rFonts w:ascii="宋体" w:eastAsia="宋体" w:hAnsi="宋体" w:cs="宋体"/>
-          <w:kern w:val="0"/>
-          <w:sz w:val="24"/>
-          <w:szCs w:val="24"/>
-        </w:rPr>
-        <w:t>PHP</w:t>
-      </w:r>
-      <w:r>
-        <w:rPr>
-          <w:rFonts w:ascii="宋体" w:eastAsia="宋体" w:hAnsi="宋体" w:cs="宋体"/>
-          <w:kern w:val="0"/>
-          <w:sz w:val="24"/>
-          <w:szCs w:val="24"/>
-        </w:rPr>
-        <w:t>、</w:t>
-      </w:r>
-      <w:r>
-        <w:rPr>
-          <w:rFonts w:ascii="宋体" w:eastAsia="宋体" w:hAnsi="宋体" w:cs="宋体"/>
-          <w:kern w:val="0"/>
-          <w:sz w:val="24"/>
-          <w:szCs w:val="24"/>
-        </w:rPr>
-        <w:t>ASP</w:t>
-      </w:r>
-      <w:r>
-        <w:rPr>
-          <w:rFonts w:ascii="宋体" w:eastAsia="宋体" w:hAnsi="宋体" w:cs="宋体"/>
-          <w:kern w:val="0"/>
-          <w:sz w:val="24"/>
-          <w:szCs w:val="24"/>
-        </w:rPr>
-        <w:t>、</w:t>
-      </w:r>
-      <w:r>
-        <w:rPr>
-          <w:rFonts w:ascii="宋体" w:eastAsia="宋体" w:hAnsi="宋体" w:cs="宋体"/>
-          <w:kern w:val="0"/>
-          <w:sz w:val="24"/>
-          <w:szCs w:val="24"/>
-        </w:rPr>
-        <w:t>JSP</w:t>
-      </w:r>
-      <w:r>
-        <w:rPr>
-          <w:rFonts w:ascii="宋体" w:eastAsia="宋体" w:hAnsi="宋体" w:cs="宋体"/>
-          <w:kern w:val="0"/>
-          <w:sz w:val="24"/>
-          <w:szCs w:val="24"/>
-        </w:rPr>
-        <w:t>等。</w:t>
+        <w:t>后端是在后台工作的，控制着前端的内容，主要负责程序设计架构思想，管理数据库等。后端更多的是与数据库进行交互以处理相应的业务逻辑，需要考虑的是如何实现功能、数据的存取、平台的稳定性与性能等，涉及动态语言如PHP、ASP、JSP等。</w:t>
       </w:r>
     </w:p>
     <w:p>
@@ -3300,9 +2916,9 @@
     </w:p>
     <w:tbl>
       <w:tblPr>
-        <w:tblStyle w:val="a7"/>
+        <w:tblStyle w:val="a8"/>
         <w:tblW w:w="0" w:type="auto"/>
-        <w:tblLook w:val="04A0"/>
+        <w:tblLook w:val="04A0" w:firstRow="1" w:lastRow="0" w:firstColumn="1" w:lastColumn="0" w:noHBand="0" w:noVBand="1"/>
       </w:tblPr>
       <w:tblGrid>
         <w:gridCol w:w="2838"/>
@@ -4694,7 +4310,7 @@
     </w:tbl>
     <w:p>
       <w:pPr>
-        <w:spacing w:beforeLines="100" w:line="240" w:lineRule="auto"/>
+        <w:spacing w:beforeLines="100" w:before="312" w:line="240" w:lineRule="auto"/>
         <w:jc w:val="left"/>
         <w:rPr>
           <w:rFonts w:ascii="微软雅黑" w:eastAsia="微软雅黑" w:hAnsi="微软雅黑"/>
@@ -4711,7 +4327,7 @@
         </w:rPr>
         <w:lastRenderedPageBreak/>
         <w:drawing>
-          <wp:inline distT="0" distB="0" distL="0" distR="0">
+          <wp:inline distT="0" distB="0" distL="0" distR="0" wp14:anchorId="59E4EC53" wp14:editId="3E4B07A4">
             <wp:extent cx="5278120" cy="2689860"/>
             <wp:effectExtent l="19050" t="0" r="0" b="0"/>
             <wp:docPr id="6" name="图片 6" descr="D:\571793645\产品结构图.png"/>
@@ -4759,7 +4375,7 @@
     </w:p>
     <w:p>
       <w:pPr>
-        <w:spacing w:beforeLines="50" w:afterLines="50" w:line="240" w:lineRule="auto"/>
+        <w:spacing w:beforeLines="50" w:before="156" w:afterLines="50" w:after="156" w:line="240" w:lineRule="auto"/>
         <w:jc w:val="center"/>
         <w:rPr>
           <w:rFonts w:asciiTheme="minorEastAsia" w:hAnsiTheme="minorEastAsia" w:cstheme="minorEastAsia"/>
@@ -4771,77 +4387,49 @@
           <w:rFonts w:asciiTheme="minorEastAsia" w:hAnsiTheme="minorEastAsia" w:cstheme="minorEastAsia" w:hint="eastAsia"/>
           <w:szCs w:val="21"/>
         </w:rPr>
-        <w:t>图</w:t>
+        <w:t xml:space="preserve">图 </w:t>
       </w:r>
       <w:r>
         <w:rPr>
           <w:rFonts w:asciiTheme="minorEastAsia" w:hAnsiTheme="minorEastAsia" w:cstheme="minorEastAsia" w:hint="eastAsia"/>
           <w:szCs w:val="21"/>
         </w:rPr>
-        <w:t xml:space="preserve"> </w:t>
+        <w:fldChar w:fldCharType="begin"/>
       </w:r>
       <w:r>
         <w:rPr>
           <w:rFonts w:asciiTheme="minorEastAsia" w:hAnsiTheme="minorEastAsia" w:cstheme="minorEastAsia" w:hint="eastAsia"/>
           <w:szCs w:val="21"/>
         </w:rPr>
-        <w:fldChar w:fldCharType="begin"/>
+        <w:instrText xml:space="preserve"> SEQ 图 \* ARABIC </w:instrText>
       </w:r>
       <w:r>
         <w:rPr>
           <w:rFonts w:asciiTheme="minorEastAsia" w:hAnsiTheme="minorEastAsia" w:cstheme="minorEastAsia" w:hint="eastAsia"/>
           <w:szCs w:val="21"/>
         </w:rPr>
-        <w:instrText xml:space="preserve"> SEQ </w:instrText>
+        <w:fldChar w:fldCharType="separate"/>
       </w:r>
       <w:r>
         <w:rPr>
           <w:rFonts w:asciiTheme="minorEastAsia" w:hAnsiTheme="minorEastAsia" w:cstheme="minorEastAsia" w:hint="eastAsia"/>
           <w:szCs w:val="21"/>
         </w:rPr>
-        <w:instrText>图</w:instrText>
+        <w:t>1</w:t>
       </w:r>
       <w:r>
         <w:rPr>
           <w:rFonts w:asciiTheme="minorEastAsia" w:hAnsiTheme="minorEastAsia" w:cstheme="minorEastAsia" w:hint="eastAsia"/>
           <w:szCs w:val="21"/>
         </w:rPr>
-        <w:instrText xml:space="preserve"> \* ARABIC </w:instrText>
+        <w:fldChar w:fldCharType="end"/>
       </w:r>
       <w:r>
         <w:rPr>
           <w:rFonts w:asciiTheme="minorEastAsia" w:hAnsiTheme="minorEastAsia" w:cstheme="minorEastAsia" w:hint="eastAsia"/>
           <w:szCs w:val="21"/>
         </w:rPr>
-        <w:fldChar w:fldCharType="separate"/>
-      </w:r>
-      <w:r>
-        <w:rPr>
-          <w:rFonts w:asciiTheme="minorEastAsia" w:hAnsiTheme="minorEastAsia" w:cstheme="minorEastAsia" w:hint="eastAsia"/>
-          <w:szCs w:val="21"/>
-        </w:rPr>
-        <w:t>1</w:t>
-      </w:r>
-      <w:r>
-        <w:rPr>
-          <w:rFonts w:asciiTheme="minorEastAsia" w:hAnsiTheme="minorEastAsia" w:cstheme="minorEastAsia" w:hint="eastAsia"/>
-          <w:szCs w:val="21"/>
-        </w:rPr>
-        <w:fldChar w:fldCharType="end"/>
-      </w:r>
-      <w:r>
-        <w:rPr>
-          <w:rFonts w:asciiTheme="minorEastAsia" w:hAnsiTheme="minorEastAsia" w:cstheme="minorEastAsia" w:hint="eastAsia"/>
-          <w:szCs w:val="21"/>
-        </w:rPr>
-        <w:t xml:space="preserve"> </w:t>
-      </w:r>
-      <w:r>
-        <w:rPr>
-          <w:rFonts w:asciiTheme="minorEastAsia" w:hAnsiTheme="minorEastAsia" w:cstheme="minorEastAsia" w:hint="eastAsia"/>
-          <w:szCs w:val="21"/>
-        </w:rPr>
-        <w:t>产品结构图</w:t>
+        <w:t xml:space="preserve"> 产品结构图</w:t>
       </w:r>
     </w:p>
     <w:p>
@@ -4877,7 +4465,7 @@
           <w:szCs w:val="24"/>
         </w:rPr>
         <w:drawing>
-          <wp:inline distT="0" distB="0" distL="114300" distR="114300">
+          <wp:inline distT="0" distB="0" distL="114300" distR="114300" wp14:anchorId="5F70F019" wp14:editId="0AB7E0E7">
             <wp:extent cx="5266690" cy="3387725"/>
             <wp:effectExtent l="0" t="0" r="6350" b="10795"/>
             <wp:docPr id="12" name="图片 2" descr="产品信息结构图"/>
@@ -4917,7 +4505,7 @@
     </w:p>
     <w:p>
       <w:pPr>
-        <w:spacing w:beforeLines="50" w:afterLines="50" w:line="240" w:lineRule="auto"/>
+        <w:spacing w:beforeLines="50" w:before="156" w:afterLines="50" w:after="156" w:line="240" w:lineRule="auto"/>
         <w:jc w:val="center"/>
         <w:rPr>
           <w:rFonts w:asciiTheme="minorEastAsia" w:hAnsiTheme="minorEastAsia" w:cstheme="minorEastAsia"/>
@@ -4929,77 +4517,49 @@
           <w:rFonts w:asciiTheme="minorEastAsia" w:hAnsiTheme="minorEastAsia" w:cstheme="minorEastAsia" w:hint="eastAsia"/>
           <w:szCs w:val="21"/>
         </w:rPr>
-        <w:t>图</w:t>
+        <w:t xml:space="preserve">图 </w:t>
       </w:r>
       <w:r>
         <w:rPr>
           <w:rFonts w:asciiTheme="minorEastAsia" w:hAnsiTheme="minorEastAsia" w:cstheme="minorEastAsia" w:hint="eastAsia"/>
           <w:szCs w:val="21"/>
         </w:rPr>
-        <w:t xml:space="preserve"> </w:t>
+        <w:fldChar w:fldCharType="begin"/>
       </w:r>
       <w:r>
         <w:rPr>
           <w:rFonts w:asciiTheme="minorEastAsia" w:hAnsiTheme="minorEastAsia" w:cstheme="minorEastAsia" w:hint="eastAsia"/>
           <w:szCs w:val="21"/>
         </w:rPr>
-        <w:fldChar w:fldCharType="begin"/>
+        <w:instrText xml:space="preserve"> SEQ 图 \* ARABIC </w:instrText>
       </w:r>
       <w:r>
         <w:rPr>
           <w:rFonts w:asciiTheme="minorEastAsia" w:hAnsiTheme="minorEastAsia" w:cstheme="minorEastAsia" w:hint="eastAsia"/>
           <w:szCs w:val="21"/>
         </w:rPr>
-        <w:instrText xml:space="preserve"> SEQ </w:instrText>
+        <w:fldChar w:fldCharType="separate"/>
       </w:r>
       <w:r>
         <w:rPr>
           <w:rFonts w:asciiTheme="minorEastAsia" w:hAnsiTheme="minorEastAsia" w:cstheme="minorEastAsia" w:hint="eastAsia"/>
           <w:szCs w:val="21"/>
         </w:rPr>
-        <w:instrText>图</w:instrText>
+        <w:t>2</w:t>
       </w:r>
       <w:r>
         <w:rPr>
           <w:rFonts w:asciiTheme="minorEastAsia" w:hAnsiTheme="minorEastAsia" w:cstheme="minorEastAsia" w:hint="eastAsia"/>
           <w:szCs w:val="21"/>
         </w:rPr>
-        <w:instrText xml:space="preserve"> \* ARABIC </w:instrText>
+        <w:fldChar w:fldCharType="end"/>
       </w:r>
       <w:r>
         <w:rPr>
           <w:rFonts w:asciiTheme="minorEastAsia" w:hAnsiTheme="minorEastAsia" w:cstheme="minorEastAsia" w:hint="eastAsia"/>
           <w:szCs w:val="21"/>
         </w:rPr>
-        <w:fldChar w:fldCharType="separate"/>
-      </w:r>
-      <w:r>
-        <w:rPr>
-          <w:rFonts w:asciiTheme="minorEastAsia" w:hAnsiTheme="minorEastAsia" w:cstheme="minorEastAsia" w:hint="eastAsia"/>
-          <w:szCs w:val="21"/>
-        </w:rPr>
-        <w:t>2</w:t>
-      </w:r>
-      <w:r>
-        <w:rPr>
-          <w:rFonts w:asciiTheme="minorEastAsia" w:hAnsiTheme="minorEastAsia" w:cstheme="minorEastAsia" w:hint="eastAsia"/>
-          <w:szCs w:val="21"/>
-        </w:rPr>
-        <w:fldChar w:fldCharType="end"/>
-      </w:r>
-      <w:r>
-        <w:rPr>
-          <w:rFonts w:asciiTheme="minorEastAsia" w:hAnsiTheme="minorEastAsia" w:cstheme="minorEastAsia" w:hint="eastAsia"/>
-          <w:szCs w:val="21"/>
-        </w:rPr>
-        <w:t xml:space="preserve"> </w:t>
-      </w:r>
-      <w:r>
-        <w:rPr>
-          <w:rFonts w:asciiTheme="minorEastAsia" w:hAnsiTheme="minorEastAsia" w:cstheme="minorEastAsia" w:hint="eastAsia"/>
-          <w:szCs w:val="21"/>
-        </w:rPr>
-        <w:t>产品信息结构图</w:t>
+        <w:t xml:space="preserve"> 产品信息结构图</w:t>
       </w:r>
     </w:p>
     <w:p>
@@ -5032,7 +4592,7 @@
           <w:noProof/>
         </w:rPr>
         <w:drawing>
-          <wp:inline distT="0" distB="0" distL="114300" distR="114300">
+          <wp:inline distT="0" distB="0" distL="114300" distR="114300" wp14:anchorId="4B3BAE06" wp14:editId="4B8FE72F">
             <wp:extent cx="5126355" cy="3124200"/>
             <wp:effectExtent l="0" t="0" r="17145" b="0"/>
             <wp:docPr id="14" name="图片 5" descr="用例图"/>
@@ -5072,7 +4632,7 @@
     </w:p>
     <w:p>
       <w:pPr>
-        <w:spacing w:beforeLines="50" w:afterLines="50" w:line="240" w:lineRule="auto"/>
+        <w:spacing w:beforeLines="50" w:before="156" w:afterLines="50" w:after="156" w:line="240" w:lineRule="auto"/>
         <w:jc w:val="center"/>
         <w:rPr>
           <w:rFonts w:asciiTheme="minorEastAsia" w:hAnsiTheme="minorEastAsia" w:cstheme="minorEastAsia"/>
@@ -5084,85 +4644,57 @@
           <w:rFonts w:asciiTheme="minorEastAsia" w:hAnsiTheme="minorEastAsia" w:cstheme="minorEastAsia" w:hint="eastAsia"/>
           <w:szCs w:val="21"/>
         </w:rPr>
-        <w:t>图</w:t>
+        <w:t xml:space="preserve">图 </w:t>
       </w:r>
       <w:r>
         <w:rPr>
           <w:rFonts w:asciiTheme="minorEastAsia" w:hAnsiTheme="minorEastAsia" w:cstheme="minorEastAsia" w:hint="eastAsia"/>
           <w:szCs w:val="21"/>
         </w:rPr>
-        <w:t xml:space="preserve"> </w:t>
+        <w:fldChar w:fldCharType="begin"/>
       </w:r>
       <w:r>
         <w:rPr>
           <w:rFonts w:asciiTheme="minorEastAsia" w:hAnsiTheme="minorEastAsia" w:cstheme="minorEastAsia" w:hint="eastAsia"/>
           <w:szCs w:val="21"/>
         </w:rPr>
-        <w:fldChar w:fldCharType="begin"/>
+        <w:instrText xml:space="preserve"> SEQ 图 \* ARABIC </w:instrText>
       </w:r>
       <w:r>
         <w:rPr>
           <w:rFonts w:asciiTheme="minorEastAsia" w:hAnsiTheme="minorEastAsia" w:cstheme="minorEastAsia" w:hint="eastAsia"/>
           <w:szCs w:val="21"/>
         </w:rPr>
-        <w:instrText xml:space="preserve"> SEQ </w:instrText>
+        <w:fldChar w:fldCharType="separate"/>
       </w:r>
       <w:r>
         <w:rPr>
           <w:rFonts w:asciiTheme="minorEastAsia" w:hAnsiTheme="minorEastAsia" w:cstheme="minorEastAsia" w:hint="eastAsia"/>
           <w:szCs w:val="21"/>
         </w:rPr>
-        <w:instrText>图</w:instrText>
+        <w:t>3</w:t>
       </w:r>
       <w:r>
         <w:rPr>
           <w:rFonts w:asciiTheme="minorEastAsia" w:hAnsiTheme="minorEastAsia" w:cstheme="minorEastAsia" w:hint="eastAsia"/>
           <w:szCs w:val="21"/>
         </w:rPr>
-        <w:instrText xml:space="preserve"> \* ARABIC </w:instrText>
+        <w:fldChar w:fldCharType="end"/>
       </w:r>
       <w:r>
         <w:rPr>
           <w:rFonts w:asciiTheme="minorEastAsia" w:hAnsiTheme="minorEastAsia" w:cstheme="minorEastAsia" w:hint="eastAsia"/>
           <w:szCs w:val="21"/>
         </w:rPr>
-        <w:fldChar w:fldCharType="separate"/>
-      </w:r>
-      <w:r>
-        <w:rPr>
-          <w:rFonts w:asciiTheme="minorEastAsia" w:hAnsiTheme="minorEastAsia" w:cstheme="minorEastAsia" w:hint="eastAsia"/>
-          <w:szCs w:val="21"/>
-        </w:rPr>
-        <w:t>3</w:t>
-      </w:r>
-      <w:r>
-        <w:rPr>
-          <w:rFonts w:asciiTheme="minorEastAsia" w:hAnsiTheme="minorEastAsia" w:cstheme="minorEastAsia" w:hint="eastAsia"/>
-          <w:szCs w:val="21"/>
-        </w:rPr>
-        <w:fldChar w:fldCharType="end"/>
-      </w:r>
-      <w:r>
-        <w:rPr>
-          <w:rFonts w:asciiTheme="minorEastAsia" w:hAnsiTheme="minorEastAsia" w:cstheme="minorEastAsia" w:hint="eastAsia"/>
-          <w:szCs w:val="21"/>
-        </w:rPr>
-        <w:t xml:space="preserve"> </w:t>
-      </w:r>
-      <w:r>
-        <w:rPr>
-          <w:rFonts w:asciiTheme="minorEastAsia" w:hAnsiTheme="minorEastAsia" w:cstheme="minorEastAsia" w:hint="eastAsia"/>
-          <w:szCs w:val="21"/>
-        </w:rPr>
-        <w:t>产品用例图</w:t>
+        <w:t xml:space="preserve"> 产品用例图</w:t>
       </w:r>
     </w:p>
     <w:tbl>
       <w:tblPr>
-        <w:tblStyle w:val="a7"/>
+        <w:tblStyle w:val="a8"/>
         <w:tblW w:w="9616" w:type="dxa"/>
         <w:tblInd w:w="-369" w:type="dxa"/>
-        <w:tblLook w:val="04A0"/>
+        <w:tblLook w:val="04A0" w:firstRow="1" w:lastRow="0" w:firstColumn="1" w:lastColumn="0" w:noHBand="0" w:noVBand="1"/>
       </w:tblPr>
       <w:tblGrid>
         <w:gridCol w:w="1504"/>
@@ -6417,7 +5949,7 @@
     </w:p>
     <w:p>
       <w:pPr>
-        <w:pStyle w:val="a9"/>
+        <w:pStyle w:val="aa"/>
         <w:spacing w:line="360" w:lineRule="auto"/>
         <w:ind w:firstLine="420"/>
         <w:jc w:val="both"/>
@@ -6457,7 +5989,7 @@
           <w:szCs w:val="24"/>
         </w:rPr>
         <w:drawing>
-          <wp:inline distT="0" distB="0" distL="114300" distR="114300">
+          <wp:inline distT="0" distB="0" distL="114300" distR="114300" wp14:anchorId="6AA4C918" wp14:editId="4EC38173">
             <wp:extent cx="5270500" cy="3583305"/>
             <wp:effectExtent l="0" t="0" r="6350" b="17145"/>
             <wp:docPr id="15" name="图片 4" descr="流程图"/>
@@ -6497,7 +6029,7 @@
     </w:p>
     <w:p>
       <w:pPr>
-        <w:spacing w:beforeLines="50" w:afterLines="50" w:line="240" w:lineRule="auto"/>
+        <w:spacing w:beforeLines="50" w:before="156" w:afterLines="50" w:after="156" w:line="240" w:lineRule="auto"/>
         <w:jc w:val="center"/>
         <w:rPr>
           <w:rFonts w:asciiTheme="minorEastAsia" w:hAnsiTheme="minorEastAsia" w:cstheme="minorEastAsia"/>
@@ -6509,77 +6041,49 @@
           <w:rFonts w:asciiTheme="minorEastAsia" w:hAnsiTheme="minorEastAsia" w:cstheme="minorEastAsia" w:hint="eastAsia"/>
           <w:szCs w:val="21"/>
         </w:rPr>
-        <w:t>图</w:t>
+        <w:t xml:space="preserve">图 </w:t>
       </w:r>
       <w:r>
         <w:rPr>
           <w:rFonts w:asciiTheme="minorEastAsia" w:hAnsiTheme="minorEastAsia" w:cstheme="minorEastAsia" w:hint="eastAsia"/>
           <w:szCs w:val="21"/>
         </w:rPr>
-        <w:t xml:space="preserve"> </w:t>
+        <w:fldChar w:fldCharType="begin"/>
       </w:r>
       <w:r>
         <w:rPr>
           <w:rFonts w:asciiTheme="minorEastAsia" w:hAnsiTheme="minorEastAsia" w:cstheme="minorEastAsia" w:hint="eastAsia"/>
           <w:szCs w:val="21"/>
         </w:rPr>
-        <w:fldChar w:fldCharType="begin"/>
+        <w:instrText xml:space="preserve"> SEQ 图 \* ARABIC </w:instrText>
       </w:r>
       <w:r>
         <w:rPr>
           <w:rFonts w:asciiTheme="minorEastAsia" w:hAnsiTheme="minorEastAsia" w:cstheme="minorEastAsia" w:hint="eastAsia"/>
           <w:szCs w:val="21"/>
         </w:rPr>
-        <w:instrText xml:space="preserve"> SEQ </w:instrText>
+        <w:fldChar w:fldCharType="separate"/>
       </w:r>
       <w:r>
         <w:rPr>
           <w:rFonts w:asciiTheme="minorEastAsia" w:hAnsiTheme="minorEastAsia" w:cstheme="minorEastAsia" w:hint="eastAsia"/>
           <w:szCs w:val="21"/>
         </w:rPr>
-        <w:instrText>图</w:instrText>
+        <w:t>4</w:t>
       </w:r>
       <w:r>
         <w:rPr>
           <w:rFonts w:asciiTheme="minorEastAsia" w:hAnsiTheme="minorEastAsia" w:cstheme="minorEastAsia" w:hint="eastAsia"/>
           <w:szCs w:val="21"/>
         </w:rPr>
-        <w:instrText xml:space="preserve"> \* ARABIC </w:instrText>
+        <w:fldChar w:fldCharType="end"/>
       </w:r>
       <w:r>
         <w:rPr>
           <w:rFonts w:asciiTheme="minorEastAsia" w:hAnsiTheme="minorEastAsia" w:cstheme="minorEastAsia" w:hint="eastAsia"/>
           <w:szCs w:val="21"/>
         </w:rPr>
-        <w:fldChar w:fldCharType="separate"/>
-      </w:r>
-      <w:r>
-        <w:rPr>
-          <w:rFonts w:asciiTheme="minorEastAsia" w:hAnsiTheme="minorEastAsia" w:cstheme="minorEastAsia" w:hint="eastAsia"/>
-          <w:szCs w:val="21"/>
-        </w:rPr>
-        <w:t>4</w:t>
-      </w:r>
-      <w:r>
-        <w:rPr>
-          <w:rFonts w:asciiTheme="minorEastAsia" w:hAnsiTheme="minorEastAsia" w:cstheme="minorEastAsia" w:hint="eastAsia"/>
-          <w:szCs w:val="21"/>
-        </w:rPr>
-        <w:fldChar w:fldCharType="end"/>
-      </w:r>
-      <w:r>
-        <w:rPr>
-          <w:rFonts w:asciiTheme="minorEastAsia" w:hAnsiTheme="minorEastAsia" w:cstheme="minorEastAsia" w:hint="eastAsia"/>
-          <w:szCs w:val="21"/>
-        </w:rPr>
-        <w:t xml:space="preserve"> </w:t>
-      </w:r>
-      <w:r>
-        <w:rPr>
-          <w:rFonts w:asciiTheme="minorEastAsia" w:hAnsiTheme="minorEastAsia" w:cstheme="minorEastAsia" w:hint="eastAsia"/>
-          <w:szCs w:val="21"/>
-        </w:rPr>
-        <w:t>业务流程图</w:t>
+        <w:t xml:space="preserve"> 业务流程图</w:t>
       </w:r>
     </w:p>
     <w:p>
@@ -6775,8 +6279,30 @@
           <w:sz w:val="24"/>
           <w:szCs w:val="24"/>
         </w:rPr>
-        <w:t>输入</w:t>
-      </w:r>
+        <w:t>输入/前置条件：</w:t>
+      </w:r>
+      <w:r>
+        <w:rPr>
+          <w:rFonts w:ascii="宋体" w:eastAsia="宋体" w:hAnsi="宋体" w:cs="宋体" w:hint="eastAsia"/>
+          <w:color w:val="24292E"/>
+          <w:sz w:val="24"/>
+          <w:szCs w:val="24"/>
+          <w:shd w:val="clear" w:color="auto" w:fill="FFFFFF"/>
+        </w:rPr>
+        <w:t>程序第一次运行时。</w:t>
+      </w:r>
+    </w:p>
+    <w:p>
+      <w:pPr>
+        <w:jc w:val="left"/>
+        <w:rPr>
+          <w:rFonts w:ascii="宋体" w:eastAsia="宋体" w:hAnsi="宋体" w:cs="宋体"/>
+          <w:color w:val="24292E"/>
+          <w:sz w:val="24"/>
+          <w:szCs w:val="24"/>
+          <w:shd w:val="clear" w:color="auto" w:fill="FFFFFF"/>
+        </w:rPr>
+      </w:pPr>
       <w:r>
         <w:rPr>
           <w:rFonts w:ascii="宋体" w:eastAsia="宋体" w:hAnsi="宋体" w:cs="宋体" w:hint="eastAsia"/>
@@ -6786,50 +6312,6 @@
           <w:sz w:val="24"/>
           <w:szCs w:val="24"/>
         </w:rPr>
-        <w:t>/</w:t>
-      </w:r>
-      <w:r>
-        <w:rPr>
-          <w:rFonts w:ascii="宋体" w:eastAsia="宋体" w:hAnsi="宋体" w:cs="宋体" w:hint="eastAsia"/>
-          <w:b/>
-          <w:bCs/>
-          <w:color w:val="24292E"/>
-          <w:sz w:val="24"/>
-          <w:szCs w:val="24"/>
-        </w:rPr>
-        <w:t>前置条件：</w:t>
-      </w:r>
-      <w:r>
-        <w:rPr>
-          <w:rFonts w:ascii="宋体" w:eastAsia="宋体" w:hAnsi="宋体" w:cs="宋体" w:hint="eastAsia"/>
-          <w:color w:val="24292E"/>
-          <w:sz w:val="24"/>
-          <w:szCs w:val="24"/>
-          <w:shd w:val="clear" w:color="auto" w:fill="FFFFFF"/>
-        </w:rPr>
-        <w:t>程序第一次运行时。</w:t>
-      </w:r>
-    </w:p>
-    <w:p>
-      <w:pPr>
-        <w:jc w:val="left"/>
-        <w:rPr>
-          <w:rFonts w:ascii="宋体" w:eastAsia="宋体" w:hAnsi="宋体" w:cs="宋体"/>
-          <w:color w:val="24292E"/>
-          <w:sz w:val="24"/>
-          <w:szCs w:val="24"/>
-          <w:shd w:val="clear" w:color="auto" w:fill="FFFFFF"/>
-        </w:rPr>
-      </w:pPr>
-      <w:r>
-        <w:rPr>
-          <w:rFonts w:ascii="宋体" w:eastAsia="宋体" w:hAnsi="宋体" w:cs="宋体" w:hint="eastAsia"/>
-          <w:b/>
-          <w:bCs/>
-          <w:color w:val="24292E"/>
-          <w:sz w:val="24"/>
-          <w:szCs w:val="24"/>
-        </w:rPr>
         <w:t>界面原型：</w:t>
       </w:r>
     </w:p>
@@ -6843,7 +6325,7 @@
           <w:noProof/>
         </w:rPr>
         <w:drawing>
-          <wp:inline distT="0" distB="0" distL="0" distR="0">
+          <wp:inline distT="0" distB="0" distL="0" distR="0" wp14:anchorId="3D49E98D" wp14:editId="579198B8">
             <wp:extent cx="4761230" cy="4221480"/>
             <wp:effectExtent l="19050" t="0" r="1030" b="0"/>
             <wp:docPr id="17" name="图片 6" descr="C:\Users\Administrator\Desktop\工程训练\图片\欢迎.png"/>
@@ -6899,77 +6381,49 @@
           <w:rFonts w:ascii="宋体" w:eastAsia="宋体" w:hAnsi="宋体" w:cs="宋体" w:hint="eastAsia"/>
           <w:szCs w:val="21"/>
         </w:rPr>
-        <w:t>图</w:t>
+        <w:t xml:space="preserve">图 </w:t>
       </w:r>
       <w:r>
         <w:rPr>
           <w:rFonts w:ascii="宋体" w:eastAsia="宋体" w:hAnsi="宋体" w:cs="宋体" w:hint="eastAsia"/>
           <w:szCs w:val="21"/>
         </w:rPr>
-        <w:t xml:space="preserve"> </w:t>
+        <w:fldChar w:fldCharType="begin"/>
       </w:r>
       <w:r>
         <w:rPr>
           <w:rFonts w:ascii="宋体" w:eastAsia="宋体" w:hAnsi="宋体" w:cs="宋体" w:hint="eastAsia"/>
           <w:szCs w:val="21"/>
         </w:rPr>
-        <w:fldChar w:fldCharType="begin"/>
+        <w:instrText xml:space="preserve"> SEQ 图 \* ARABIC </w:instrText>
       </w:r>
       <w:r>
         <w:rPr>
           <w:rFonts w:ascii="宋体" w:eastAsia="宋体" w:hAnsi="宋体" w:cs="宋体" w:hint="eastAsia"/>
           <w:szCs w:val="21"/>
         </w:rPr>
-        <w:instrText xml:space="preserve"> SEQ </w:instrText>
+        <w:fldChar w:fldCharType="separate"/>
       </w:r>
       <w:r>
         <w:rPr>
           <w:rFonts w:ascii="宋体" w:eastAsia="宋体" w:hAnsi="宋体" w:cs="宋体" w:hint="eastAsia"/>
           <w:szCs w:val="21"/>
         </w:rPr>
-        <w:instrText>图</w:instrText>
+        <w:t>5</w:t>
       </w:r>
       <w:r>
         <w:rPr>
           <w:rFonts w:ascii="宋体" w:eastAsia="宋体" w:hAnsi="宋体" w:cs="宋体" w:hint="eastAsia"/>
           <w:szCs w:val="21"/>
         </w:rPr>
-        <w:instrText xml:space="preserve"> \* ARABIC </w:instrText>
+        <w:fldChar w:fldCharType="end"/>
       </w:r>
       <w:r>
         <w:rPr>
           <w:rFonts w:ascii="宋体" w:eastAsia="宋体" w:hAnsi="宋体" w:cs="宋体" w:hint="eastAsia"/>
           <w:szCs w:val="21"/>
         </w:rPr>
-        <w:fldChar w:fldCharType="separate"/>
-      </w:r>
-      <w:r>
-        <w:rPr>
-          <w:rFonts w:ascii="宋体" w:eastAsia="宋体" w:hAnsi="宋体" w:cs="宋体" w:hint="eastAsia"/>
-          <w:szCs w:val="21"/>
-        </w:rPr>
-        <w:t>5</w:t>
-      </w:r>
-      <w:r>
-        <w:rPr>
-          <w:rFonts w:ascii="宋体" w:eastAsia="宋体" w:hAnsi="宋体" w:cs="宋体" w:hint="eastAsia"/>
-          <w:szCs w:val="21"/>
-        </w:rPr>
-        <w:fldChar w:fldCharType="end"/>
-      </w:r>
-      <w:r>
-        <w:rPr>
-          <w:rFonts w:ascii="宋体" w:eastAsia="宋体" w:hAnsi="宋体" w:cs="宋体" w:hint="eastAsia"/>
-          <w:szCs w:val="21"/>
-        </w:rPr>
-        <w:t xml:space="preserve"> </w:t>
-      </w:r>
-      <w:r>
-        <w:rPr>
-          <w:rFonts w:ascii="宋体" w:eastAsia="宋体" w:hAnsi="宋体" w:cs="宋体" w:hint="eastAsia"/>
-          <w:szCs w:val="21"/>
-        </w:rPr>
-        <w:t>欢迎页</w:t>
+        <w:t xml:space="preserve"> 欢迎页</w:t>
       </w:r>
     </w:p>
     <w:p>
@@ -7051,47 +6505,7 @@
           <w:szCs w:val="24"/>
           <w:shd w:val="clear" w:color="auto" w:fill="FFFFFF"/>
         </w:rPr>
-        <w:t>用户进入登录页面，默认为验证码登录方式，点击账户密码登录可切换为账户密码登录方式，点击其他登录方式可切换至</w:t>
-      </w:r>
-      <w:r>
-        <w:rPr>
-          <w:rFonts w:ascii="宋体" w:eastAsia="宋体" w:hAnsi="宋体" w:cs="宋体" w:hint="eastAsia"/>
-          <w:color w:val="24292E"/>
-          <w:sz w:val="24"/>
-          <w:szCs w:val="24"/>
-          <w:shd w:val="clear" w:color="auto" w:fill="FFFFFF"/>
-        </w:rPr>
-        <w:t>QQ</w:t>
-      </w:r>
-      <w:r>
-        <w:rPr>
-          <w:rFonts w:ascii="宋体" w:eastAsia="宋体" w:hAnsi="宋体" w:cs="宋体" w:hint="eastAsia"/>
-          <w:color w:val="24292E"/>
-          <w:sz w:val="24"/>
-          <w:szCs w:val="24"/>
-          <w:shd w:val="clear" w:color="auto" w:fill="FFFFFF"/>
-        </w:rPr>
-        <w:t>、微信登录。用户在验证码登录方式下，输入已注册的手机号，并获取验证码进行登录。登录成功后进入班课列表页面。用户登录成功后，就能够使用应用程序的所有功能。</w:t>
-      </w:r>
-      <w:r>
-        <w:rPr>
-          <w:rFonts w:ascii="宋体" w:eastAsia="宋体" w:hAnsi="宋体" w:cs="宋体" w:hint="eastAsia"/>
-          <w:color w:val="24292E"/>
-          <w:sz w:val="24"/>
-          <w:szCs w:val="24"/>
-          <w:shd w:val="clear" w:color="auto" w:fill="FFFFFF"/>
-        </w:rPr>
-        <w:t>30</w:t>
-      </w:r>
-      <w:r>
-        <w:rPr>
-          <w:rFonts w:ascii="宋体" w:eastAsia="宋体" w:hAnsi="宋体" w:cs="宋体" w:hint="eastAsia"/>
-          <w:color w:val="24292E"/>
-          <w:sz w:val="24"/>
-          <w:szCs w:val="24"/>
-          <w:shd w:val="clear" w:color="auto" w:fill="FFFFFF"/>
-        </w:rPr>
-        <w:t>天之内再使用软件都不需要再次登录，用户直接进入程序首页。如果之前用户没有登录过，或者登录时间已经过期，则运行该程序时，进入登录页面。</w:t>
+        <w:t>用户进入登录页面，默认为验证码登录方式，点击账户密码登录可切换为账户密码登录方式，点击其他登录方式可切换至QQ、微信登录。用户在验证码登录方式下，输入已注册的手机号，并获取验证码进行登录。登录成功后进入班课列表页面。用户登录成功后，就能够使用应用程序的所有功能。30天之内再使用软件都不需要再次登录，用户直接进入程序首页。如果之前用户没有登录过，或者登录时间已经过期，则运行该程序时，进入登录页面。</w:t>
       </w:r>
     </w:p>
     <w:p>
@@ -7182,8 +6596,31 @@
           <w:sz w:val="24"/>
           <w:szCs w:val="24"/>
         </w:rPr>
-        <w:t>输入</w:t>
-      </w:r>
+        <w:t>输入/前置条件：</w:t>
+      </w:r>
+      <w:r>
+        <w:rPr>
+          <w:rFonts w:ascii="宋体" w:eastAsia="宋体" w:hAnsi="宋体" w:cs="宋体" w:hint="eastAsia"/>
+          <w:color w:val="24292E"/>
+          <w:sz w:val="24"/>
+          <w:szCs w:val="24"/>
+          <w:shd w:val="clear" w:color="auto" w:fill="FFFFFF"/>
+        </w:rPr>
+        <w:t>用户已完成注册，但用户未登录或者登录时间已过期。</w:t>
+      </w:r>
+    </w:p>
+    <w:p>
+      <w:pPr>
+        <w:spacing w:before="80"/>
+        <w:jc w:val="left"/>
+        <w:rPr>
+          <w:rFonts w:ascii="宋体" w:eastAsia="宋体" w:hAnsi="宋体" w:cs="宋体"/>
+          <w:color w:val="24292E"/>
+          <w:sz w:val="24"/>
+          <w:szCs w:val="24"/>
+          <w:shd w:val="clear" w:color="auto" w:fill="FFFFFF"/>
+        </w:rPr>
+      </w:pPr>
       <w:r>
         <w:rPr>
           <w:rFonts w:ascii="宋体" w:eastAsia="宋体" w:hAnsi="宋体" w:cs="宋体" w:hint="eastAsia"/>
@@ -7193,18 +6630,7 @@
           <w:sz w:val="24"/>
           <w:szCs w:val="24"/>
         </w:rPr>
-        <w:t>/</w:t>
-      </w:r>
-      <w:r>
-        <w:rPr>
-          <w:rFonts w:ascii="宋体" w:eastAsia="宋体" w:hAnsi="宋体" w:cs="宋体" w:hint="eastAsia"/>
-          <w:b/>
-          <w:bCs/>
-          <w:color w:val="24292E"/>
-          <w:sz w:val="24"/>
-          <w:szCs w:val="24"/>
-        </w:rPr>
-        <w:t>前置条件：</w:t>
+        <w:t>输出/后置条件：</w:t>
       </w:r>
       <w:r>
         <w:rPr>
@@ -7214,73 +6640,7 @@
           <w:szCs w:val="24"/>
           <w:shd w:val="clear" w:color="auto" w:fill="FFFFFF"/>
         </w:rPr>
-        <w:t>用户已完成注册，但用户未登录或者登录时间已过期。</w:t>
-      </w:r>
-    </w:p>
-    <w:p>
-      <w:pPr>
-        <w:spacing w:before="80"/>
-        <w:jc w:val="left"/>
-        <w:rPr>
-          <w:rFonts w:ascii="宋体" w:eastAsia="宋体" w:hAnsi="宋体" w:cs="宋体"/>
-          <w:color w:val="24292E"/>
-          <w:sz w:val="24"/>
-          <w:szCs w:val="24"/>
-          <w:shd w:val="clear" w:color="auto" w:fill="FFFFFF"/>
-        </w:rPr>
-      </w:pPr>
-      <w:r>
-        <w:rPr>
-          <w:rFonts w:ascii="宋体" w:eastAsia="宋体" w:hAnsi="宋体" w:cs="宋体" w:hint="eastAsia"/>
-          <w:b/>
-          <w:bCs/>
-          <w:color w:val="24292E"/>
-          <w:sz w:val="24"/>
-          <w:szCs w:val="24"/>
-        </w:rPr>
-        <w:t>输出</w:t>
-      </w:r>
-      <w:r>
-        <w:rPr>
-          <w:rFonts w:ascii="宋体" w:eastAsia="宋体" w:hAnsi="宋体" w:cs="宋体" w:hint="eastAsia"/>
-          <w:b/>
-          <w:bCs/>
-          <w:color w:val="24292E"/>
-          <w:sz w:val="24"/>
-          <w:szCs w:val="24"/>
-        </w:rPr>
-        <w:t>/</w:t>
-      </w:r>
-      <w:r>
-        <w:rPr>
-          <w:rFonts w:ascii="宋体" w:eastAsia="宋体" w:hAnsi="宋体" w:cs="宋体" w:hint="eastAsia"/>
-          <w:b/>
-          <w:bCs/>
-          <w:color w:val="24292E"/>
-          <w:sz w:val="24"/>
-          <w:szCs w:val="24"/>
-        </w:rPr>
-        <w:t>后置条件：</w:t>
-      </w:r>
-      <w:r>
-        <w:rPr>
-          <w:rFonts w:ascii="宋体" w:eastAsia="宋体" w:hAnsi="宋体" w:cs="宋体" w:hint="eastAsia"/>
-          <w:color w:val="24292E"/>
-          <w:sz w:val="24"/>
-          <w:szCs w:val="24"/>
-          <w:shd w:val="clear" w:color="auto" w:fill="FFFFFF"/>
-        </w:rPr>
-        <w:t>登录</w:t>
-      </w:r>
-      <w:r>
-        <w:rPr>
-          <w:rFonts w:ascii="宋体" w:eastAsia="宋体" w:hAnsi="宋体" w:cs="宋体" w:hint="eastAsia"/>
-          <w:color w:val="24292E"/>
-          <w:sz w:val="24"/>
-          <w:szCs w:val="24"/>
-          <w:shd w:val="clear" w:color="auto" w:fill="FFFFFF"/>
-        </w:rPr>
-        <w:t>成功后，保存用户的登录状态和当前的登录时间，页面跳转到班课列表页面。</w:t>
+        <w:t>登录成功后，保存用户的登录状态和当前的登录时间，页面跳转到班课列表页面。</w:t>
       </w:r>
     </w:p>
     <w:p>
@@ -7317,7 +6677,7 @@
           <w:noProof/>
         </w:rPr>
         <w:drawing>
-          <wp:inline distT="0" distB="0" distL="0" distR="0">
+          <wp:inline distT="0" distB="0" distL="0" distR="0" wp14:anchorId="079CA429" wp14:editId="1F528027">
             <wp:extent cx="5278120" cy="3827780"/>
             <wp:effectExtent l="19050" t="0" r="0" b="0"/>
             <wp:docPr id="19" name="图片 7" descr="C:\Users\Administrator\Desktop\工程训练\图片\验证码登录.png"/>
@@ -7365,7 +6725,7 @@
     </w:p>
     <w:p>
       <w:pPr>
-        <w:spacing w:beforeLines="50" w:afterLines="50" w:line="240" w:lineRule="auto"/>
+        <w:spacing w:beforeLines="50" w:before="156" w:afterLines="50" w:after="156" w:line="240" w:lineRule="auto"/>
         <w:jc w:val="center"/>
         <w:rPr>
           <w:rFonts w:ascii="宋体" w:eastAsia="宋体" w:hAnsi="宋体" w:cs="宋体"/>
@@ -7377,77 +6737,49 @@
           <w:rFonts w:ascii="宋体" w:eastAsia="宋体" w:hAnsi="宋体" w:cs="宋体" w:hint="eastAsia"/>
           <w:szCs w:val="21"/>
         </w:rPr>
-        <w:t>图</w:t>
+        <w:t xml:space="preserve">图 </w:t>
       </w:r>
       <w:r>
         <w:rPr>
           <w:rFonts w:ascii="宋体" w:eastAsia="宋体" w:hAnsi="宋体" w:cs="宋体" w:hint="eastAsia"/>
           <w:szCs w:val="21"/>
         </w:rPr>
-        <w:t xml:space="preserve"> </w:t>
+        <w:fldChar w:fldCharType="begin"/>
       </w:r>
       <w:r>
         <w:rPr>
           <w:rFonts w:ascii="宋体" w:eastAsia="宋体" w:hAnsi="宋体" w:cs="宋体" w:hint="eastAsia"/>
           <w:szCs w:val="21"/>
         </w:rPr>
-        <w:fldChar w:fldCharType="begin"/>
+        <w:instrText xml:space="preserve"> SEQ 图 \* ARABIC </w:instrText>
       </w:r>
       <w:r>
         <w:rPr>
           <w:rFonts w:ascii="宋体" w:eastAsia="宋体" w:hAnsi="宋体" w:cs="宋体" w:hint="eastAsia"/>
           <w:szCs w:val="21"/>
         </w:rPr>
-        <w:instrText xml:space="preserve"> SEQ </w:instrText>
+        <w:fldChar w:fldCharType="separate"/>
       </w:r>
       <w:r>
         <w:rPr>
           <w:rFonts w:ascii="宋体" w:eastAsia="宋体" w:hAnsi="宋体" w:cs="宋体" w:hint="eastAsia"/>
           <w:szCs w:val="21"/>
         </w:rPr>
-        <w:instrText>图</w:instrText>
+        <w:t>6</w:t>
       </w:r>
       <w:r>
         <w:rPr>
           <w:rFonts w:ascii="宋体" w:eastAsia="宋体" w:hAnsi="宋体" w:cs="宋体" w:hint="eastAsia"/>
           <w:szCs w:val="21"/>
         </w:rPr>
-        <w:instrText xml:space="preserve"> \* ARABIC </w:instrText>
+        <w:fldChar w:fldCharType="end"/>
       </w:r>
       <w:r>
         <w:rPr>
           <w:rFonts w:ascii="宋体" w:eastAsia="宋体" w:hAnsi="宋体" w:cs="宋体" w:hint="eastAsia"/>
           <w:szCs w:val="21"/>
         </w:rPr>
-        <w:fldChar w:fldCharType="separate"/>
-      </w:r>
-      <w:r>
-        <w:rPr>
-          <w:rFonts w:ascii="宋体" w:eastAsia="宋体" w:hAnsi="宋体" w:cs="宋体" w:hint="eastAsia"/>
-          <w:szCs w:val="21"/>
-        </w:rPr>
-        <w:t>6</w:t>
-      </w:r>
-      <w:r>
-        <w:rPr>
-          <w:rFonts w:ascii="宋体" w:eastAsia="宋体" w:hAnsi="宋体" w:cs="宋体" w:hint="eastAsia"/>
-          <w:szCs w:val="21"/>
-        </w:rPr>
-        <w:fldChar w:fldCharType="end"/>
-      </w:r>
-      <w:r>
-        <w:rPr>
-          <w:rFonts w:ascii="宋体" w:eastAsia="宋体" w:hAnsi="宋体" w:cs="宋体" w:hint="eastAsia"/>
-          <w:szCs w:val="21"/>
-        </w:rPr>
-        <w:t xml:space="preserve"> </w:t>
-      </w:r>
-      <w:r>
-        <w:rPr>
-          <w:rFonts w:ascii="宋体" w:eastAsia="宋体" w:hAnsi="宋体" w:cs="宋体" w:hint="eastAsia"/>
-          <w:szCs w:val="21"/>
-        </w:rPr>
-        <w:t>验证码登录</w:t>
+        <w:t xml:space="preserve"> 验证码登录</w:t>
       </w:r>
     </w:p>
     <w:p>
@@ -7461,7 +6793,7 @@
         </w:rPr>
         <w:lastRenderedPageBreak/>
         <w:drawing>
-          <wp:inline distT="0" distB="0" distL="0" distR="0">
+          <wp:inline distT="0" distB="0" distL="0" distR="0" wp14:anchorId="3B0B280B" wp14:editId="360BF99A">
             <wp:extent cx="5278120" cy="3940175"/>
             <wp:effectExtent l="19050" t="0" r="0" b="0"/>
             <wp:docPr id="20" name="图片 8" descr="C:\Users\Administrator\Desktop\工程训练\图片\获取验证码.png"/>
@@ -7509,7 +6841,7 @@
     </w:p>
     <w:p>
       <w:pPr>
-        <w:spacing w:beforeLines="50" w:afterLines="50" w:line="240" w:lineRule="auto"/>
+        <w:spacing w:beforeLines="50" w:before="156" w:afterLines="50" w:after="156" w:line="240" w:lineRule="auto"/>
         <w:jc w:val="center"/>
       </w:pPr>
       <w:r>
@@ -7517,21 +6849,7 @@
           <w:rFonts w:ascii="宋体" w:eastAsia="宋体" w:hAnsi="宋体" w:cs="宋体" w:hint="eastAsia"/>
           <w:szCs w:val="21"/>
         </w:rPr>
-        <w:t>图</w:t>
-      </w:r>
-      <w:r>
-        <w:rPr>
-          <w:rFonts w:ascii="宋体" w:eastAsia="宋体" w:hAnsi="宋体" w:cs="宋体" w:hint="eastAsia"/>
-          <w:szCs w:val="21"/>
-        </w:rPr>
-        <w:t xml:space="preserve"> 7 </w:t>
-      </w:r>
-      <w:r>
-        <w:rPr>
-          <w:rFonts w:ascii="宋体" w:eastAsia="宋体" w:hAnsi="宋体" w:cs="宋体" w:hint="eastAsia"/>
-          <w:szCs w:val="21"/>
-        </w:rPr>
-        <w:t>获取验证码</w:t>
+        <w:t>图 7 获取验证码</w:t>
       </w:r>
     </w:p>
     <w:p>
@@ -7572,27 +6890,7 @@
           <w:szCs w:val="24"/>
           <w:shd w:val="clear" w:color="auto" w:fill="FFFFFF"/>
         </w:rPr>
-        <w:t>如果用户之前登录过，账号输入框中默认显示用户之前登录用过的账号。填写手机号后，点击获取验证码按钮，用户收到一条验证码。点击验证码输入框，弹出键盘，验证码倒计时</w:t>
-      </w:r>
-      <w:r>
-        <w:rPr>
-          <w:rFonts w:ascii="宋体" w:eastAsia="宋体" w:hAnsi="宋体" w:cs="宋体" w:hint="eastAsia"/>
-          <w:color w:val="24292E"/>
-          <w:sz w:val="24"/>
-          <w:szCs w:val="24"/>
-          <w:shd w:val="clear" w:color="auto" w:fill="FFFFFF"/>
-        </w:rPr>
-        <w:t>60</w:t>
-      </w:r>
-      <w:r>
-        <w:rPr>
-          <w:rFonts w:ascii="宋体" w:eastAsia="宋体" w:hAnsi="宋体" w:cs="宋体" w:hint="eastAsia"/>
-          <w:color w:val="24292E"/>
-          <w:sz w:val="24"/>
-          <w:szCs w:val="24"/>
-          <w:shd w:val="clear" w:color="auto" w:fill="FFFFFF"/>
-        </w:rPr>
-        <w:t>秒后，可点击重新发送验证码。</w:t>
+        <w:t>如果用户之前登录过，账号输入框中默认显示用户之前登录用过的账号。填写手机号后，点击获取验证码按钮，用户收到一条验证码。点击验证码输入框，弹出键盘，验证码倒计时60秒后，可点击重新发送验证码。</w:t>
       </w:r>
     </w:p>
     <w:p>
@@ -7622,9 +6920,9 @@
     </w:p>
     <w:tbl>
       <w:tblPr>
-        <w:tblStyle w:val="a7"/>
+        <w:tblStyle w:val="a8"/>
         <w:tblW w:w="0" w:type="auto"/>
-        <w:tblLook w:val="04A0"/>
+        <w:tblLook w:val="04A0" w:firstRow="1" w:lastRow="0" w:firstColumn="1" w:lastColumn="0" w:noHBand="0" w:noVBand="1"/>
       </w:tblPr>
       <w:tblGrid>
         <w:gridCol w:w="2879"/>
@@ -8085,27 +7383,7 @@
           <w:shd w:val="clear" w:color="auto" w:fill="FFFFFF"/>
         </w:rPr>
         <w:lastRenderedPageBreak/>
-        <w:t>成功后，就能够使用应用程序的所有功能。</w:t>
-      </w:r>
-      <w:r>
-        <w:rPr>
-          <w:rFonts w:ascii="宋体" w:eastAsia="宋体" w:hAnsi="宋体" w:cs="宋体" w:hint="eastAsia"/>
-          <w:color w:val="24292E"/>
-          <w:sz w:val="24"/>
-          <w:szCs w:val="24"/>
-          <w:shd w:val="clear" w:color="auto" w:fill="FFFFFF"/>
-        </w:rPr>
-        <w:t>30</w:t>
-      </w:r>
-      <w:r>
-        <w:rPr>
-          <w:rFonts w:ascii="宋体" w:eastAsia="宋体" w:hAnsi="宋体" w:cs="宋体" w:hint="eastAsia"/>
-          <w:color w:val="24292E"/>
-          <w:sz w:val="24"/>
-          <w:szCs w:val="24"/>
-          <w:shd w:val="clear" w:color="auto" w:fill="FFFFFF"/>
-        </w:rPr>
-        <w:t>天之内再使用软件都不需要再次登录，用户直接进入程序首页。如果之前用户没有登录过，或者登录时间已经过期，则运行该程序时，进入登录页面。</w:t>
+        <w:t>成功后，就能够使用应用程序的所有功能。30天之内再使用软件都不需要再次登录，用户直接进入程序首页。如果之前用户没有登录过，或者登录时间已经过期，则运行该程序时，进入登录页面。</w:t>
       </w:r>
     </w:p>
     <w:p>
@@ -8195,8 +7473,31 @@
           <w:sz w:val="24"/>
           <w:szCs w:val="24"/>
         </w:rPr>
-        <w:t>输入</w:t>
-      </w:r>
+        <w:t>输入/前置条件：</w:t>
+      </w:r>
+      <w:r>
+        <w:rPr>
+          <w:rFonts w:ascii="宋体" w:eastAsia="宋体" w:hAnsi="宋体" w:cs="宋体" w:hint="eastAsia"/>
+          <w:color w:val="24292E"/>
+          <w:sz w:val="24"/>
+          <w:szCs w:val="24"/>
+          <w:shd w:val="clear" w:color="auto" w:fill="FFFFFF"/>
+        </w:rPr>
+        <w:t>用户已完成注册，用户未登录或者登录时间已过期。</w:t>
+      </w:r>
+    </w:p>
+    <w:p>
+      <w:pPr>
+        <w:spacing w:before="80"/>
+        <w:jc w:val="left"/>
+        <w:rPr>
+          <w:rFonts w:ascii="宋体" w:eastAsia="宋体" w:hAnsi="宋体" w:cs="宋体"/>
+          <w:color w:val="24292E"/>
+          <w:sz w:val="24"/>
+          <w:szCs w:val="24"/>
+          <w:shd w:val="clear" w:color="auto" w:fill="FFFFFF"/>
+        </w:rPr>
+      </w:pPr>
       <w:r>
         <w:rPr>
           <w:rFonts w:ascii="宋体" w:eastAsia="宋体" w:hAnsi="宋体" w:cs="宋体" w:hint="eastAsia"/>
@@ -8206,84 +7507,7 @@
           <w:sz w:val="24"/>
           <w:szCs w:val="24"/>
         </w:rPr>
-        <w:t>/</w:t>
-      </w:r>
-      <w:r>
-        <w:rPr>
-          <w:rFonts w:ascii="宋体" w:eastAsia="宋体" w:hAnsi="宋体" w:cs="宋体" w:hint="eastAsia"/>
-          <w:b/>
-          <w:bCs/>
-          <w:color w:val="24292E"/>
-          <w:sz w:val="24"/>
-          <w:szCs w:val="24"/>
-        </w:rPr>
-        <w:t>前置条件：</w:t>
-      </w:r>
-      <w:r>
-        <w:rPr>
-          <w:rFonts w:ascii="宋体" w:eastAsia="宋体" w:hAnsi="宋体" w:cs="宋体" w:hint="eastAsia"/>
-          <w:color w:val="24292E"/>
-          <w:sz w:val="24"/>
-          <w:szCs w:val="24"/>
-          <w:shd w:val="clear" w:color="auto" w:fill="FFFFFF"/>
-        </w:rPr>
-        <w:t>用户已完成注册，用户未</w:t>
-      </w:r>
-      <w:r>
-        <w:rPr>
-          <w:rFonts w:ascii="宋体" w:eastAsia="宋体" w:hAnsi="宋体" w:cs="宋体" w:hint="eastAsia"/>
-          <w:color w:val="24292E"/>
-          <w:sz w:val="24"/>
-          <w:szCs w:val="24"/>
-          <w:shd w:val="clear" w:color="auto" w:fill="FFFFFF"/>
-        </w:rPr>
-        <w:t>登录或者登录时间已过期。</w:t>
-      </w:r>
-    </w:p>
-    <w:p>
-      <w:pPr>
-        <w:spacing w:before="80"/>
-        <w:jc w:val="left"/>
-        <w:rPr>
-          <w:rFonts w:ascii="宋体" w:eastAsia="宋体" w:hAnsi="宋体" w:cs="宋体"/>
-          <w:color w:val="24292E"/>
-          <w:sz w:val="24"/>
-          <w:szCs w:val="24"/>
-          <w:shd w:val="clear" w:color="auto" w:fill="FFFFFF"/>
-        </w:rPr>
-      </w:pPr>
-      <w:r>
-        <w:rPr>
-          <w:rFonts w:ascii="宋体" w:eastAsia="宋体" w:hAnsi="宋体" w:cs="宋体" w:hint="eastAsia"/>
-          <w:b/>
-          <w:bCs/>
-          <w:color w:val="24292E"/>
-          <w:sz w:val="24"/>
-          <w:szCs w:val="24"/>
-        </w:rPr>
-        <w:t>输出</w:t>
-      </w:r>
-      <w:r>
-        <w:rPr>
-          <w:rFonts w:ascii="宋体" w:eastAsia="宋体" w:hAnsi="宋体" w:cs="宋体" w:hint="eastAsia"/>
-          <w:b/>
-          <w:bCs/>
-          <w:color w:val="24292E"/>
-          <w:sz w:val="24"/>
-          <w:szCs w:val="24"/>
-        </w:rPr>
-        <w:t>/</w:t>
-      </w:r>
-      <w:r>
-        <w:rPr>
-          <w:rFonts w:ascii="宋体" w:eastAsia="宋体" w:hAnsi="宋体" w:cs="宋体" w:hint="eastAsia"/>
-          <w:b/>
-          <w:bCs/>
-          <w:color w:val="24292E"/>
-          <w:sz w:val="24"/>
-          <w:szCs w:val="24"/>
-        </w:rPr>
-        <w:t>后置条件：</w:t>
+        <w:t>输出/后置条件：</w:t>
       </w:r>
       <w:r>
         <w:rPr>
@@ -8331,7 +7555,7 @@
           <w:noProof/>
         </w:rPr>
         <w:drawing>
-          <wp:inline distT="0" distB="0" distL="0" distR="0">
+          <wp:inline distT="0" distB="0" distL="0" distR="0" wp14:anchorId="047346FD" wp14:editId="55771AAC">
             <wp:extent cx="5278120" cy="3865880"/>
             <wp:effectExtent l="19050" t="0" r="0" b="0"/>
             <wp:docPr id="21" name="图片 9" descr="C:\Users\Administrator\Desktop\工程训练\图片\账户密码登录.png"/>
@@ -8379,7 +7603,7 @@
     </w:p>
     <w:p>
       <w:pPr>
-        <w:spacing w:beforeLines="50" w:afterLines="50" w:line="240" w:lineRule="auto"/>
+        <w:spacing w:beforeLines="50" w:before="156" w:afterLines="50" w:after="156" w:line="240" w:lineRule="auto"/>
         <w:jc w:val="center"/>
         <w:rPr>
           <w:rFonts w:asciiTheme="minorEastAsia" w:hAnsiTheme="minorEastAsia" w:cstheme="minorEastAsia"/>
@@ -8391,21 +7615,7 @@
           <w:rFonts w:asciiTheme="minorEastAsia" w:hAnsiTheme="minorEastAsia" w:cstheme="minorEastAsia" w:hint="eastAsia"/>
           <w:szCs w:val="21"/>
         </w:rPr>
-        <w:t>图</w:t>
-      </w:r>
-      <w:r>
-        <w:rPr>
-          <w:rFonts w:asciiTheme="minorEastAsia" w:hAnsiTheme="minorEastAsia" w:cstheme="minorEastAsia" w:hint="eastAsia"/>
-          <w:szCs w:val="21"/>
-        </w:rPr>
-        <w:t xml:space="preserve"> 8 </w:t>
-      </w:r>
-      <w:r>
-        <w:rPr>
-          <w:rFonts w:asciiTheme="minorEastAsia" w:hAnsiTheme="minorEastAsia" w:cstheme="minorEastAsia" w:hint="eastAsia"/>
-          <w:szCs w:val="21"/>
-        </w:rPr>
-        <w:t>账户密码登录</w:t>
+        <w:t>图 8 账户密码登录</w:t>
       </w:r>
     </w:p>
     <w:p>
@@ -8424,7 +7634,7 @@
         </w:rPr>
         <w:lastRenderedPageBreak/>
         <w:drawing>
-          <wp:inline distT="0" distB="0" distL="0" distR="0">
+          <wp:inline distT="0" distB="0" distL="0" distR="0" wp14:anchorId="55470C41" wp14:editId="21ADF64D">
             <wp:extent cx="5360670" cy="3898265"/>
             <wp:effectExtent l="19050" t="0" r="0" b="0"/>
             <wp:docPr id="22" name="图片 10" descr="C:\Users\Administrator\Desktop\工程训练\图片\密码错误.png"/>
@@ -8472,7 +7682,7 @@
     </w:p>
     <w:p>
       <w:pPr>
-        <w:spacing w:beforeLines="50" w:afterLines="50" w:line="240" w:lineRule="auto"/>
+        <w:spacing w:beforeLines="50" w:before="156" w:afterLines="50" w:after="156" w:line="240" w:lineRule="auto"/>
         <w:jc w:val="center"/>
       </w:pPr>
       <w:r>
@@ -8480,21 +7690,7 @@
           <w:rFonts w:asciiTheme="minorEastAsia" w:hAnsiTheme="minorEastAsia" w:cstheme="minorEastAsia" w:hint="eastAsia"/>
           <w:szCs w:val="21"/>
         </w:rPr>
-        <w:t>图</w:t>
-      </w:r>
-      <w:r>
-        <w:rPr>
-          <w:rFonts w:asciiTheme="minorEastAsia" w:hAnsiTheme="minorEastAsia" w:cstheme="minorEastAsia" w:hint="eastAsia"/>
-          <w:szCs w:val="21"/>
-        </w:rPr>
-        <w:t xml:space="preserve"> 9 </w:t>
-      </w:r>
-      <w:r>
-        <w:rPr>
-          <w:rFonts w:asciiTheme="minorEastAsia" w:hAnsiTheme="minorEastAsia" w:cstheme="minorEastAsia" w:hint="eastAsia"/>
-          <w:szCs w:val="21"/>
-        </w:rPr>
-        <w:t>密码错误</w:t>
+        <w:t>图 9 密码错误</w:t>
       </w:r>
     </w:p>
     <w:p>
@@ -8507,7 +7703,7 @@
           <w:noProof/>
         </w:rPr>
         <w:drawing>
-          <wp:inline distT="0" distB="0" distL="0" distR="0">
+          <wp:inline distT="0" distB="0" distL="0" distR="0" wp14:anchorId="29CEB5E6" wp14:editId="7A250ECB">
             <wp:extent cx="5093970" cy="3891915"/>
             <wp:effectExtent l="19050" t="0" r="0" b="0"/>
             <wp:docPr id="24" name="图片 11" descr="C:\Users\Administrator\Desktop\工程训练\图片\找回密码.png"/>
@@ -8555,7 +7751,7 @@
     </w:p>
     <w:p>
       <w:pPr>
-        <w:spacing w:beforeLines="50" w:afterLines="50" w:line="240" w:lineRule="auto"/>
+        <w:spacing w:beforeLines="50" w:before="156" w:afterLines="50" w:after="156" w:line="240" w:lineRule="auto"/>
         <w:jc w:val="center"/>
       </w:pPr>
       <w:r>
@@ -8563,21 +7759,7 @@
           <w:rFonts w:asciiTheme="minorEastAsia" w:hAnsiTheme="minorEastAsia" w:cstheme="minorEastAsia" w:hint="eastAsia"/>
           <w:szCs w:val="21"/>
         </w:rPr>
-        <w:t>图</w:t>
-      </w:r>
-      <w:r>
-        <w:rPr>
-          <w:rFonts w:asciiTheme="minorEastAsia" w:hAnsiTheme="minorEastAsia" w:cstheme="minorEastAsia" w:hint="eastAsia"/>
-          <w:szCs w:val="21"/>
-        </w:rPr>
-        <w:t xml:space="preserve"> 10 </w:t>
-      </w:r>
-      <w:r>
-        <w:rPr>
-          <w:rFonts w:asciiTheme="minorEastAsia" w:hAnsiTheme="minorEastAsia" w:cstheme="minorEastAsia" w:hint="eastAsia"/>
-          <w:szCs w:val="21"/>
-        </w:rPr>
-        <w:t>找回密码</w:t>
+        <w:t>图 10 找回密码</w:t>
       </w:r>
     </w:p>
     <w:p>
@@ -8649,9 +7831,9 @@
     </w:p>
     <w:tbl>
       <w:tblPr>
-        <w:tblStyle w:val="a7"/>
+        <w:tblStyle w:val="a8"/>
         <w:tblW w:w="0" w:type="auto"/>
-        <w:tblLook w:val="04A0"/>
+        <w:tblLook w:val="04A0" w:firstRow="1" w:lastRow="0" w:firstColumn="1" w:lastColumn="0" w:noHBand="0" w:noVBand="1"/>
       </w:tblPr>
       <w:tblGrid>
         <w:gridCol w:w="2879"/>
@@ -9145,25 +8327,7 @@
           <w:sz w:val="24"/>
           <w:szCs w:val="24"/>
         </w:rPr>
-        <w:t>用户首先填写邮箱，邮箱验证有效之后，输入</w:t>
-      </w:r>
-      <w:r>
-        <w:rPr>
-          <w:rFonts w:ascii="宋体" w:eastAsia="宋体" w:hAnsi="宋体" w:cs="宋体" w:hint="eastAsia"/>
-          <w:color w:val="24292E"/>
-          <w:sz w:val="24"/>
-          <w:szCs w:val="24"/>
-        </w:rPr>
-        <w:t>6-16</w:t>
-      </w:r>
-      <w:r>
-        <w:rPr>
-          <w:rFonts w:ascii="宋体" w:eastAsia="宋体" w:hAnsi="宋体" w:cs="宋体" w:hint="eastAsia"/>
-          <w:color w:val="24292E"/>
-          <w:sz w:val="24"/>
-          <w:szCs w:val="24"/>
-        </w:rPr>
-        <w:t>位的密码，并再次输入密码确认密码，两次密码都验证成功后，再输入手机号，手机号验证有效后，点击获取验证码，用户填入有效的验证码，用户注册成功，自动跳转至登录页。</w:t>
+        <w:t>用户首先填写邮箱，邮箱验证有效之后，输入6-16位的密码，并再次输入密码确认密码，两次密码都验证成功后，再输入手机号，手机号验证有效后，点击获取验证码，用户填入有效的验证码，用户注册成功，自动跳转至登录页。</w:t>
       </w:r>
     </w:p>
     <w:p>
@@ -9185,29 +8349,7 @@
           <w:sz w:val="24"/>
           <w:szCs w:val="24"/>
         </w:rPr>
-        <w:t>输入</w:t>
-      </w:r>
-      <w:r>
-        <w:rPr>
-          <w:rFonts w:ascii="宋体" w:eastAsia="宋体" w:hAnsi="宋体" w:cs="宋体" w:hint="eastAsia"/>
-          <w:b/>
-          <w:bCs/>
-          <w:color w:val="24292E"/>
-          <w:sz w:val="24"/>
-          <w:szCs w:val="24"/>
-        </w:rPr>
-        <w:t>/</w:t>
-      </w:r>
-      <w:r>
-        <w:rPr>
-          <w:rFonts w:ascii="宋体" w:eastAsia="宋体" w:hAnsi="宋体" w:cs="宋体" w:hint="eastAsia"/>
-          <w:b/>
-          <w:bCs/>
-          <w:color w:val="24292E"/>
-          <w:sz w:val="24"/>
-          <w:szCs w:val="24"/>
-        </w:rPr>
-        <w:t>前置条件：</w:t>
+        <w:t>输入/前置条件：</w:t>
       </w:r>
       <w:r>
         <w:rPr>
@@ -9256,7 +8398,7 @@
         </w:rPr>
         <w:lastRenderedPageBreak/>
         <w:drawing>
-          <wp:inline distT="0" distB="0" distL="114300" distR="114300">
+          <wp:inline distT="0" distB="0" distL="114300" distR="114300" wp14:anchorId="7AB58491" wp14:editId="20ABB493">
             <wp:extent cx="5274945" cy="3948430"/>
             <wp:effectExtent l="0" t="0" r="1905" b="13970"/>
             <wp:docPr id="1" name="图片 1" descr="注册"/>
@@ -9296,7 +8438,7 @@
     </w:p>
     <w:p>
       <w:pPr>
-        <w:spacing w:beforeLines="50" w:afterLines="50" w:line="240" w:lineRule="auto"/>
+        <w:spacing w:beforeLines="50" w:before="156" w:afterLines="50" w:after="156" w:line="240" w:lineRule="auto"/>
         <w:jc w:val="center"/>
         <w:rPr>
           <w:rFonts w:asciiTheme="minorEastAsia" w:hAnsiTheme="minorEastAsia" w:cstheme="minorEastAsia"/>
@@ -9308,21 +8450,7 @@
           <w:rFonts w:asciiTheme="minorEastAsia" w:hAnsiTheme="minorEastAsia" w:cstheme="minorEastAsia" w:hint="eastAsia"/>
           <w:szCs w:val="21"/>
         </w:rPr>
-        <w:t>图</w:t>
-      </w:r>
-      <w:r>
-        <w:rPr>
-          <w:rFonts w:asciiTheme="minorEastAsia" w:hAnsiTheme="minorEastAsia" w:cstheme="minorEastAsia" w:hint="eastAsia"/>
-          <w:szCs w:val="21"/>
-        </w:rPr>
-        <w:t xml:space="preserve"> 11 </w:t>
-      </w:r>
-      <w:r>
-        <w:rPr>
-          <w:rFonts w:asciiTheme="minorEastAsia" w:hAnsiTheme="minorEastAsia" w:cstheme="minorEastAsia" w:hint="eastAsia"/>
-          <w:szCs w:val="21"/>
-        </w:rPr>
-        <w:t>注册</w:t>
+        <w:t>图 11 注册</w:t>
       </w:r>
     </w:p>
     <w:p>
@@ -9352,9 +8480,9 @@
     </w:p>
     <w:tbl>
       <w:tblPr>
-        <w:tblStyle w:val="a7"/>
+        <w:tblStyle w:val="a8"/>
         <w:tblW w:w="0" w:type="auto"/>
-        <w:tblLook w:val="04A0"/>
+        <w:tblLook w:val="04A0" w:firstRow="1" w:lastRow="0" w:firstColumn="1" w:lastColumn="0" w:noHBand="0" w:noVBand="1"/>
       </w:tblPr>
       <w:tblGrid>
         <w:gridCol w:w="2879"/>
@@ -9739,25 +8867,7 @@
                 <w:sz w:val="24"/>
                 <w:szCs w:val="24"/>
               </w:rPr>
-              <w:t>必填，长度为</w:t>
-            </w:r>
-            <w:r>
-              <w:rPr>
-                <w:rFonts w:ascii="宋体" w:eastAsia="宋体" w:hAnsi="宋体" w:cs="宋体" w:hint="eastAsia"/>
-                <w:color w:val="24292E"/>
-                <w:sz w:val="24"/>
-                <w:szCs w:val="24"/>
-              </w:rPr>
-              <w:t>6-16</w:t>
-            </w:r>
-            <w:r>
-              <w:rPr>
-                <w:rFonts w:ascii="宋体" w:eastAsia="宋体" w:hAnsi="宋体" w:cs="宋体" w:hint="eastAsia"/>
-                <w:color w:val="24292E"/>
-                <w:sz w:val="24"/>
-                <w:szCs w:val="24"/>
-              </w:rPr>
-              <w:t>位，必须至少包含英文、字符、数字中两种。</w:t>
+              <w:t>必填，长度为6-16位，必须至少包含英文、字符、数字中两种。</w:t>
             </w:r>
           </w:p>
         </w:tc>
@@ -10014,29 +9124,7 @@
           <w:sz w:val="24"/>
           <w:szCs w:val="24"/>
         </w:rPr>
-        <w:t>输出</w:t>
-      </w:r>
-      <w:r>
-        <w:rPr>
-          <w:rFonts w:ascii="宋体" w:eastAsia="宋体" w:hAnsi="宋体" w:cs="宋体" w:hint="eastAsia"/>
-          <w:b/>
-          <w:bCs/>
-          <w:color w:val="24292E"/>
-          <w:sz w:val="24"/>
-          <w:szCs w:val="24"/>
-        </w:rPr>
-        <w:t>/</w:t>
-      </w:r>
-      <w:r>
-        <w:rPr>
-          <w:rFonts w:ascii="宋体" w:eastAsia="宋体" w:hAnsi="宋体" w:cs="宋体" w:hint="eastAsia"/>
-          <w:b/>
-          <w:bCs/>
-          <w:color w:val="24292E"/>
-          <w:sz w:val="24"/>
-          <w:szCs w:val="24"/>
-        </w:rPr>
-        <w:t>后置条件：</w:t>
+        <w:t>输出/后置条件：</w:t>
       </w:r>
       <w:r>
         <w:rPr>
@@ -10175,25 +9263,7 @@
           <w:sz w:val="24"/>
           <w:szCs w:val="24"/>
         </w:rPr>
-        <w:t>用户登录后进入班课列表页面，根据用户的身份的不同，分为教师端和学生端。教师端的班课列表页面分为“我创建的”和“我加入的”两个模块，分别点击两个模块，可以分别看到该用户所加入和所创建的班课。点击右上角的“</w:t>
-      </w:r>
-      <w:r>
-        <w:rPr>
-          <w:rFonts w:ascii="宋体" w:eastAsia="宋体" w:hAnsi="宋体" w:cs="宋体" w:hint="eastAsia"/>
-          <w:color w:val="24292E"/>
-          <w:sz w:val="24"/>
-          <w:szCs w:val="24"/>
-        </w:rPr>
-        <w:t>+</w:t>
-      </w:r>
-      <w:r>
-        <w:rPr>
-          <w:rFonts w:ascii="宋体" w:eastAsia="宋体" w:hAnsi="宋体" w:cs="宋体" w:hint="eastAsia"/>
-          <w:color w:val="24292E"/>
-          <w:sz w:val="24"/>
-          <w:szCs w:val="24"/>
-        </w:rPr>
-        <w:t>”按钮，弹出创建班课和加入班课两个选项。点击对应的选项，分别可以进入创建班课页面和加入班课页面。在班课列表页面点击对应的班课，可进入对应的班课详情页，可分别点击成员、活动、消息、详情栏。点击“发现”和“我的”分别进入“发现”页面和“我的”页面。</w:t>
+        <w:t>用户登录后进入班课列表页面，根据用户的身份的不同，分为教师端和学生端。教师端的班课列表页面分为“我创建的”和“我加入的”两个模块，分别点击两个模块，可以分别看到该用户所加入和所创建的班课。点击右上角的“+”按钮，弹出创建班课和加入班课两个选项。点击对应的选项，分别可以进入创建班课页面和加入班课页面。在班课列表页面点击对应的班课，可进入对应的班课详情页，可分别点击成员、活动、消息、详情栏。点击“发现”和“我的”分别进入“发现”页面和“我的”页面。</w:t>
       </w:r>
     </w:p>
     <w:p>
@@ -10215,16 +9285,7 @@
           <w:sz w:val="24"/>
           <w:szCs w:val="24"/>
         </w:rPr>
-        <w:t>用户在班课列表页面点击对应的班课，可进入对应的班课详情页面。在</w:t>
-      </w:r>
-      <w:r>
-        <w:rPr>
-          <w:rFonts w:ascii="宋体" w:eastAsia="宋体" w:hAnsi="宋体" w:cs="宋体" w:hint="eastAsia"/>
-          <w:color w:val="24292E"/>
-          <w:sz w:val="24"/>
-          <w:szCs w:val="24"/>
-        </w:rPr>
-        <w:t>成员一栏可以发起签到，并显示成员列表，列表默认按经验值高低排序，点击对应的成员，可进入对应的成员信息页面。点击发起签到，进入发起签到页面，可选择一键签到、手势签到、手工登记三种方式，并显示历史签到记录，点击对应的签到记录进入签到结果页面。一键签到可选择限时时间，点击开始，发布签到。手势签到同样可选择限时时间，并可设置最多错误次数，最后绘制手势，点击创建手势，发布签到。签到结果页面分别统计了未签到学生和已签到学生的成员列表，点击对应的成员，可进入对应的成员信息页面。</w:t>
+        <w:t>用户在班课列表页面点击对应的班课，可进入对应的班课详情页面。在成员一栏可以发起签到，并显示成员列表，列表默认按经验值高低排序，点击对应的成员，可进入对应的成员信息页面。点击发起签到，进入发起签到页面，可选择一键签到、手势签到、手工登记三种方式，并显示历史签到记录，点击对应的签到记录进入签到结果页面。一键签到可选择限时时间，点击开始，发布签到。手势签到同样可选择限时时间，并可设置最多错误次数，最后绘制手势，点击创建手势，发布签到。签到结果页面分别统计了未签到学生和已签到学生的成员列表，点击对应的成员，可进入对应的成员信息页面。</w:t>
       </w:r>
     </w:p>
     <w:p>
@@ -10273,16 +9334,7 @@
           <w:sz w:val="24"/>
           <w:szCs w:val="24"/>
         </w:rPr>
-        <w:t>可以查看全部任务和已结束任务，</w:t>
-      </w:r>
-      <w:r>
-        <w:rPr>
-          <w:rFonts w:ascii="宋体" w:eastAsia="宋体" w:hAnsi="宋体" w:cs="宋体" w:hint="eastAsia"/>
-          <w:color w:val="24292E"/>
-          <w:sz w:val="24"/>
-          <w:szCs w:val="24"/>
-        </w:rPr>
-        <w:t>点击右上角的“创建”按钮，进入创建活动页面。创建活动页面可填写相应的信息并创建活动。</w:t>
+        <w:t>可以查看全部任务和已结束任务，点击右上角的“创建”按钮，进入创建活动页面。创建活动页面可填写相应的信息并创建活动。</w:t>
       </w:r>
     </w:p>
     <w:p>
@@ -10406,8 +9458,29 @@
           <w:sz w:val="24"/>
           <w:szCs w:val="24"/>
         </w:rPr>
-        <w:t>输入</w:t>
-      </w:r>
+        <w:t>输入/前置条件：</w:t>
+      </w:r>
+      <w:r>
+        <w:rPr>
+          <w:rFonts w:ascii="宋体" w:eastAsia="宋体" w:hAnsi="宋体" w:cs="宋体" w:hint="eastAsia"/>
+          <w:color w:val="24292E"/>
+          <w:sz w:val="24"/>
+          <w:szCs w:val="24"/>
+        </w:rPr>
+        <w:t>用户身份为教师。</w:t>
+      </w:r>
+    </w:p>
+    <w:p>
+      <w:pPr>
+        <w:spacing w:before="80"/>
+        <w:jc w:val="left"/>
+        <w:rPr>
+          <w:rFonts w:ascii="宋体" w:eastAsia="宋体" w:hAnsi="宋体" w:cs="宋体"/>
+          <w:color w:val="24292E"/>
+          <w:sz w:val="24"/>
+          <w:szCs w:val="24"/>
+        </w:rPr>
+      </w:pPr>
       <w:r>
         <w:rPr>
           <w:rFonts w:ascii="宋体" w:eastAsia="宋体" w:hAnsi="宋体" w:cs="宋体" w:hint="eastAsia"/>
@@ -10417,72 +9490,7 @@
           <w:sz w:val="24"/>
           <w:szCs w:val="24"/>
         </w:rPr>
-        <w:t>/</w:t>
-      </w:r>
-      <w:r>
-        <w:rPr>
-          <w:rFonts w:ascii="宋体" w:eastAsia="宋体" w:hAnsi="宋体" w:cs="宋体" w:hint="eastAsia"/>
-          <w:b/>
-          <w:bCs/>
-          <w:color w:val="24292E"/>
-          <w:sz w:val="24"/>
-          <w:szCs w:val="24"/>
-        </w:rPr>
-        <w:t>前置条件：</w:t>
-      </w:r>
-      <w:r>
-        <w:rPr>
-          <w:rFonts w:ascii="宋体" w:eastAsia="宋体" w:hAnsi="宋体" w:cs="宋体" w:hint="eastAsia"/>
-          <w:color w:val="24292E"/>
-          <w:sz w:val="24"/>
-          <w:szCs w:val="24"/>
-        </w:rPr>
-        <w:t>用户身份为教师。</w:t>
-      </w:r>
-    </w:p>
-    <w:p>
-      <w:pPr>
-        <w:spacing w:before="80"/>
-        <w:jc w:val="left"/>
-        <w:rPr>
-          <w:rFonts w:ascii="宋体" w:eastAsia="宋体" w:hAnsi="宋体" w:cs="宋体"/>
-          <w:color w:val="24292E"/>
-          <w:sz w:val="24"/>
-          <w:szCs w:val="24"/>
-        </w:rPr>
-      </w:pPr>
-      <w:r>
-        <w:rPr>
-          <w:rFonts w:ascii="宋体" w:eastAsia="宋体" w:hAnsi="宋体" w:cs="宋体" w:hint="eastAsia"/>
-          <w:b/>
-          <w:bCs/>
-          <w:color w:val="24292E"/>
-          <w:sz w:val="24"/>
-          <w:szCs w:val="24"/>
-        </w:rPr>
-        <w:t>输出</w:t>
-      </w:r>
-      <w:r>
-        <w:rPr>
-          <w:rFonts w:ascii="宋体" w:eastAsia="宋体" w:hAnsi="宋体" w:cs="宋体" w:hint="eastAsia"/>
-          <w:b/>
-          <w:bCs/>
-          <w:color w:val="24292E"/>
-          <w:sz w:val="24"/>
-          <w:szCs w:val="24"/>
-        </w:rPr>
-        <w:t>/</w:t>
-      </w:r>
-      <w:r>
-        <w:rPr>
-          <w:rFonts w:ascii="宋体" w:eastAsia="宋体" w:hAnsi="宋体" w:cs="宋体" w:hint="eastAsia"/>
-          <w:b/>
-          <w:bCs/>
-          <w:color w:val="24292E"/>
-          <w:sz w:val="24"/>
-          <w:szCs w:val="24"/>
-        </w:rPr>
-        <w:t>后置条件：</w:t>
+        <w:t>输出/后置条件：</w:t>
       </w:r>
       <w:r>
         <w:rPr>
@@ -10530,10 +9538,10 @@
         </w:rPr>
         <w:lastRenderedPageBreak/>
         <w:drawing>
-          <wp:inline distT="0" distB="0" distL="0" distR="0">
-            <wp:extent cx="5278120" cy="4074160"/>
-            <wp:effectExtent l="19050" t="0" r="0" b="0"/>
-            <wp:docPr id="27" name="图片 14" descr="C:\Users\Administrator\Desktop\工程训练\图片\班课列表_教师端_.png"/>
+          <wp:inline distT="0" distB="0" distL="0" distR="0" wp14:anchorId="763B35A7" wp14:editId="2EC41FAB">
+            <wp:extent cx="5278120" cy="3880970"/>
+            <wp:effectExtent l="0" t="0" r="0" b="0"/>
+            <wp:docPr id="27" name="图片 14"/>
             <wp:cNvGraphicFramePr>
               <a:graphicFrameLocks xmlns:a="http://schemas.openxmlformats.org/drawingml/2006/main" noChangeAspect="1"/>
             </wp:cNvGraphicFramePr>
@@ -10541,14 +9549,19 @@
               <a:graphicData uri="http://schemas.openxmlformats.org/drawingml/2006/picture">
                 <pic:pic xmlns:pic="http://schemas.openxmlformats.org/drawingml/2006/picture">
                   <pic:nvPicPr>
-                    <pic:cNvPr id="27" name="图片 14" descr="C:\Users\Administrator\Desktop\工程训练\图片\班课列表_教师端_.png"/>
+                    <pic:cNvPr id="27" name="图片 14"/>
                     <pic:cNvPicPr>
                       <a:picLocks noChangeAspect="1" noChangeArrowheads="1"/>
                     </pic:cNvPicPr>
                   </pic:nvPicPr>
                   <pic:blipFill>
-                    <a:blip r:embed="rId39" cstate="print"/>
-                    <a:srcRect/>
+                    <a:blip r:embed="rId39">
+                      <a:extLst>
+                        <a:ext uri="{28A0092B-C50C-407E-A947-70E740481C1C}">
+                          <a14:useLocalDpi xmlns:a14="http://schemas.microsoft.com/office/drawing/2010/main" val="0"/>
+                        </a:ext>
+                      </a:extLst>
+                    </a:blip>
                     <a:stretch>
                       <a:fillRect/>
                     </a:stretch>
@@ -10556,7 +9569,7 @@
                   <pic:spPr>
                     <a:xfrm>
                       <a:off x="0" y="0"/>
-                      <a:ext cx="5278120" cy="4074502"/>
+                      <a:ext cx="5278120" cy="3880970"/>
                     </a:xfrm>
                     <a:prstGeom prst="rect">
                       <a:avLst/>
@@ -10578,7 +9591,7 @@
     </w:p>
     <w:p>
       <w:pPr>
-        <w:spacing w:beforeLines="50" w:afterLines="50" w:line="240" w:lineRule="auto"/>
+        <w:spacing w:beforeLines="50" w:before="156" w:afterLines="50" w:after="156" w:line="240" w:lineRule="auto"/>
         <w:jc w:val="center"/>
         <w:rPr>
           <w:rFonts w:asciiTheme="minorEastAsia" w:hAnsiTheme="minorEastAsia" w:cstheme="minorEastAsia"/>
@@ -10590,47 +9603,12 @@
           <w:rFonts w:asciiTheme="minorEastAsia" w:hAnsiTheme="minorEastAsia" w:cstheme="minorEastAsia" w:hint="eastAsia"/>
           <w:szCs w:val="21"/>
         </w:rPr>
-        <w:t>图</w:t>
-      </w:r>
-      <w:r>
-        <w:rPr>
-          <w:rFonts w:asciiTheme="minorEastAsia" w:hAnsiTheme="minorEastAsia" w:cstheme="minorEastAsia" w:hint="eastAsia"/>
-          <w:szCs w:val="21"/>
-        </w:rPr>
-        <w:t xml:space="preserve"> 12 </w:t>
-      </w:r>
-      <w:r>
-        <w:rPr>
-          <w:rFonts w:asciiTheme="minorEastAsia" w:hAnsiTheme="minorEastAsia" w:cstheme="minorEastAsia" w:hint="eastAsia"/>
-          <w:szCs w:val="21"/>
-        </w:rPr>
-        <w:t>班课列表</w:t>
-      </w:r>
-      <w:r>
-        <w:rPr>
-          <w:rFonts w:asciiTheme="minorEastAsia" w:hAnsiTheme="minorEastAsia" w:cstheme="minorEastAsia" w:hint="eastAsia"/>
-          <w:szCs w:val="21"/>
-        </w:rPr>
-        <w:t>(</w:t>
-      </w:r>
-      <w:r>
-        <w:rPr>
-          <w:rFonts w:asciiTheme="minorEastAsia" w:hAnsiTheme="minorEastAsia" w:cstheme="minorEastAsia" w:hint="eastAsia"/>
-          <w:szCs w:val="21"/>
-        </w:rPr>
-        <w:t>教师端</w:t>
-      </w:r>
-      <w:r>
-        <w:rPr>
-          <w:rFonts w:asciiTheme="minorEastAsia" w:hAnsiTheme="minorEastAsia" w:cstheme="minorEastAsia" w:hint="eastAsia"/>
-          <w:szCs w:val="21"/>
-        </w:rPr>
-        <w:t>)</w:t>
-      </w:r>
-    </w:p>
-    <w:p>
-      <w:pPr>
-        <w:spacing w:beforeLines="50" w:afterLines="50" w:line="240" w:lineRule="auto"/>
+        <w:t>图 12 班课列表(教师端)</w:t>
+      </w:r>
+    </w:p>
+    <w:p>
+      <w:pPr>
+        <w:spacing w:beforeLines="50" w:before="156" w:afterLines="50" w:after="156" w:line="240" w:lineRule="auto"/>
         <w:rPr>
           <w:rFonts w:ascii="宋体" w:eastAsia="宋体" w:hAnsi="宋体" w:cs="宋体"/>
           <w:color w:val="24292E"/>
@@ -10645,30 +9623,12 @@
           <w:sz w:val="24"/>
           <w:szCs w:val="24"/>
         </w:rPr>
-        <w:t>点击右上角的“</w:t>
-      </w:r>
-      <w:r>
-        <w:rPr>
-          <w:rFonts w:ascii="宋体" w:eastAsia="宋体" w:hAnsi="宋体" w:cs="宋体" w:hint="eastAsia"/>
-          <w:color w:val="24292E"/>
-          <w:sz w:val="24"/>
-          <w:szCs w:val="24"/>
-        </w:rPr>
-        <w:t>+</w:t>
-      </w:r>
-      <w:r>
-        <w:rPr>
-          <w:rFonts w:ascii="宋体" w:eastAsia="宋体" w:hAnsi="宋体" w:cs="宋体" w:hint="eastAsia"/>
-          <w:color w:val="24292E"/>
-          <w:sz w:val="24"/>
-          <w:szCs w:val="24"/>
-        </w:rPr>
-        <w:t>”按钮，弹出创建班课和加入班课两个选项。点击对应的选项，分别可以进入创建班课页面和加入班课页面。</w:t>
-      </w:r>
-    </w:p>
-    <w:p>
-      <w:pPr>
-        <w:spacing w:beforeLines="50" w:afterLines="50" w:line="240" w:lineRule="auto"/>
+        <w:t>点击右上角的“+”按钮，弹出创建班课和加入班课两个选项。点击对应的选项，分别可以进入创建班课页面和加入班课页面。</w:t>
+      </w:r>
+    </w:p>
+    <w:p>
+      <w:pPr>
+        <w:spacing w:beforeLines="50" w:before="156" w:afterLines="50" w:after="156" w:line="240" w:lineRule="auto"/>
         <w:jc w:val="center"/>
       </w:pPr>
       <w:r>
@@ -10677,10 +9637,10 @@
         </w:rPr>
         <w:lastRenderedPageBreak/>
         <w:drawing>
-          <wp:inline distT="0" distB="0" distL="0" distR="0">
-            <wp:extent cx="5228590" cy="3886200"/>
-            <wp:effectExtent l="19050" t="0" r="0" b="0"/>
-            <wp:docPr id="29" name="图片 15" descr="C:\Users\Administrator\Desktop\工程训练\图片\创建班课.png"/>
+          <wp:inline distT="0" distB="0" distL="0" distR="0" wp14:anchorId="3288A772" wp14:editId="50761306">
+            <wp:extent cx="5159902" cy="4081462"/>
+            <wp:effectExtent l="0" t="0" r="0" b="0"/>
+            <wp:docPr id="29" name="图片 15"/>
             <wp:cNvGraphicFramePr>
               <a:graphicFrameLocks xmlns:a="http://schemas.openxmlformats.org/drawingml/2006/main" noChangeAspect="1"/>
             </wp:cNvGraphicFramePr>
@@ -10688,14 +9648,19 @@
               <a:graphicData uri="http://schemas.openxmlformats.org/drawingml/2006/picture">
                 <pic:pic xmlns:pic="http://schemas.openxmlformats.org/drawingml/2006/picture">
                   <pic:nvPicPr>
-                    <pic:cNvPr id="29" name="图片 15" descr="C:\Users\Administrator\Desktop\工程训练\图片\创建班课.png"/>
+                    <pic:cNvPr id="29" name="图片 15"/>
                     <pic:cNvPicPr>
                       <a:picLocks noChangeAspect="1" noChangeArrowheads="1"/>
                     </pic:cNvPicPr>
                   </pic:nvPicPr>
                   <pic:blipFill>
-                    <a:blip r:embed="rId40" cstate="print"/>
-                    <a:srcRect/>
+                    <a:blip r:embed="rId40">
+                      <a:extLst>
+                        <a:ext uri="{28A0092B-C50C-407E-A947-70E740481C1C}">
+                          <a14:useLocalDpi xmlns:a14="http://schemas.microsoft.com/office/drawing/2010/main" val="0"/>
+                        </a:ext>
+                      </a:extLst>
+                    </a:blip>
                     <a:stretch>
                       <a:fillRect/>
                     </a:stretch>
@@ -10703,7 +9668,7 @@
                   <pic:spPr>
                     <a:xfrm>
                       <a:off x="0" y="0"/>
-                      <a:ext cx="5230151" cy="3887135"/>
+                      <a:ext cx="5196281" cy="4110237"/>
                     </a:xfrm>
                     <a:prstGeom prst="rect">
                       <a:avLst/>
@@ -10725,7 +9690,7 @@
     </w:p>
     <w:p>
       <w:pPr>
-        <w:spacing w:beforeLines="50" w:afterLines="50" w:line="240" w:lineRule="auto"/>
+        <w:spacing w:beforeLines="50" w:before="156" w:afterLines="50" w:after="156" w:line="240" w:lineRule="auto"/>
         <w:jc w:val="center"/>
       </w:pPr>
       <w:r>
@@ -10733,26 +9698,12 @@
           <w:rFonts w:asciiTheme="minorEastAsia" w:hAnsiTheme="minorEastAsia" w:cstheme="minorEastAsia" w:hint="eastAsia"/>
           <w:szCs w:val="21"/>
         </w:rPr>
-        <w:t>图</w:t>
-      </w:r>
-      <w:r>
-        <w:rPr>
-          <w:rFonts w:asciiTheme="minorEastAsia" w:hAnsiTheme="minorEastAsia" w:cstheme="minorEastAsia" w:hint="eastAsia"/>
-          <w:szCs w:val="21"/>
-        </w:rPr>
-        <w:t xml:space="preserve"> 13 </w:t>
-      </w:r>
-      <w:r>
-        <w:rPr>
-          <w:rFonts w:asciiTheme="minorEastAsia" w:hAnsiTheme="minorEastAsia" w:cstheme="minorEastAsia" w:hint="eastAsia"/>
-          <w:szCs w:val="21"/>
-        </w:rPr>
-        <w:t>创建班课</w:t>
-      </w:r>
-    </w:p>
-    <w:p>
-      <w:pPr>
-        <w:spacing w:beforeLines="50" w:afterLines="50" w:line="240" w:lineRule="auto"/>
+        <w:t>图 13 创建班课</w:t>
+      </w:r>
+    </w:p>
+    <w:p>
+      <w:pPr>
+        <w:spacing w:beforeLines="50" w:before="156" w:afterLines="50" w:after="156" w:line="240" w:lineRule="auto"/>
         <w:jc w:val="center"/>
       </w:pPr>
       <w:r>
@@ -10761,7 +9712,7 @@
           <w:noProof/>
         </w:rPr>
         <w:drawing>
-          <wp:inline distT="0" distB="0" distL="114300" distR="114300">
+          <wp:inline distT="0" distB="0" distL="114300" distR="114300" wp14:anchorId="10319F59" wp14:editId="5ABADB45">
             <wp:extent cx="5334000" cy="3848100"/>
             <wp:effectExtent l="19050" t="0" r="0" b="0"/>
             <wp:docPr id="40" name="图片 40" descr="加入班课"/>
@@ -10801,7 +9752,7 @@
     </w:p>
     <w:p>
       <w:pPr>
-        <w:spacing w:beforeLines="50" w:afterLines="50" w:line="240" w:lineRule="auto"/>
+        <w:spacing w:beforeLines="50" w:before="156" w:afterLines="50" w:after="156" w:line="240" w:lineRule="auto"/>
         <w:jc w:val="center"/>
         <w:rPr>
           <w:rFonts w:asciiTheme="minorEastAsia" w:hAnsiTheme="minorEastAsia" w:cstheme="minorEastAsia"/>
@@ -10813,26 +9764,12 @@
           <w:rFonts w:asciiTheme="minorEastAsia" w:hAnsiTheme="minorEastAsia" w:cstheme="minorEastAsia" w:hint="eastAsia"/>
           <w:szCs w:val="21"/>
         </w:rPr>
-        <w:t>图</w:t>
-      </w:r>
-      <w:r>
-        <w:rPr>
-          <w:rFonts w:asciiTheme="minorEastAsia" w:hAnsiTheme="minorEastAsia" w:cstheme="minorEastAsia" w:hint="eastAsia"/>
-          <w:szCs w:val="21"/>
-        </w:rPr>
-        <w:t xml:space="preserve"> 13 </w:t>
-      </w:r>
-      <w:r>
-        <w:rPr>
-          <w:rFonts w:asciiTheme="minorEastAsia" w:hAnsiTheme="minorEastAsia" w:cstheme="minorEastAsia" w:hint="eastAsia"/>
-          <w:szCs w:val="21"/>
-        </w:rPr>
-        <w:t>加入班课</w:t>
-      </w:r>
-    </w:p>
-    <w:p>
-      <w:pPr>
-        <w:spacing w:beforeLines="50" w:afterLines="50" w:line="240" w:lineRule="auto"/>
+        <w:t>图 13 加入班课</w:t>
+      </w:r>
+    </w:p>
+    <w:p>
+      <w:pPr>
+        <w:spacing w:beforeLines="50" w:before="156" w:afterLines="50" w:after="156" w:line="240" w:lineRule="auto"/>
         <w:rPr>
           <w:rFonts w:ascii="宋体" w:eastAsia="宋体" w:hAnsi="宋体" w:cs="宋体"/>
           <w:color w:val="24292E"/>
@@ -10853,7 +9790,7 @@
     </w:p>
     <w:p>
       <w:pPr>
-        <w:spacing w:beforeLines="50" w:afterLines="50" w:line="240" w:lineRule="auto"/>
+        <w:spacing w:beforeLines="50" w:before="156" w:afterLines="50" w:after="156" w:line="240" w:lineRule="auto"/>
         <w:jc w:val="left"/>
       </w:pPr>
       <w:r>
@@ -10862,7 +9799,7 @@
           <w:noProof/>
         </w:rPr>
         <w:drawing>
-          <wp:inline distT="0" distB="0" distL="114300" distR="114300">
+          <wp:inline distT="0" distB="0" distL="114300" distR="114300" wp14:anchorId="4D7AB9E9" wp14:editId="783B034C">
             <wp:extent cx="5022215" cy="3657600"/>
             <wp:effectExtent l="19050" t="0" r="6462" b="0"/>
             <wp:docPr id="41" name="图片 41" descr="班课详情"/>
@@ -10902,7 +9839,7 @@
     </w:p>
     <w:p>
       <w:pPr>
-        <w:spacing w:beforeLines="50" w:afterLines="50" w:line="240" w:lineRule="auto"/>
+        <w:spacing w:beforeLines="50" w:before="156" w:afterLines="50" w:after="156" w:line="240" w:lineRule="auto"/>
         <w:jc w:val="center"/>
         <w:rPr>
           <w:rFonts w:asciiTheme="minorEastAsia" w:hAnsiTheme="minorEastAsia" w:cstheme="minorEastAsia"/>
@@ -10914,26 +9851,12 @@
           <w:rFonts w:asciiTheme="minorEastAsia" w:hAnsiTheme="minorEastAsia" w:cstheme="minorEastAsia" w:hint="eastAsia"/>
           <w:szCs w:val="21"/>
         </w:rPr>
-        <w:t>图</w:t>
-      </w:r>
-      <w:r>
-        <w:rPr>
-          <w:rFonts w:asciiTheme="minorEastAsia" w:hAnsiTheme="minorEastAsia" w:cstheme="minorEastAsia" w:hint="eastAsia"/>
-          <w:szCs w:val="21"/>
-        </w:rPr>
-        <w:t xml:space="preserve"> 14 </w:t>
-      </w:r>
-      <w:r>
-        <w:rPr>
-          <w:rFonts w:asciiTheme="minorEastAsia" w:hAnsiTheme="minorEastAsia" w:cstheme="minorEastAsia" w:hint="eastAsia"/>
-          <w:szCs w:val="21"/>
-        </w:rPr>
-        <w:t>班课详情页</w:t>
-      </w:r>
-    </w:p>
-    <w:p>
-      <w:pPr>
-        <w:spacing w:beforeLines="50" w:afterLines="50" w:line="240" w:lineRule="auto"/>
+        <w:t>图 14 班课详情页</w:t>
+      </w:r>
+    </w:p>
+    <w:p>
+      <w:pPr>
+        <w:spacing w:beforeLines="50" w:before="156" w:afterLines="50" w:after="156" w:line="240" w:lineRule="auto"/>
         <w:rPr>
           <w:rFonts w:asciiTheme="minorEastAsia" w:hAnsiTheme="minorEastAsia" w:cstheme="minorEastAsia"/>
           <w:szCs w:val="21"/>
@@ -10951,7 +9874,7 @@
     </w:p>
     <w:p>
       <w:pPr>
-        <w:spacing w:beforeLines="50" w:afterLines="50" w:line="240" w:lineRule="auto"/>
+        <w:spacing w:beforeLines="50" w:before="156" w:afterLines="50" w:after="156" w:line="240" w:lineRule="auto"/>
         <w:jc w:val="center"/>
       </w:pPr>
       <w:r>
@@ -10959,10 +9882,10 @@
           <w:noProof/>
         </w:rPr>
         <w:drawing>
-          <wp:inline distT="0" distB="0" distL="0" distR="0">
-            <wp:extent cx="5198745" cy="3571240"/>
-            <wp:effectExtent l="19050" t="0" r="1446" b="0"/>
-            <wp:docPr id="31" name="图片 17" descr="C:\Users\Administrator\Desktop\工程训练\图片\成员.png"/>
+          <wp:inline distT="0" distB="0" distL="0" distR="0" wp14:anchorId="0AFA6AC8" wp14:editId="4789213A">
+            <wp:extent cx="5198338" cy="3572521"/>
+            <wp:effectExtent l="0" t="0" r="0" b="0"/>
+            <wp:docPr id="31" name="图片 17"/>
             <wp:cNvGraphicFramePr>
               <a:graphicFrameLocks xmlns:a="http://schemas.openxmlformats.org/drawingml/2006/main" noChangeAspect="1"/>
             </wp:cNvGraphicFramePr>
@@ -10970,14 +9893,19 @@
               <a:graphicData uri="http://schemas.openxmlformats.org/drawingml/2006/picture">
                 <pic:pic xmlns:pic="http://schemas.openxmlformats.org/drawingml/2006/picture">
                   <pic:nvPicPr>
-                    <pic:cNvPr id="31" name="图片 17" descr="C:\Users\Administrator\Desktop\工程训练\图片\成员.png"/>
+                    <pic:cNvPr id="31" name="图片 17"/>
                     <pic:cNvPicPr>
                       <a:picLocks noChangeAspect="1" noChangeArrowheads="1"/>
                     </pic:cNvPicPr>
                   </pic:nvPicPr>
                   <pic:blipFill>
-                    <a:blip r:embed="rId43" cstate="print"/>
-                    <a:srcRect/>
+                    <a:blip r:embed="rId43">
+                      <a:extLst>
+                        <a:ext uri="{28A0092B-C50C-407E-A947-70E740481C1C}">
+                          <a14:useLocalDpi xmlns:a14="http://schemas.microsoft.com/office/drawing/2010/main" val="0"/>
+                        </a:ext>
+                      </a:extLst>
+                    </a:blip>
                     <a:stretch>
                       <a:fillRect/>
                     </a:stretch>
@@ -10985,7 +9913,7 @@
                   <pic:spPr>
                     <a:xfrm>
                       <a:off x="0" y="0"/>
-                      <a:ext cx="5200455" cy="3572521"/>
+                      <a:ext cx="5198338" cy="3572521"/>
                     </a:xfrm>
                     <a:prstGeom prst="rect">
                       <a:avLst/>
@@ -11007,7 +9935,7 @@
     </w:p>
     <w:p>
       <w:pPr>
-        <w:spacing w:beforeLines="50" w:afterLines="50" w:line="240" w:lineRule="auto"/>
+        <w:spacing w:beforeLines="50" w:before="156" w:afterLines="50" w:after="156" w:line="240" w:lineRule="auto"/>
         <w:jc w:val="center"/>
       </w:pPr>
       <w:r>
@@ -11016,26 +9944,12 @@
           <w:szCs w:val="21"/>
         </w:rPr>
         <w:lastRenderedPageBreak/>
-        <w:t>图</w:t>
-      </w:r>
-      <w:r>
-        <w:rPr>
-          <w:rFonts w:asciiTheme="minorEastAsia" w:hAnsiTheme="minorEastAsia" w:cstheme="minorEastAsia" w:hint="eastAsia"/>
-          <w:szCs w:val="21"/>
-        </w:rPr>
-        <w:t xml:space="preserve"> 15 </w:t>
-      </w:r>
-      <w:r>
-        <w:rPr>
-          <w:rFonts w:asciiTheme="minorEastAsia" w:hAnsiTheme="minorEastAsia" w:cstheme="minorEastAsia" w:hint="eastAsia"/>
-          <w:szCs w:val="21"/>
-        </w:rPr>
-        <w:t>成员页</w:t>
-      </w:r>
-    </w:p>
-    <w:p>
-      <w:pPr>
-        <w:spacing w:beforeLines="50" w:afterLines="50" w:line="240" w:lineRule="auto"/>
+        <w:t>图 15 成员页</w:t>
+      </w:r>
+    </w:p>
+    <w:p>
+      <w:pPr>
+        <w:spacing w:beforeLines="50" w:before="156" w:afterLines="50" w:after="156" w:line="240" w:lineRule="auto"/>
       </w:pPr>
       <w:r>
         <w:rPr>
@@ -11049,7 +9963,7 @@
     </w:p>
     <w:p>
       <w:pPr>
-        <w:spacing w:beforeLines="50" w:afterLines="50" w:line="240" w:lineRule="auto"/>
+        <w:spacing w:beforeLines="50" w:before="156" w:afterLines="50" w:after="156" w:line="240" w:lineRule="auto"/>
       </w:pPr>
       <w:r>
         <w:rPr>
@@ -11057,7 +9971,7 @@
           <w:noProof/>
         </w:rPr>
         <w:drawing>
-          <wp:inline distT="0" distB="0" distL="114300" distR="114300">
+          <wp:inline distT="0" distB="0" distL="114300" distR="114300" wp14:anchorId="6380E574" wp14:editId="62EF8029">
             <wp:extent cx="4982210" cy="3712845"/>
             <wp:effectExtent l="19050" t="0" r="8890" b="0"/>
             <wp:docPr id="52" name="图片 52" descr="发起签到"/>
@@ -11097,7 +10011,7 @@
     </w:p>
     <w:p>
       <w:pPr>
-        <w:spacing w:beforeLines="50" w:afterLines="50" w:line="240" w:lineRule="auto"/>
+        <w:spacing w:beforeLines="50" w:before="156" w:afterLines="50" w:after="156" w:line="240" w:lineRule="auto"/>
         <w:jc w:val="center"/>
         <w:rPr>
           <w:rFonts w:asciiTheme="minorEastAsia" w:hAnsiTheme="minorEastAsia" w:cstheme="minorEastAsia"/>
@@ -11109,33 +10023,19 @@
           <w:rFonts w:asciiTheme="minorEastAsia" w:hAnsiTheme="minorEastAsia" w:cstheme="minorEastAsia" w:hint="eastAsia"/>
           <w:szCs w:val="21"/>
         </w:rPr>
-        <w:t>图</w:t>
-      </w:r>
-      <w:r>
-        <w:rPr>
-          <w:rFonts w:asciiTheme="minorEastAsia" w:hAnsiTheme="minorEastAsia" w:cstheme="minorEastAsia" w:hint="eastAsia"/>
-          <w:szCs w:val="21"/>
-        </w:rPr>
-        <w:t xml:space="preserve"> 16 </w:t>
-      </w:r>
-      <w:r>
-        <w:rPr>
-          <w:rFonts w:asciiTheme="minorEastAsia" w:hAnsiTheme="minorEastAsia" w:cstheme="minorEastAsia" w:hint="eastAsia"/>
-          <w:szCs w:val="21"/>
-        </w:rPr>
-        <w:t>发起签到</w:t>
-      </w:r>
-    </w:p>
-    <w:p>
-      <w:pPr>
-        <w:spacing w:beforeLines="50" w:afterLines="50" w:line="240" w:lineRule="auto"/>
+        <w:t>图 16 发起签到</w:t>
+      </w:r>
+    </w:p>
+    <w:p>
+      <w:pPr>
+        <w:spacing w:beforeLines="50" w:before="156" w:afterLines="50" w:after="156" w:line="240" w:lineRule="auto"/>
       </w:pPr>
       <w:r>
         <w:rPr>
           <w:noProof/>
         </w:rPr>
         <w:drawing>
-          <wp:inline distT="0" distB="0" distL="0" distR="0">
+          <wp:inline distT="0" distB="0" distL="0" distR="0" wp14:anchorId="191489C0" wp14:editId="43F550F5">
             <wp:extent cx="5017135" cy="3718560"/>
             <wp:effectExtent l="19050" t="0" r="0" b="0"/>
             <wp:docPr id="32" name="图片 18" descr="C:\Users\Administrator\Desktop\工程训练\图片\一键签到.png"/>
@@ -11183,7 +10083,7 @@
     </w:p>
     <w:p>
       <w:pPr>
-        <w:spacing w:beforeLines="50" w:afterLines="50" w:line="240" w:lineRule="auto"/>
+        <w:spacing w:beforeLines="50" w:before="156" w:afterLines="50" w:after="156" w:line="240" w:lineRule="auto"/>
         <w:jc w:val="center"/>
         <w:rPr>
           <w:rFonts w:asciiTheme="minorEastAsia" w:hAnsiTheme="minorEastAsia" w:cstheme="minorEastAsia"/>
@@ -11196,26 +10096,12 @@
           <w:szCs w:val="21"/>
         </w:rPr>
         <w:lastRenderedPageBreak/>
-        <w:t>图</w:t>
-      </w:r>
-      <w:r>
-        <w:rPr>
-          <w:rFonts w:asciiTheme="minorEastAsia" w:hAnsiTheme="minorEastAsia" w:cstheme="minorEastAsia" w:hint="eastAsia"/>
-          <w:szCs w:val="21"/>
-        </w:rPr>
-        <w:t xml:space="preserve"> 17 </w:t>
-      </w:r>
-      <w:r>
-        <w:rPr>
-          <w:rFonts w:asciiTheme="minorEastAsia" w:hAnsiTheme="minorEastAsia" w:cstheme="minorEastAsia" w:hint="eastAsia"/>
-          <w:szCs w:val="21"/>
-        </w:rPr>
-        <w:t>一键签到</w:t>
-      </w:r>
-    </w:p>
-    <w:p>
-      <w:pPr>
-        <w:spacing w:beforeLines="50" w:afterLines="50" w:line="240" w:lineRule="auto"/>
+        <w:t>图 17 一键签到</w:t>
+      </w:r>
+    </w:p>
+    <w:p>
+      <w:pPr>
+        <w:spacing w:beforeLines="50" w:before="156" w:afterLines="50" w:after="156" w:line="240" w:lineRule="auto"/>
       </w:pPr>
       <w:r>
         <w:rPr>
@@ -11223,7 +10109,7 @@
           <w:noProof/>
         </w:rPr>
         <w:drawing>
-          <wp:inline distT="0" distB="0" distL="114300" distR="114300">
+          <wp:inline distT="0" distB="0" distL="114300" distR="114300" wp14:anchorId="352FA869" wp14:editId="005CA315">
             <wp:extent cx="5179695" cy="3831590"/>
             <wp:effectExtent l="0" t="0" r="1905" b="16510"/>
             <wp:docPr id="55" name="图片 55" descr="手势签到"/>
@@ -11263,7 +10149,7 @@
     </w:p>
     <w:p>
       <w:pPr>
-        <w:spacing w:beforeLines="50" w:afterLines="50" w:line="240" w:lineRule="auto"/>
+        <w:spacing w:beforeLines="50" w:before="156" w:afterLines="50" w:after="156" w:line="240" w:lineRule="auto"/>
         <w:jc w:val="center"/>
       </w:pPr>
       <w:r>
@@ -11271,21 +10157,7 @@
           <w:rFonts w:asciiTheme="minorEastAsia" w:hAnsiTheme="minorEastAsia" w:cstheme="minorEastAsia" w:hint="eastAsia"/>
           <w:szCs w:val="21"/>
         </w:rPr>
-        <w:t>图</w:t>
-      </w:r>
-      <w:r>
-        <w:rPr>
-          <w:rFonts w:asciiTheme="minorEastAsia" w:hAnsiTheme="minorEastAsia" w:cstheme="minorEastAsia" w:hint="eastAsia"/>
-          <w:szCs w:val="21"/>
-        </w:rPr>
-        <w:t xml:space="preserve"> 18 </w:t>
-      </w:r>
-      <w:r>
-        <w:rPr>
-          <w:rFonts w:asciiTheme="minorEastAsia" w:hAnsiTheme="minorEastAsia" w:cstheme="minorEastAsia" w:hint="eastAsia"/>
-          <w:szCs w:val="21"/>
-        </w:rPr>
-        <w:t>手势签到</w:t>
+        <w:t>图 18 手势签到</w:t>
       </w:r>
     </w:p>
     <w:p>
@@ -11298,7 +10170,7 @@
           <w:noProof/>
         </w:rPr>
         <w:drawing>
-          <wp:inline distT="0" distB="0" distL="0" distR="0">
+          <wp:inline distT="0" distB="0" distL="0" distR="0" wp14:anchorId="7CE9156C" wp14:editId="14E7C44D">
             <wp:extent cx="5278120" cy="3855085"/>
             <wp:effectExtent l="19050" t="0" r="0" b="0"/>
             <wp:docPr id="33" name="图片 19" descr="C:\Users\Administrator\Desktop\工程训练\图片\签到结果.png"/>
@@ -11346,7 +10218,7 @@
     </w:p>
     <w:p>
       <w:pPr>
-        <w:spacing w:beforeLines="50" w:afterLines="50" w:line="240" w:lineRule="auto"/>
+        <w:spacing w:beforeLines="50" w:before="156" w:afterLines="50" w:after="156" w:line="240" w:lineRule="auto"/>
         <w:jc w:val="center"/>
         <w:rPr>
           <w:rFonts w:asciiTheme="minorEastAsia" w:hAnsiTheme="minorEastAsia" w:cstheme="minorEastAsia"/>
@@ -11359,26 +10231,12 @@
           <w:szCs w:val="21"/>
         </w:rPr>
         <w:lastRenderedPageBreak/>
-        <w:t>图</w:t>
-      </w:r>
-      <w:r>
-        <w:rPr>
-          <w:rFonts w:asciiTheme="minorEastAsia" w:hAnsiTheme="minorEastAsia" w:cstheme="minorEastAsia" w:hint="eastAsia"/>
-          <w:szCs w:val="21"/>
-        </w:rPr>
-        <w:t xml:space="preserve"> 19 </w:t>
-      </w:r>
-      <w:r>
-        <w:rPr>
-          <w:rFonts w:asciiTheme="minorEastAsia" w:hAnsiTheme="minorEastAsia" w:cstheme="minorEastAsia" w:hint="eastAsia"/>
-          <w:szCs w:val="21"/>
-        </w:rPr>
-        <w:t>签到结果</w:t>
-      </w:r>
-    </w:p>
-    <w:p>
-      <w:pPr>
-        <w:spacing w:beforeLines="50" w:afterLines="50" w:line="240" w:lineRule="auto"/>
+        <w:t>图 19 签到结果</w:t>
+      </w:r>
+    </w:p>
+    <w:p>
+      <w:pPr>
+        <w:spacing w:beforeLines="50" w:before="156" w:afterLines="50" w:after="156" w:line="240" w:lineRule="auto"/>
         <w:jc w:val="center"/>
         <w:rPr>
           <w:rFonts w:asciiTheme="minorEastAsia" w:hAnsiTheme="minorEastAsia" w:cstheme="minorEastAsia"/>
@@ -11419,7 +10277,7 @@
           <w:noProof/>
         </w:rPr>
         <w:drawing>
-          <wp:inline distT="0" distB="0" distL="114300" distR="114300">
+          <wp:inline distT="0" distB="0" distL="114300" distR="114300" wp14:anchorId="1A628DC6" wp14:editId="51E5A990">
             <wp:extent cx="5274945" cy="3948430"/>
             <wp:effectExtent l="0" t="0" r="1905" b="13970"/>
             <wp:docPr id="2" name="图片 2" descr="查看成员信息"/>
@@ -11459,7 +10317,7 @@
     </w:p>
     <w:p>
       <w:pPr>
-        <w:spacing w:beforeLines="50" w:afterLines="50" w:line="240" w:lineRule="auto"/>
+        <w:spacing w:beforeLines="50" w:before="156" w:afterLines="50" w:after="156" w:line="240" w:lineRule="auto"/>
         <w:jc w:val="center"/>
       </w:pPr>
       <w:r>
@@ -11467,26 +10325,12 @@
           <w:rFonts w:asciiTheme="minorEastAsia" w:hAnsiTheme="minorEastAsia" w:cstheme="minorEastAsia" w:hint="eastAsia"/>
           <w:szCs w:val="21"/>
         </w:rPr>
-        <w:t>图</w:t>
-      </w:r>
-      <w:r>
-        <w:rPr>
-          <w:rFonts w:asciiTheme="minorEastAsia" w:hAnsiTheme="minorEastAsia" w:cstheme="minorEastAsia" w:hint="eastAsia"/>
-          <w:szCs w:val="21"/>
-        </w:rPr>
-        <w:t xml:space="preserve"> 20 </w:t>
-      </w:r>
-      <w:r>
-        <w:rPr>
-          <w:rFonts w:asciiTheme="minorEastAsia" w:hAnsiTheme="minorEastAsia" w:cstheme="minorEastAsia" w:hint="eastAsia"/>
-          <w:szCs w:val="21"/>
-        </w:rPr>
-        <w:t>查看成员信息</w:t>
-      </w:r>
-    </w:p>
-    <w:p>
-      <w:pPr>
-        <w:pStyle w:val="a6"/>
+        <w:t>图 20 查看成员信息</w:t>
+      </w:r>
+    </w:p>
+    <w:p>
+      <w:pPr>
+        <w:pStyle w:val="a7"/>
         <w:widowControl/>
         <w:spacing w:line="400" w:lineRule="atLeast"/>
         <w:jc w:val="left"/>
@@ -11513,7 +10357,7 @@
         </w:rPr>
         <w:lastRenderedPageBreak/>
         <w:drawing>
-          <wp:inline distT="0" distB="0" distL="114300" distR="114300">
+          <wp:inline distT="0" distB="0" distL="114300" distR="114300" wp14:anchorId="72A6E1D6" wp14:editId="0732B77F">
             <wp:extent cx="2952750" cy="4762500"/>
             <wp:effectExtent l="0" t="0" r="0" b="0"/>
             <wp:docPr id="4" name="图片 4" descr="经验明细"/>
@@ -11553,7 +10397,7 @@
     </w:p>
     <w:p>
       <w:pPr>
-        <w:spacing w:beforeLines="50" w:afterLines="50" w:line="240" w:lineRule="auto"/>
+        <w:spacing w:beforeLines="50" w:before="156" w:afterLines="50" w:after="156" w:line="240" w:lineRule="auto"/>
         <w:jc w:val="center"/>
       </w:pPr>
       <w:r>
@@ -11561,35 +10405,7 @@
           <w:rFonts w:asciiTheme="minorEastAsia" w:hAnsiTheme="minorEastAsia" w:cstheme="minorEastAsia" w:hint="eastAsia"/>
           <w:szCs w:val="21"/>
         </w:rPr>
-        <w:t>图</w:t>
-      </w:r>
-      <w:r>
-        <w:rPr>
-          <w:rFonts w:asciiTheme="minorEastAsia" w:hAnsiTheme="minorEastAsia" w:cstheme="minorEastAsia" w:hint="eastAsia"/>
-          <w:szCs w:val="21"/>
-        </w:rPr>
-        <w:t xml:space="preserve"> 2</w:t>
-      </w:r>
-      <w:r>
-        <w:rPr>
-          <w:rFonts w:asciiTheme="minorEastAsia" w:hAnsiTheme="minorEastAsia" w:cstheme="minorEastAsia" w:hint="eastAsia"/>
-          <w:szCs w:val="21"/>
-        </w:rPr>
-        <w:t>1</w:t>
-      </w:r>
-      <w:r>
-        <w:rPr>
-          <w:rFonts w:asciiTheme="minorEastAsia" w:hAnsiTheme="minorEastAsia" w:cstheme="minorEastAsia" w:hint="eastAsia"/>
-          <w:szCs w:val="21"/>
-        </w:rPr>
-        <w:t xml:space="preserve"> </w:t>
-      </w:r>
-      <w:r>
-        <w:rPr>
-          <w:rFonts w:asciiTheme="minorEastAsia" w:hAnsiTheme="minorEastAsia" w:cstheme="minorEastAsia" w:hint="eastAsia"/>
-          <w:szCs w:val="21"/>
-        </w:rPr>
-        <w:t>经验明细页</w:t>
+        <w:t>图 21 经验明细页</w:t>
       </w:r>
     </w:p>
     <w:p>
@@ -11677,7 +10493,7 @@
         </w:rPr>
         <w:lastRenderedPageBreak/>
         <w:drawing>
-          <wp:inline distT="0" distB="0" distL="114300" distR="114300">
+          <wp:inline distT="0" distB="0" distL="114300" distR="114300" wp14:anchorId="3FB63437" wp14:editId="4BFDFAD8">
             <wp:extent cx="5277485" cy="3857625"/>
             <wp:effectExtent l="0" t="0" r="18415" b="9525"/>
             <wp:docPr id="69" name="图片 69" descr="活动"/>
@@ -11717,7 +10533,7 @@
     </w:p>
     <w:p>
       <w:pPr>
-        <w:spacing w:beforeLines="50" w:afterLines="50" w:line="240" w:lineRule="auto"/>
+        <w:spacing w:beforeLines="50" w:before="156" w:afterLines="50" w:after="156" w:line="240" w:lineRule="auto"/>
         <w:jc w:val="center"/>
       </w:pPr>
       <w:r>
@@ -11725,35 +10541,7 @@
           <w:rFonts w:asciiTheme="minorEastAsia" w:hAnsiTheme="minorEastAsia" w:cstheme="minorEastAsia" w:hint="eastAsia"/>
           <w:szCs w:val="21"/>
         </w:rPr>
-        <w:t>图</w:t>
-      </w:r>
-      <w:r>
-        <w:rPr>
-          <w:rFonts w:asciiTheme="minorEastAsia" w:hAnsiTheme="minorEastAsia" w:cstheme="minorEastAsia" w:hint="eastAsia"/>
-          <w:szCs w:val="21"/>
-        </w:rPr>
-        <w:t xml:space="preserve"> 2</w:t>
-      </w:r>
-      <w:r>
-        <w:rPr>
-          <w:rFonts w:asciiTheme="minorEastAsia" w:hAnsiTheme="minorEastAsia" w:cstheme="minorEastAsia" w:hint="eastAsia"/>
-          <w:szCs w:val="21"/>
-        </w:rPr>
-        <w:t>2</w:t>
-      </w:r>
-      <w:r>
-        <w:rPr>
-          <w:rFonts w:asciiTheme="minorEastAsia" w:hAnsiTheme="minorEastAsia" w:cstheme="minorEastAsia" w:hint="eastAsia"/>
-          <w:szCs w:val="21"/>
-        </w:rPr>
-        <w:t xml:space="preserve"> </w:t>
-      </w:r>
-      <w:r>
-        <w:rPr>
-          <w:rFonts w:asciiTheme="minorEastAsia" w:hAnsiTheme="minorEastAsia" w:cstheme="minorEastAsia" w:hint="eastAsia"/>
-          <w:szCs w:val="21"/>
-        </w:rPr>
-        <w:t>活动页</w:t>
+        <w:t>图 22 活动页</w:t>
       </w:r>
     </w:p>
     <w:p>
@@ -11768,7 +10556,7 @@
           <w:noProof/>
         </w:rPr>
         <w:drawing>
-          <wp:inline distT="0" distB="0" distL="114300" distR="114300">
+          <wp:inline distT="0" distB="0" distL="114300" distR="114300" wp14:anchorId="698D1AA4" wp14:editId="6543EE2D">
             <wp:extent cx="5154295" cy="3799205"/>
             <wp:effectExtent l="19050" t="0" r="7851" b="0"/>
             <wp:docPr id="70" name="图片 70" descr="创建活动"/>
@@ -11808,7 +10596,7 @@
     </w:p>
     <w:p>
       <w:pPr>
-        <w:spacing w:beforeLines="50" w:afterLines="50" w:line="240" w:lineRule="auto"/>
+        <w:spacing w:beforeLines="50" w:before="156" w:afterLines="50" w:after="156" w:line="240" w:lineRule="auto"/>
         <w:jc w:val="center"/>
         <w:rPr>
           <w:rFonts w:asciiTheme="minorEastAsia" w:hAnsiTheme="minorEastAsia" w:cstheme="minorEastAsia"/>
@@ -11820,40 +10608,12 @@
           <w:rFonts w:asciiTheme="minorEastAsia" w:hAnsiTheme="minorEastAsia" w:cstheme="minorEastAsia" w:hint="eastAsia"/>
           <w:szCs w:val="21"/>
         </w:rPr>
-        <w:t>图</w:t>
-      </w:r>
-      <w:r>
-        <w:rPr>
-          <w:rFonts w:asciiTheme="minorEastAsia" w:hAnsiTheme="minorEastAsia" w:cstheme="minorEastAsia" w:hint="eastAsia"/>
-          <w:szCs w:val="21"/>
-        </w:rPr>
-        <w:t xml:space="preserve"> 2</w:t>
-      </w:r>
-      <w:r>
-        <w:rPr>
-          <w:rFonts w:asciiTheme="minorEastAsia" w:hAnsiTheme="minorEastAsia" w:cstheme="minorEastAsia" w:hint="eastAsia"/>
-          <w:szCs w:val="21"/>
-        </w:rPr>
-        <w:t>3</w:t>
-      </w:r>
-      <w:r>
-        <w:rPr>
-          <w:rFonts w:asciiTheme="minorEastAsia" w:hAnsiTheme="minorEastAsia" w:cstheme="minorEastAsia" w:hint="eastAsia"/>
-          <w:szCs w:val="21"/>
-        </w:rPr>
-        <w:t xml:space="preserve"> </w:t>
-      </w:r>
-      <w:r>
-        <w:rPr>
-          <w:rFonts w:asciiTheme="minorEastAsia" w:hAnsiTheme="minorEastAsia" w:cstheme="minorEastAsia" w:hint="eastAsia"/>
-          <w:szCs w:val="21"/>
-        </w:rPr>
-        <w:t>创建活动</w:t>
-      </w:r>
-    </w:p>
-    <w:p>
-      <w:pPr>
-        <w:spacing w:beforeLines="50" w:afterLines="50" w:line="240" w:lineRule="auto"/>
+        <w:t>图 23 创建活动</w:t>
+      </w:r>
+    </w:p>
+    <w:p>
+      <w:pPr>
+        <w:spacing w:beforeLines="50" w:before="156" w:afterLines="50" w:after="156" w:line="240" w:lineRule="auto"/>
         <w:jc w:val="center"/>
         <w:rPr>
           <w:rFonts w:asciiTheme="minorEastAsia" w:hAnsiTheme="minorEastAsia" w:cstheme="minorEastAsia"/>
@@ -11922,7 +10682,7 @@
           <w:noProof/>
         </w:rPr>
         <w:drawing>
-          <wp:inline distT="0" distB="0" distL="114300" distR="114300">
+          <wp:inline distT="0" distB="0" distL="114300" distR="114300" wp14:anchorId="7A152410" wp14:editId="18157359">
             <wp:extent cx="5143500" cy="3764280"/>
             <wp:effectExtent l="19050" t="0" r="0" b="0"/>
             <wp:docPr id="71" name="图片 71" descr="消息"/>
@@ -11962,7 +10722,7 @@
     </w:p>
     <w:p>
       <w:pPr>
-        <w:spacing w:beforeLines="50" w:afterLines="50" w:line="240" w:lineRule="auto"/>
+        <w:spacing w:beforeLines="50" w:before="156" w:afterLines="50" w:after="156" w:line="240" w:lineRule="auto"/>
         <w:jc w:val="center"/>
       </w:pPr>
       <w:r>
@@ -11970,35 +10730,7 @@
           <w:rFonts w:asciiTheme="minorEastAsia" w:hAnsiTheme="minorEastAsia" w:cstheme="minorEastAsia" w:hint="eastAsia"/>
           <w:szCs w:val="21"/>
         </w:rPr>
-        <w:t>图</w:t>
-      </w:r>
-      <w:r>
-        <w:rPr>
-          <w:rFonts w:asciiTheme="minorEastAsia" w:hAnsiTheme="minorEastAsia" w:cstheme="minorEastAsia" w:hint="eastAsia"/>
-          <w:szCs w:val="21"/>
-        </w:rPr>
-        <w:t xml:space="preserve"> 2</w:t>
-      </w:r>
-      <w:r>
-        <w:rPr>
-          <w:rFonts w:asciiTheme="minorEastAsia" w:hAnsiTheme="minorEastAsia" w:cstheme="minorEastAsia" w:hint="eastAsia"/>
-          <w:szCs w:val="21"/>
-        </w:rPr>
-        <w:t>4</w:t>
-      </w:r>
-      <w:r>
-        <w:rPr>
-          <w:rFonts w:asciiTheme="minorEastAsia" w:hAnsiTheme="minorEastAsia" w:cstheme="minorEastAsia" w:hint="eastAsia"/>
-          <w:szCs w:val="21"/>
-        </w:rPr>
-        <w:t xml:space="preserve"> </w:t>
-      </w:r>
-      <w:r>
-        <w:rPr>
-          <w:rFonts w:asciiTheme="minorEastAsia" w:hAnsiTheme="minorEastAsia" w:cstheme="minorEastAsia" w:hint="eastAsia"/>
-          <w:szCs w:val="21"/>
-        </w:rPr>
-        <w:t>消息页</w:t>
+        <w:t>图 24 消息页</w:t>
       </w:r>
     </w:p>
     <w:p>
@@ -12032,7 +10764,7 @@
           <w:noProof/>
         </w:rPr>
         <w:drawing>
-          <wp:inline distT="0" distB="0" distL="114300" distR="114300">
+          <wp:inline distT="0" distB="0" distL="114300" distR="114300" wp14:anchorId="09F6E8CA" wp14:editId="604D3D7C">
             <wp:extent cx="5673090" cy="3688080"/>
             <wp:effectExtent l="19050" t="0" r="3810" b="0"/>
             <wp:docPr id="72" name="图片 72" descr="详情"/>
@@ -12072,7 +10804,7 @@
     </w:p>
     <w:p>
       <w:pPr>
-        <w:spacing w:beforeLines="50" w:afterLines="50" w:line="240" w:lineRule="auto"/>
+        <w:spacing w:beforeLines="50" w:before="156" w:afterLines="50" w:after="156" w:line="240" w:lineRule="auto"/>
         <w:jc w:val="center"/>
       </w:pPr>
       <w:r>
@@ -12081,35 +10813,7 @@
           <w:szCs w:val="21"/>
         </w:rPr>
         <w:lastRenderedPageBreak/>
-        <w:t>图</w:t>
-      </w:r>
-      <w:r>
-        <w:rPr>
-          <w:rFonts w:asciiTheme="minorEastAsia" w:hAnsiTheme="minorEastAsia" w:cstheme="minorEastAsia" w:hint="eastAsia"/>
-          <w:szCs w:val="21"/>
-        </w:rPr>
-        <w:t xml:space="preserve"> 2</w:t>
-      </w:r>
-      <w:r>
-        <w:rPr>
-          <w:rFonts w:asciiTheme="minorEastAsia" w:hAnsiTheme="minorEastAsia" w:cstheme="minorEastAsia" w:hint="eastAsia"/>
-          <w:szCs w:val="21"/>
-        </w:rPr>
-        <w:t>5</w:t>
-      </w:r>
-      <w:r>
-        <w:rPr>
-          <w:rFonts w:asciiTheme="minorEastAsia" w:hAnsiTheme="minorEastAsia" w:cstheme="minorEastAsia" w:hint="eastAsia"/>
-          <w:szCs w:val="21"/>
-        </w:rPr>
-        <w:t xml:space="preserve"> </w:t>
-      </w:r>
-      <w:r>
-        <w:rPr>
-          <w:rFonts w:asciiTheme="minorEastAsia" w:hAnsiTheme="minorEastAsia" w:cstheme="minorEastAsia" w:hint="eastAsia"/>
-          <w:szCs w:val="21"/>
-        </w:rPr>
-        <w:t>详情页</w:t>
+        <w:t>图 25 详情页</w:t>
       </w:r>
     </w:p>
     <w:p>
@@ -12183,25 +10887,7 @@
           <w:sz w:val="24"/>
           <w:szCs w:val="24"/>
         </w:rPr>
-        <w:t>用户登录后进入班课列表页面，根据用户的身份的不同，分为教师端和学生端。学生端的班课列表页面只有“我加入的”模块，点击该模块，可以看到该用户所加入的班课。点击右上角的“</w:t>
-      </w:r>
-      <w:r>
-        <w:rPr>
-          <w:rFonts w:ascii="宋体" w:eastAsia="宋体" w:hAnsi="宋体" w:cs="宋体" w:hint="eastAsia"/>
-          <w:color w:val="24292E"/>
-          <w:sz w:val="24"/>
-          <w:szCs w:val="24"/>
-        </w:rPr>
-        <w:t>+</w:t>
-      </w:r>
-      <w:r>
-        <w:rPr>
-          <w:rFonts w:ascii="宋体" w:eastAsia="宋体" w:hAnsi="宋体" w:cs="宋体" w:hint="eastAsia"/>
-          <w:color w:val="24292E"/>
-          <w:sz w:val="24"/>
-          <w:szCs w:val="24"/>
-        </w:rPr>
-        <w:t>”按钮，弹出加入班课选项。点击对应的选项，可以进入加入班课页面。在班课列表页面点击对应的班课，可进入对应的班课详情页，可分别点击成员、活动、消息、详情栏。点击“发现”和“我的”分别进入“发现”页面和“我的”页面。</w:t>
+        <w:t>用户登录后进入班课列表页面，根据用户的身份的不同，分为教师端和学生端。学生端的班课列表页面只有“我加入的”模块，点击该模块，可以看到该用户所加入的班课。点击右上角的“+”按钮，弹出加入班课选项。点击对应的选项，可以进入加入班课页面。在班课列表页面点击对应的班课，可进入对应的班课详情页，可分别点击成员、活动、消息、详情栏。点击“发现”和“我的”分别进入“发现”页面和“我的”页面。</w:t>
       </w:r>
     </w:p>
     <w:p>
@@ -12223,16 +10909,7 @@
           <w:sz w:val="24"/>
           <w:szCs w:val="24"/>
         </w:rPr>
-        <w:t>用户在班课列表页面点击对应的班课，可进入对应的班课详情页面。在成员一栏可以参与签到，并显示成员列表，列表默认按经验值高低排序，点击</w:t>
-      </w:r>
-      <w:r>
-        <w:rPr>
-          <w:rFonts w:ascii="宋体" w:eastAsia="宋体" w:hAnsi="宋体" w:cs="宋体" w:hint="eastAsia"/>
-          <w:color w:val="24292E"/>
-          <w:sz w:val="24"/>
-          <w:szCs w:val="24"/>
-        </w:rPr>
-        <w:t>对应的成员，可进入对应的成员信息页面。点击参与签到，对老师发起的签到一键签到、手势签到进行签到。</w:t>
+        <w:t>用户在班课列表页面点击对应的班课，可进入对应的班课详情页面。在成员一栏可以参与签到，并显示成员列表，列表默认按经验值高低排序，点击对应的成员，可进入对应的成员信息页面。点击参与签到，对老师发起的签到一键签到、手势签到进行签到。</w:t>
       </w:r>
     </w:p>
     <w:p>
@@ -12405,8 +11082,29 @@
           <w:sz w:val="24"/>
           <w:szCs w:val="24"/>
         </w:rPr>
-        <w:t>输入</w:t>
-      </w:r>
+        <w:t>输入/前置条件：</w:t>
+      </w:r>
+      <w:r>
+        <w:rPr>
+          <w:rFonts w:ascii="宋体" w:eastAsia="宋体" w:hAnsi="宋体" w:cs="宋体" w:hint="eastAsia"/>
+          <w:color w:val="24292E"/>
+          <w:sz w:val="24"/>
+          <w:szCs w:val="24"/>
+        </w:rPr>
+        <w:t>用户身份为学生。</w:t>
+      </w:r>
+    </w:p>
+    <w:p>
+      <w:pPr>
+        <w:spacing w:before="80"/>
+        <w:jc w:val="left"/>
+        <w:rPr>
+          <w:rFonts w:ascii="宋体" w:eastAsia="宋体" w:hAnsi="宋体" w:cs="宋体"/>
+          <w:color w:val="24292E"/>
+          <w:sz w:val="24"/>
+          <w:szCs w:val="24"/>
+        </w:rPr>
+      </w:pPr>
       <w:r>
         <w:rPr>
           <w:rFonts w:ascii="宋体" w:eastAsia="宋体" w:hAnsi="宋体" w:cs="宋体" w:hint="eastAsia"/>
@@ -12416,72 +11114,7 @@
           <w:sz w:val="24"/>
           <w:szCs w:val="24"/>
         </w:rPr>
-        <w:t>/</w:t>
-      </w:r>
-      <w:r>
-        <w:rPr>
-          <w:rFonts w:ascii="宋体" w:eastAsia="宋体" w:hAnsi="宋体" w:cs="宋体" w:hint="eastAsia"/>
-          <w:b/>
-          <w:bCs/>
-          <w:color w:val="24292E"/>
-          <w:sz w:val="24"/>
-          <w:szCs w:val="24"/>
-        </w:rPr>
-        <w:t>前置条件：</w:t>
-      </w:r>
-      <w:r>
-        <w:rPr>
-          <w:rFonts w:ascii="宋体" w:eastAsia="宋体" w:hAnsi="宋体" w:cs="宋体" w:hint="eastAsia"/>
-          <w:color w:val="24292E"/>
-          <w:sz w:val="24"/>
-          <w:szCs w:val="24"/>
-        </w:rPr>
-        <w:t>用户身份为学生。</w:t>
-      </w:r>
-    </w:p>
-    <w:p>
-      <w:pPr>
-        <w:spacing w:before="80"/>
-        <w:jc w:val="left"/>
-        <w:rPr>
-          <w:rFonts w:ascii="宋体" w:eastAsia="宋体" w:hAnsi="宋体" w:cs="宋体"/>
-          <w:color w:val="24292E"/>
-          <w:sz w:val="24"/>
-          <w:szCs w:val="24"/>
-        </w:rPr>
-      </w:pPr>
-      <w:r>
-        <w:rPr>
-          <w:rFonts w:ascii="宋体" w:eastAsia="宋体" w:hAnsi="宋体" w:cs="宋体" w:hint="eastAsia"/>
-          <w:b/>
-          <w:bCs/>
-          <w:color w:val="24292E"/>
-          <w:sz w:val="24"/>
-          <w:szCs w:val="24"/>
-        </w:rPr>
-        <w:t>输出</w:t>
-      </w:r>
-      <w:r>
-        <w:rPr>
-          <w:rFonts w:ascii="宋体" w:eastAsia="宋体" w:hAnsi="宋体" w:cs="宋体" w:hint="eastAsia"/>
-          <w:b/>
-          <w:bCs/>
-          <w:color w:val="24292E"/>
-          <w:sz w:val="24"/>
-          <w:szCs w:val="24"/>
-        </w:rPr>
-        <w:t>/</w:t>
-      </w:r>
-      <w:r>
-        <w:rPr>
-          <w:rFonts w:ascii="宋体" w:eastAsia="宋体" w:hAnsi="宋体" w:cs="宋体" w:hint="eastAsia"/>
-          <w:b/>
-          <w:bCs/>
-          <w:color w:val="24292E"/>
-          <w:sz w:val="24"/>
-          <w:szCs w:val="24"/>
-        </w:rPr>
-        <w:t>后置条件：</w:t>
+        <w:t>输出/后置条件：</w:t>
       </w:r>
       <w:r>
         <w:rPr>
@@ -12529,10 +11162,10 @@
         </w:rPr>
         <w:lastRenderedPageBreak/>
         <w:drawing>
-          <wp:inline distT="0" distB="0" distL="114300" distR="114300">
-            <wp:extent cx="5073015" cy="3915410"/>
-            <wp:effectExtent l="0" t="0" r="13335" b="8890"/>
-            <wp:docPr id="73" name="图片 73" descr="班课列表_学生端_"/>
+          <wp:inline distT="0" distB="0" distL="114300" distR="114300" wp14:anchorId="0E3CAF6B" wp14:editId="72ACCACF">
+            <wp:extent cx="5073015" cy="3730158"/>
+            <wp:effectExtent l="0" t="0" r="0" b="0"/>
+            <wp:docPr id="73" name="图片 73"/>
             <wp:cNvGraphicFramePr>
               <a:graphicFrameLocks xmlns:a="http://schemas.openxmlformats.org/drawingml/2006/main" noChangeAspect="1"/>
             </wp:cNvGraphicFramePr>
@@ -12540,13 +11173,19 @@
               <a:graphicData uri="http://schemas.openxmlformats.org/drawingml/2006/picture">
                 <pic:pic xmlns:pic="http://schemas.openxmlformats.org/drawingml/2006/picture">
                   <pic:nvPicPr>
-                    <pic:cNvPr id="73" name="图片 73" descr="班课列表_学生端_"/>
+                    <pic:cNvPr id="73" name="图片 73"/>
                     <pic:cNvPicPr>
                       <a:picLocks noChangeAspect="1"/>
                     </pic:cNvPicPr>
                   </pic:nvPicPr>
                   <pic:blipFill>
-                    <a:blip r:embed="rId54" cstate="print"/>
+                    <a:blip r:embed="rId54">
+                      <a:extLst>
+                        <a:ext uri="{28A0092B-C50C-407E-A947-70E740481C1C}">
+                          <a14:useLocalDpi xmlns:a14="http://schemas.microsoft.com/office/drawing/2010/main" val="0"/>
+                        </a:ext>
+                      </a:extLst>
+                    </a:blip>
                     <a:stretch>
                       <a:fillRect/>
                     </a:stretch>
@@ -12554,7 +11193,7 @@
                   <pic:spPr>
                     <a:xfrm>
                       <a:off x="0" y="0"/>
-                      <a:ext cx="5073015" cy="3915410"/>
+                      <a:ext cx="5073015" cy="3730158"/>
                     </a:xfrm>
                     <a:prstGeom prst="rect">
                       <a:avLst/>
@@ -12569,7 +11208,7 @@
     </w:p>
     <w:p>
       <w:pPr>
-        <w:spacing w:beforeLines="50" w:afterLines="50" w:line="240" w:lineRule="auto"/>
+        <w:spacing w:beforeLines="50" w:before="156" w:afterLines="50" w:after="156" w:line="240" w:lineRule="auto"/>
         <w:jc w:val="center"/>
         <w:rPr>
           <w:rFonts w:asciiTheme="minorEastAsia" w:hAnsiTheme="minorEastAsia" w:cstheme="minorEastAsia"/>
@@ -12581,61 +11220,12 @@
           <w:rFonts w:asciiTheme="minorEastAsia" w:hAnsiTheme="minorEastAsia" w:cstheme="minorEastAsia" w:hint="eastAsia"/>
           <w:szCs w:val="21"/>
         </w:rPr>
-        <w:t>图</w:t>
-      </w:r>
-      <w:r>
-        <w:rPr>
-          <w:rFonts w:asciiTheme="minorEastAsia" w:hAnsiTheme="minorEastAsia" w:cstheme="minorEastAsia" w:hint="eastAsia"/>
-          <w:szCs w:val="21"/>
-        </w:rPr>
-        <w:t xml:space="preserve"> 2</w:t>
-      </w:r>
-      <w:r>
-        <w:rPr>
-          <w:rFonts w:asciiTheme="minorEastAsia" w:hAnsiTheme="minorEastAsia" w:cstheme="minorEastAsia" w:hint="eastAsia"/>
-          <w:szCs w:val="21"/>
-        </w:rPr>
-        <w:t>6</w:t>
-      </w:r>
-      <w:r>
-        <w:rPr>
-          <w:rFonts w:asciiTheme="minorEastAsia" w:hAnsiTheme="minorEastAsia" w:cstheme="minorEastAsia" w:hint="eastAsia"/>
-          <w:szCs w:val="21"/>
-        </w:rPr>
-        <w:t xml:space="preserve"> </w:t>
-      </w:r>
-      <w:r>
-        <w:rPr>
-          <w:rFonts w:asciiTheme="minorEastAsia" w:hAnsiTheme="minorEastAsia" w:cstheme="minorEastAsia" w:hint="eastAsia"/>
-          <w:szCs w:val="21"/>
-        </w:rPr>
-        <w:t>班课列表</w:t>
-      </w:r>
-      <w:r>
-        <w:rPr>
-          <w:rFonts w:asciiTheme="minorEastAsia" w:hAnsiTheme="minorEastAsia" w:cstheme="minorEastAsia" w:hint="eastAsia"/>
-          <w:szCs w:val="21"/>
-        </w:rPr>
-        <w:t>(</w:t>
-      </w:r>
-      <w:r>
-        <w:rPr>
-          <w:rFonts w:asciiTheme="minorEastAsia" w:hAnsiTheme="minorEastAsia" w:cstheme="minorEastAsia" w:hint="eastAsia"/>
-          <w:szCs w:val="21"/>
-        </w:rPr>
-        <w:t>学生端</w:t>
-      </w:r>
-      <w:r>
-        <w:rPr>
-          <w:rFonts w:asciiTheme="minorEastAsia" w:hAnsiTheme="minorEastAsia" w:cstheme="minorEastAsia" w:hint="eastAsia"/>
-          <w:szCs w:val="21"/>
-        </w:rPr>
-        <w:t>)</w:t>
-      </w:r>
-    </w:p>
-    <w:p>
-      <w:pPr>
-        <w:spacing w:beforeLines="50" w:afterLines="50" w:line="240" w:lineRule="auto"/>
+        <w:t>图 26 班课列表(学生端)</w:t>
+      </w:r>
+    </w:p>
+    <w:p>
+      <w:pPr>
+        <w:spacing w:beforeLines="50" w:before="156" w:afterLines="50" w:after="156" w:line="240" w:lineRule="auto"/>
         <w:rPr>
           <w:rFonts w:ascii="宋体" w:eastAsia="宋体" w:hAnsi="宋体" w:cs="宋体"/>
           <w:color w:val="24292E"/>
@@ -12650,30 +11240,12 @@
           <w:sz w:val="24"/>
           <w:szCs w:val="24"/>
         </w:rPr>
-        <w:t>点击右上角的“</w:t>
-      </w:r>
-      <w:r>
-        <w:rPr>
-          <w:rFonts w:ascii="宋体" w:eastAsia="宋体" w:hAnsi="宋体" w:cs="宋体" w:hint="eastAsia"/>
-          <w:color w:val="24292E"/>
-          <w:sz w:val="24"/>
-          <w:szCs w:val="24"/>
-        </w:rPr>
-        <w:t>+</w:t>
-      </w:r>
-      <w:r>
-        <w:rPr>
-          <w:rFonts w:ascii="宋体" w:eastAsia="宋体" w:hAnsi="宋体" w:cs="宋体" w:hint="eastAsia"/>
-          <w:color w:val="24292E"/>
-          <w:sz w:val="24"/>
-          <w:szCs w:val="24"/>
-        </w:rPr>
-        <w:t>”按钮，弹出加入班课选项。点击对应的选项，可以进入加入班课页面。</w:t>
-      </w:r>
-    </w:p>
-    <w:p>
-      <w:pPr>
-        <w:spacing w:beforeLines="50" w:afterLines="50" w:line="240" w:lineRule="auto"/>
+        <w:t>点击右上角的“+”按钮，可以进入加入班课页面。</w:t>
+      </w:r>
+    </w:p>
+    <w:p>
+      <w:pPr>
+        <w:spacing w:beforeLines="50" w:before="156" w:afterLines="50" w:after="156" w:line="240" w:lineRule="auto"/>
       </w:pPr>
       <w:r>
         <w:rPr>
@@ -12681,7 +11253,7 @@
           <w:noProof/>
         </w:rPr>
         <w:drawing>
-          <wp:inline distT="0" distB="0" distL="114300" distR="114300">
+          <wp:inline distT="0" distB="0" distL="114300" distR="114300" wp14:anchorId="434546C6" wp14:editId="53B8EAB4">
             <wp:extent cx="5069840" cy="3590290"/>
             <wp:effectExtent l="19050" t="0" r="0" b="0"/>
             <wp:docPr id="74" name="图片 74" descr="加入班课_1"/>
@@ -12721,7 +11293,7 @@
     </w:p>
     <w:p>
       <w:pPr>
-        <w:spacing w:beforeLines="50" w:afterLines="50" w:line="240" w:lineRule="auto"/>
+        <w:spacing w:beforeLines="50" w:before="156" w:afterLines="50" w:after="156" w:line="240" w:lineRule="auto"/>
         <w:jc w:val="center"/>
         <w:rPr>
           <w:rFonts w:asciiTheme="minorEastAsia" w:hAnsiTheme="minorEastAsia" w:cstheme="minorEastAsia"/>
@@ -12733,61 +11305,42 @@
           <w:rFonts w:asciiTheme="minorEastAsia" w:hAnsiTheme="minorEastAsia" w:cstheme="minorEastAsia" w:hint="eastAsia"/>
           <w:szCs w:val="21"/>
         </w:rPr>
+        <w:t>图 27 加入班课</w:t>
+      </w:r>
+    </w:p>
+    <w:p>
+      <w:pPr>
+        <w:spacing w:beforeLines="50" w:before="156" w:afterLines="50" w:after="156" w:line="240" w:lineRule="auto"/>
+        <w:rPr>
+          <w:rFonts w:ascii="宋体" w:eastAsia="宋体" w:hAnsi="宋体" w:cs="宋体"/>
+          <w:color w:val="24292E"/>
+          <w:sz w:val="24"/>
+          <w:szCs w:val="24"/>
+        </w:rPr>
+      </w:pPr>
+      <w:r>
+        <w:rPr>
+          <w:rFonts w:ascii="宋体" w:eastAsia="宋体" w:hAnsi="宋体" w:cs="宋体" w:hint="eastAsia"/>
+          <w:color w:val="24292E"/>
+          <w:sz w:val="24"/>
+          <w:szCs w:val="24"/>
+        </w:rPr>
+        <w:t>在班课列表页面点击对应的班课，可进入对应的班课详情页，可分别点击成员、</w:t>
+      </w:r>
+      <w:r>
+        <w:rPr>
+          <w:rFonts w:ascii="宋体" w:eastAsia="宋体" w:hAnsi="宋体" w:cs="宋体" w:hint="eastAsia"/>
+          <w:color w:val="24292E"/>
+          <w:sz w:val="24"/>
+          <w:szCs w:val="24"/>
+        </w:rPr>
         <w:lastRenderedPageBreak/>
-        <w:t>图</w:t>
-      </w:r>
-      <w:r>
-        <w:rPr>
-          <w:rFonts w:asciiTheme="minorEastAsia" w:hAnsiTheme="minorEastAsia" w:cstheme="minorEastAsia" w:hint="eastAsia"/>
-          <w:szCs w:val="21"/>
-        </w:rPr>
-        <w:t xml:space="preserve"> 2</w:t>
-      </w:r>
-      <w:r>
-        <w:rPr>
-          <w:rFonts w:asciiTheme="minorEastAsia" w:hAnsiTheme="minorEastAsia" w:cstheme="minorEastAsia" w:hint="eastAsia"/>
-          <w:szCs w:val="21"/>
-        </w:rPr>
-        <w:t>7</w:t>
-      </w:r>
-      <w:r>
-        <w:rPr>
-          <w:rFonts w:asciiTheme="minorEastAsia" w:hAnsiTheme="minorEastAsia" w:cstheme="minorEastAsia" w:hint="eastAsia"/>
-          <w:szCs w:val="21"/>
-        </w:rPr>
-        <w:t xml:space="preserve"> </w:t>
-      </w:r>
-      <w:r>
-        <w:rPr>
-          <w:rFonts w:asciiTheme="minorEastAsia" w:hAnsiTheme="minorEastAsia" w:cstheme="minorEastAsia" w:hint="eastAsia"/>
-          <w:szCs w:val="21"/>
-        </w:rPr>
-        <w:t>加入班课</w:t>
-      </w:r>
-    </w:p>
-    <w:p>
-      <w:pPr>
-        <w:spacing w:beforeLines="50" w:afterLines="50" w:line="240" w:lineRule="auto"/>
-        <w:rPr>
-          <w:rFonts w:ascii="宋体" w:eastAsia="宋体" w:hAnsi="宋体" w:cs="宋体"/>
-          <w:color w:val="24292E"/>
-          <w:sz w:val="24"/>
-          <w:szCs w:val="24"/>
-        </w:rPr>
-      </w:pPr>
-      <w:r>
-        <w:rPr>
-          <w:rFonts w:ascii="宋体" w:eastAsia="宋体" w:hAnsi="宋体" w:cs="宋体" w:hint="eastAsia"/>
-          <w:color w:val="24292E"/>
-          <w:sz w:val="24"/>
-          <w:szCs w:val="24"/>
-        </w:rPr>
-        <w:t>在班课列表页面点击对应的班课，可进入对应的班课详情页，可分别点击成员、活动、消息、详情栏。</w:t>
-      </w:r>
-    </w:p>
-    <w:p>
-      <w:pPr>
-        <w:spacing w:beforeLines="50" w:afterLines="50" w:line="240" w:lineRule="auto"/>
+        <w:t>活动、消息、详情栏。</w:t>
+      </w:r>
+    </w:p>
+    <w:p>
+      <w:pPr>
+        <w:spacing w:beforeLines="50" w:before="156" w:afterLines="50" w:after="156" w:line="240" w:lineRule="auto"/>
       </w:pPr>
       <w:r>
         <w:rPr>
@@ -12795,7 +11348,7 @@
           <w:noProof/>
         </w:rPr>
         <w:drawing>
-          <wp:inline distT="0" distB="0" distL="114300" distR="114300">
+          <wp:inline distT="0" distB="0" distL="114300" distR="114300" wp14:anchorId="7810CDE2" wp14:editId="37B756C8">
             <wp:extent cx="4899660" cy="3567430"/>
             <wp:effectExtent l="19050" t="0" r="0" b="0"/>
             <wp:docPr id="75" name="图片 75" descr="班课详情_1"/>
@@ -12835,7 +11388,7 @@
     </w:p>
     <w:p>
       <w:pPr>
-        <w:spacing w:beforeLines="50" w:afterLines="50" w:line="240" w:lineRule="auto"/>
+        <w:spacing w:beforeLines="50" w:before="156" w:afterLines="50" w:after="156" w:line="240" w:lineRule="auto"/>
         <w:jc w:val="center"/>
         <w:rPr>
           <w:rFonts w:asciiTheme="minorEastAsia" w:hAnsiTheme="minorEastAsia" w:cstheme="minorEastAsia"/>
@@ -12847,40 +11400,12 @@
           <w:rFonts w:asciiTheme="minorEastAsia" w:hAnsiTheme="minorEastAsia" w:cstheme="minorEastAsia" w:hint="eastAsia"/>
           <w:szCs w:val="21"/>
         </w:rPr>
-        <w:t>图</w:t>
-      </w:r>
-      <w:r>
-        <w:rPr>
-          <w:rFonts w:asciiTheme="minorEastAsia" w:hAnsiTheme="minorEastAsia" w:cstheme="minorEastAsia" w:hint="eastAsia"/>
-          <w:szCs w:val="21"/>
-        </w:rPr>
-        <w:t xml:space="preserve"> 2</w:t>
-      </w:r>
-      <w:r>
-        <w:rPr>
-          <w:rFonts w:asciiTheme="minorEastAsia" w:hAnsiTheme="minorEastAsia" w:cstheme="minorEastAsia" w:hint="eastAsia"/>
-          <w:szCs w:val="21"/>
-        </w:rPr>
-        <w:t>8</w:t>
-      </w:r>
-      <w:r>
-        <w:rPr>
-          <w:rFonts w:asciiTheme="minorEastAsia" w:hAnsiTheme="minorEastAsia" w:cstheme="minorEastAsia" w:hint="eastAsia"/>
-          <w:szCs w:val="21"/>
-        </w:rPr>
-        <w:t xml:space="preserve"> </w:t>
-      </w:r>
-      <w:r>
-        <w:rPr>
-          <w:rFonts w:asciiTheme="minorEastAsia" w:hAnsiTheme="minorEastAsia" w:cstheme="minorEastAsia" w:hint="eastAsia"/>
-          <w:szCs w:val="21"/>
-        </w:rPr>
-        <w:t>班课详情页</w:t>
-      </w:r>
-    </w:p>
-    <w:p>
-      <w:pPr>
-        <w:spacing w:beforeLines="50" w:afterLines="50" w:line="240" w:lineRule="auto"/>
+        <w:t>图 28 班课详情页</w:t>
+      </w:r>
+    </w:p>
+    <w:p>
+      <w:pPr>
+        <w:spacing w:beforeLines="50" w:before="156" w:afterLines="50" w:after="156" w:line="240" w:lineRule="auto"/>
         <w:rPr>
           <w:rFonts w:asciiTheme="minorEastAsia" w:hAnsiTheme="minorEastAsia" w:cstheme="minorEastAsia"/>
           <w:szCs w:val="21"/>
@@ -12898,18 +11423,17 @@
     </w:p>
     <w:p>
       <w:pPr>
-        <w:spacing w:beforeLines="50" w:afterLines="50" w:line="240" w:lineRule="auto"/>
+        <w:spacing w:beforeLines="50" w:before="156" w:afterLines="50" w:after="156" w:line="240" w:lineRule="auto"/>
       </w:pPr>
       <w:r>
         <w:rPr>
           <w:noProof/>
         </w:rPr>
-        <w:lastRenderedPageBreak/>
         <w:drawing>
-          <wp:inline distT="0" distB="0" distL="0" distR="0">
-            <wp:extent cx="5278120" cy="3621405"/>
-            <wp:effectExtent l="19050" t="0" r="0" b="0"/>
-            <wp:docPr id="36" name="图片 21" descr="C:\Users\Administrator\Desktop\工程训练\图片\成员_1.png"/>
+          <wp:inline distT="0" distB="0" distL="0" distR="0" wp14:anchorId="0F88FDEB" wp14:editId="2472804C">
+            <wp:extent cx="5269651" cy="3621530"/>
+            <wp:effectExtent l="0" t="0" r="0" b="0"/>
+            <wp:docPr id="36" name="图片 21"/>
             <wp:cNvGraphicFramePr>
               <a:graphicFrameLocks xmlns:a="http://schemas.openxmlformats.org/drawingml/2006/main" noChangeAspect="1"/>
             </wp:cNvGraphicFramePr>
@@ -12917,14 +11441,19 @@
               <a:graphicData uri="http://schemas.openxmlformats.org/drawingml/2006/picture">
                 <pic:pic xmlns:pic="http://schemas.openxmlformats.org/drawingml/2006/picture">
                   <pic:nvPicPr>
-                    <pic:cNvPr id="36" name="图片 21" descr="C:\Users\Administrator\Desktop\工程训练\图片\成员_1.png"/>
+                    <pic:cNvPr id="36" name="图片 21"/>
                     <pic:cNvPicPr>
                       <a:picLocks noChangeAspect="1" noChangeArrowheads="1"/>
                     </pic:cNvPicPr>
                   </pic:nvPicPr>
                   <pic:blipFill>
-                    <a:blip r:embed="rId55" cstate="print"/>
-                    <a:srcRect/>
+                    <a:blip r:embed="rId43">
+                      <a:extLst>
+                        <a:ext uri="{28A0092B-C50C-407E-A947-70E740481C1C}">
+                          <a14:useLocalDpi xmlns:a14="http://schemas.microsoft.com/office/drawing/2010/main" val="0"/>
+                        </a:ext>
+                      </a:extLst>
+                    </a:blip>
                     <a:stretch>
                       <a:fillRect/>
                     </a:stretch>
@@ -12932,7 +11461,7 @@
                   <pic:spPr>
                     <a:xfrm>
                       <a:off x="0" y="0"/>
-                      <a:ext cx="5278120" cy="3621530"/>
+                      <a:ext cx="5269651" cy="3621530"/>
                     </a:xfrm>
                     <a:prstGeom prst="rect">
                       <a:avLst/>
@@ -12954,7 +11483,7 @@
     </w:p>
     <w:p>
       <w:pPr>
-        <w:spacing w:beforeLines="50" w:afterLines="50" w:line="240" w:lineRule="auto"/>
+        <w:spacing w:beforeLines="50" w:before="156" w:afterLines="50" w:after="156" w:line="240" w:lineRule="auto"/>
         <w:jc w:val="center"/>
       </w:pPr>
       <w:r>
@@ -12962,35 +11491,8 @@
           <w:rFonts w:asciiTheme="minorEastAsia" w:hAnsiTheme="minorEastAsia" w:cstheme="minorEastAsia" w:hint="eastAsia"/>
           <w:szCs w:val="21"/>
         </w:rPr>
-        <w:t>图</w:t>
-      </w:r>
-      <w:r>
-        <w:rPr>
-          <w:rFonts w:asciiTheme="minorEastAsia" w:hAnsiTheme="minorEastAsia" w:cstheme="minorEastAsia" w:hint="eastAsia"/>
-          <w:szCs w:val="21"/>
-        </w:rPr>
-        <w:t xml:space="preserve"> 2</w:t>
-      </w:r>
-      <w:r>
-        <w:rPr>
-          <w:rFonts w:asciiTheme="minorEastAsia" w:hAnsiTheme="minorEastAsia" w:cstheme="minorEastAsia" w:hint="eastAsia"/>
-          <w:szCs w:val="21"/>
-        </w:rPr>
-        <w:t>9</w:t>
-      </w:r>
-      <w:r>
-        <w:rPr>
-          <w:rFonts w:asciiTheme="minorEastAsia" w:hAnsiTheme="minorEastAsia" w:cstheme="minorEastAsia" w:hint="eastAsia"/>
-          <w:szCs w:val="21"/>
-        </w:rPr>
-        <w:t xml:space="preserve"> </w:t>
-      </w:r>
-      <w:r>
-        <w:rPr>
-          <w:rFonts w:asciiTheme="minorEastAsia" w:hAnsiTheme="minorEastAsia" w:cstheme="minorEastAsia" w:hint="eastAsia"/>
-          <w:szCs w:val="21"/>
-        </w:rPr>
-        <w:t>成员页</w:t>
+        <w:lastRenderedPageBreak/>
+        <w:t>图 29 成员页</w:t>
       </w:r>
     </w:p>
     <w:p>
@@ -13016,7 +11518,7 @@
     </w:p>
     <w:p>
       <w:pPr>
-        <w:spacing w:beforeLines="50" w:afterLines="50" w:line="240" w:lineRule="auto"/>
+        <w:spacing w:beforeLines="50" w:before="156" w:afterLines="50" w:after="156" w:line="240" w:lineRule="auto"/>
         <w:jc w:val="center"/>
       </w:pPr>
       <w:r>
@@ -13024,7 +11526,7 @@
           <w:noProof/>
         </w:rPr>
         <w:drawing>
-          <wp:inline distT="0" distB="0" distL="0" distR="0">
+          <wp:inline distT="0" distB="0" distL="0" distR="0" wp14:anchorId="2F2AAEB5" wp14:editId="137D13CC">
             <wp:extent cx="2205990" cy="3572510"/>
             <wp:effectExtent l="19050" t="0" r="3810" b="0"/>
             <wp:docPr id="37" name="图片 22" descr="C:\Users\Administrator\Desktop\工程训练\图片\参与签到.png"/>
@@ -13041,7 +11543,7 @@
                     </pic:cNvPicPr>
                   </pic:nvPicPr>
                   <pic:blipFill>
-                    <a:blip r:embed="rId56" cstate="print"/>
+                    <a:blip r:embed="rId55" cstate="print"/>
                     <a:srcRect/>
                     <a:stretch>
                       <a:fillRect/>
@@ -13072,7 +11574,7 @@
     </w:p>
     <w:p>
       <w:pPr>
-        <w:spacing w:beforeLines="50" w:afterLines="50" w:line="240" w:lineRule="auto"/>
+        <w:spacing w:beforeLines="50" w:before="156" w:afterLines="50" w:after="156" w:line="240" w:lineRule="auto"/>
         <w:jc w:val="center"/>
         <w:rPr>
           <w:rFonts w:asciiTheme="minorEastAsia" w:hAnsiTheme="minorEastAsia" w:cstheme="minorEastAsia"/>
@@ -13084,49 +11586,20 @@
           <w:rFonts w:asciiTheme="minorEastAsia" w:hAnsiTheme="minorEastAsia" w:cstheme="minorEastAsia" w:hint="eastAsia"/>
           <w:szCs w:val="21"/>
         </w:rPr>
-        <w:t>图</w:t>
-      </w:r>
-      <w:r>
-        <w:rPr>
-          <w:rFonts w:asciiTheme="minorEastAsia" w:hAnsiTheme="minorEastAsia" w:cstheme="minorEastAsia" w:hint="eastAsia"/>
-          <w:szCs w:val="21"/>
-        </w:rPr>
-        <w:t xml:space="preserve"> </w:t>
-      </w:r>
-      <w:r>
-        <w:rPr>
-          <w:rFonts w:asciiTheme="minorEastAsia" w:hAnsiTheme="minorEastAsia" w:cstheme="minorEastAsia" w:hint="eastAsia"/>
-          <w:szCs w:val="21"/>
-        </w:rPr>
-        <w:t>30</w:t>
-      </w:r>
-      <w:r>
-        <w:rPr>
-          <w:rFonts w:asciiTheme="minorEastAsia" w:hAnsiTheme="minorEastAsia" w:cstheme="minorEastAsia" w:hint="eastAsia"/>
-          <w:szCs w:val="21"/>
-        </w:rPr>
-        <w:t xml:space="preserve"> </w:t>
-      </w:r>
-      <w:r>
-        <w:rPr>
-          <w:rFonts w:asciiTheme="minorEastAsia" w:hAnsiTheme="minorEastAsia" w:cstheme="minorEastAsia" w:hint="eastAsia"/>
-          <w:szCs w:val="21"/>
-        </w:rPr>
-        <w:t>一键签到</w:t>
-      </w:r>
-    </w:p>
-    <w:p>
-      <w:pPr>
-        <w:spacing w:beforeLines="50" w:afterLines="50" w:line="240" w:lineRule="auto"/>
+        <w:t>图 30 一键签到</w:t>
+      </w:r>
+    </w:p>
+    <w:p>
+      <w:pPr>
+        <w:spacing w:beforeLines="50" w:before="156" w:afterLines="50" w:after="156" w:line="240" w:lineRule="auto"/>
         <w:jc w:val="center"/>
       </w:pPr>
       <w:r>
         <w:rPr>
           <w:noProof/>
         </w:rPr>
-        <w:lastRenderedPageBreak/>
         <w:drawing>
-          <wp:inline distT="0" distB="0" distL="0" distR="0">
+          <wp:inline distT="0" distB="0" distL="0" distR="0" wp14:anchorId="406D3BDF" wp14:editId="399EADC8">
             <wp:extent cx="2171700" cy="3516630"/>
             <wp:effectExtent l="19050" t="0" r="0" b="0"/>
             <wp:docPr id="42" name="图片 23" descr="C:\Users\Administrator\Desktop\工程训练\图片\手势签到_1.png"/>
@@ -13143,7 +11616,7 @@
                     </pic:cNvPicPr>
                   </pic:nvPicPr>
                   <pic:blipFill>
-                    <a:blip r:embed="rId57" cstate="print"/>
+                    <a:blip r:embed="rId56" cstate="print"/>
                     <a:srcRect/>
                     <a:stretch>
                       <a:fillRect/>
@@ -13174,7 +11647,7 @@
     </w:p>
     <w:p>
       <w:pPr>
-        <w:spacing w:beforeLines="50" w:afterLines="50" w:line="240" w:lineRule="auto"/>
+        <w:spacing w:beforeLines="50" w:before="156" w:afterLines="50" w:after="156" w:line="240" w:lineRule="auto"/>
         <w:jc w:val="center"/>
       </w:pPr>
       <w:r>
@@ -13182,35 +11655,7 @@
           <w:rFonts w:asciiTheme="minorEastAsia" w:hAnsiTheme="minorEastAsia" w:cstheme="minorEastAsia" w:hint="eastAsia"/>
           <w:szCs w:val="21"/>
         </w:rPr>
-        <w:t>图</w:t>
-      </w:r>
-      <w:r>
-        <w:rPr>
-          <w:rFonts w:asciiTheme="minorEastAsia" w:hAnsiTheme="minorEastAsia" w:cstheme="minorEastAsia" w:hint="eastAsia"/>
-          <w:szCs w:val="21"/>
-        </w:rPr>
-        <w:t xml:space="preserve"> </w:t>
-      </w:r>
-      <w:r>
-        <w:rPr>
-          <w:rFonts w:asciiTheme="minorEastAsia" w:hAnsiTheme="minorEastAsia" w:cstheme="minorEastAsia" w:hint="eastAsia"/>
-          <w:szCs w:val="21"/>
-        </w:rPr>
-        <w:t>31</w:t>
-      </w:r>
-      <w:r>
-        <w:rPr>
-          <w:rFonts w:asciiTheme="minorEastAsia" w:hAnsiTheme="minorEastAsia" w:cstheme="minorEastAsia" w:hint="eastAsia"/>
-          <w:szCs w:val="21"/>
-        </w:rPr>
-        <w:t xml:space="preserve"> </w:t>
-      </w:r>
-      <w:r>
-        <w:rPr>
-          <w:rFonts w:asciiTheme="minorEastAsia" w:hAnsiTheme="minorEastAsia" w:cstheme="minorEastAsia" w:hint="eastAsia"/>
-          <w:szCs w:val="21"/>
-        </w:rPr>
-        <w:t>手势签到</w:t>
+        <w:t>图 31 手势签到</w:t>
       </w:r>
     </w:p>
     <w:p>
@@ -13231,6 +11676,7 @@
           <w:sz w:val="24"/>
           <w:szCs w:val="24"/>
         </w:rPr>
+        <w:lastRenderedPageBreak/>
         <w:t>在成员一栏，点击对应的成员，可进入对应的成员信息页面。</w:t>
       </w:r>
     </w:p>
@@ -13245,7 +11691,7 @@
           <w:noProof/>
         </w:rPr>
         <w:drawing>
-          <wp:inline distT="0" distB="0" distL="0" distR="0">
+          <wp:inline distT="0" distB="0" distL="0" distR="0" wp14:anchorId="177DAE58" wp14:editId="4B9633E5">
             <wp:extent cx="2167890" cy="3496945"/>
             <wp:effectExtent l="19050" t="0" r="3810" b="0"/>
             <wp:docPr id="45" name="图片 26" descr="C:\Users\Administrator\Desktop\工程训练\图片\查看成员信息.png"/>
@@ -13262,7 +11708,7 @@
                     </pic:cNvPicPr>
                   </pic:nvPicPr>
                   <pic:blipFill>
-                    <a:blip r:embed="rId58" cstate="print"/>
+                    <a:blip r:embed="rId57" cstate="print"/>
                     <a:srcRect/>
                     <a:stretch>
                       <a:fillRect/>
@@ -13293,7 +11739,7 @@
     </w:p>
     <w:p>
       <w:pPr>
-        <w:spacing w:beforeLines="50" w:afterLines="50" w:line="240" w:lineRule="auto"/>
+        <w:spacing w:beforeLines="50" w:before="156" w:afterLines="50" w:after="156" w:line="240" w:lineRule="auto"/>
         <w:jc w:val="center"/>
       </w:pPr>
       <w:r>
@@ -13301,35 +11747,7 @@
           <w:rFonts w:asciiTheme="minorEastAsia" w:hAnsiTheme="minorEastAsia" w:cstheme="minorEastAsia" w:hint="eastAsia"/>
           <w:szCs w:val="21"/>
         </w:rPr>
-        <w:t>图</w:t>
-      </w:r>
-      <w:r>
-        <w:rPr>
-          <w:rFonts w:asciiTheme="minorEastAsia" w:hAnsiTheme="minorEastAsia" w:cstheme="minorEastAsia" w:hint="eastAsia"/>
-          <w:szCs w:val="21"/>
-        </w:rPr>
-        <w:t xml:space="preserve"> 3</w:t>
-      </w:r>
-      <w:r>
-        <w:rPr>
-          <w:rFonts w:asciiTheme="minorEastAsia" w:hAnsiTheme="minorEastAsia" w:cstheme="minorEastAsia" w:hint="eastAsia"/>
-          <w:szCs w:val="21"/>
-        </w:rPr>
-        <w:t>2</w:t>
-      </w:r>
-      <w:r>
-        <w:rPr>
-          <w:rFonts w:asciiTheme="minorEastAsia" w:hAnsiTheme="minorEastAsia" w:cstheme="minorEastAsia" w:hint="eastAsia"/>
-          <w:szCs w:val="21"/>
-        </w:rPr>
-        <w:t xml:space="preserve"> </w:t>
-      </w:r>
-      <w:r>
-        <w:rPr>
-          <w:rFonts w:asciiTheme="minorEastAsia" w:hAnsiTheme="minorEastAsia" w:cstheme="minorEastAsia" w:hint="eastAsia"/>
-          <w:szCs w:val="21"/>
-        </w:rPr>
-        <w:t>查看成员信息</w:t>
+        <w:t>图 32 查看成员信息</w:t>
       </w:r>
     </w:p>
     <w:p>
@@ -13390,9 +11808,8 @@
         <w:rPr>
           <w:noProof/>
         </w:rPr>
-        <w:lastRenderedPageBreak/>
         <w:drawing>
-          <wp:inline distT="0" distB="0" distL="0" distR="0">
+          <wp:inline distT="0" distB="0" distL="0" distR="0" wp14:anchorId="5C51AE6F" wp14:editId="449DB4C9">
             <wp:extent cx="5241925" cy="3832860"/>
             <wp:effectExtent l="19050" t="0" r="0" b="0"/>
             <wp:docPr id="46" name="图片 27" descr="C:\Users\Administrator\Desktop\工程训练\图片\活动.png"/>
@@ -13409,7 +11826,7 @@
                     </pic:cNvPicPr>
                   </pic:nvPicPr>
                   <pic:blipFill>
-                    <a:blip r:embed="rId59" cstate="print"/>
+                    <a:blip r:embed="rId58" cstate="print"/>
                     <a:srcRect/>
                     <a:stretch>
                       <a:fillRect/>
@@ -13440,7 +11857,7 @@
     </w:p>
     <w:p>
       <w:pPr>
-        <w:spacing w:beforeLines="50" w:afterLines="50" w:line="240" w:lineRule="auto"/>
+        <w:spacing w:beforeLines="50" w:before="156" w:afterLines="50" w:after="156" w:line="240" w:lineRule="auto"/>
         <w:jc w:val="center"/>
       </w:pPr>
       <w:r>
@@ -13448,35 +11865,7 @@
           <w:rFonts w:asciiTheme="minorEastAsia" w:hAnsiTheme="minorEastAsia" w:cstheme="minorEastAsia" w:hint="eastAsia"/>
           <w:szCs w:val="21"/>
         </w:rPr>
-        <w:t>图</w:t>
-      </w:r>
-      <w:r>
-        <w:rPr>
-          <w:rFonts w:asciiTheme="minorEastAsia" w:hAnsiTheme="minorEastAsia" w:cstheme="minorEastAsia" w:hint="eastAsia"/>
-          <w:szCs w:val="21"/>
-        </w:rPr>
-        <w:t xml:space="preserve"> 3</w:t>
-      </w:r>
-      <w:r>
-        <w:rPr>
-          <w:rFonts w:asciiTheme="minorEastAsia" w:hAnsiTheme="minorEastAsia" w:cstheme="minorEastAsia" w:hint="eastAsia"/>
-          <w:szCs w:val="21"/>
-        </w:rPr>
-        <w:t>3</w:t>
-      </w:r>
-      <w:r>
-        <w:rPr>
-          <w:rFonts w:asciiTheme="minorEastAsia" w:hAnsiTheme="minorEastAsia" w:cstheme="minorEastAsia" w:hint="eastAsia"/>
-          <w:szCs w:val="21"/>
-        </w:rPr>
-        <w:t xml:space="preserve"> </w:t>
-      </w:r>
-      <w:r>
-        <w:rPr>
-          <w:rFonts w:asciiTheme="minorEastAsia" w:hAnsiTheme="minorEastAsia" w:cstheme="minorEastAsia" w:hint="eastAsia"/>
-          <w:szCs w:val="21"/>
-        </w:rPr>
-        <w:t>活动页</w:t>
+        <w:t>图 33 活动页</w:t>
       </w:r>
     </w:p>
     <w:p>
@@ -13497,6 +11886,7 @@
           <w:sz w:val="24"/>
           <w:szCs w:val="24"/>
         </w:rPr>
+        <w:lastRenderedPageBreak/>
         <w:t>在</w:t>
       </w:r>
       <w:r>
@@ -13538,7 +11928,7 @@
           <w:noProof/>
         </w:rPr>
         <w:drawing>
-          <wp:inline distT="0" distB="0" distL="0" distR="0">
+          <wp:inline distT="0" distB="0" distL="0" distR="0" wp14:anchorId="712D6267" wp14:editId="7524EC05">
             <wp:extent cx="5278120" cy="3862070"/>
             <wp:effectExtent l="19050" t="0" r="0" b="0"/>
             <wp:docPr id="47" name="图片 28" descr="C:\Users\Administrator\Desktop\工程训练\图片\消息.png"/>
@@ -13555,7 +11945,7 @@
                     </pic:cNvPicPr>
                   </pic:nvPicPr>
                   <pic:blipFill>
-                    <a:blip r:embed="rId60" cstate="print"/>
+                    <a:blip r:embed="rId59" cstate="print"/>
                     <a:srcRect/>
                     <a:stretch>
                       <a:fillRect/>
@@ -13586,7 +11976,7 @@
     </w:p>
     <w:p>
       <w:pPr>
-        <w:spacing w:beforeLines="50" w:afterLines="50" w:line="240" w:lineRule="auto"/>
+        <w:spacing w:beforeLines="50" w:before="156" w:afterLines="50" w:after="156" w:line="240" w:lineRule="auto"/>
         <w:jc w:val="center"/>
       </w:pPr>
       <w:r>
@@ -13594,35 +11984,7 @@
           <w:rFonts w:asciiTheme="minorEastAsia" w:hAnsiTheme="minorEastAsia" w:cstheme="minorEastAsia" w:hint="eastAsia"/>
           <w:szCs w:val="21"/>
         </w:rPr>
-        <w:t>图</w:t>
-      </w:r>
-      <w:r>
-        <w:rPr>
-          <w:rFonts w:asciiTheme="minorEastAsia" w:hAnsiTheme="minorEastAsia" w:cstheme="minorEastAsia" w:hint="eastAsia"/>
-          <w:szCs w:val="21"/>
-        </w:rPr>
-        <w:t xml:space="preserve"> 3</w:t>
-      </w:r>
-      <w:r>
-        <w:rPr>
-          <w:rFonts w:asciiTheme="minorEastAsia" w:hAnsiTheme="minorEastAsia" w:cstheme="minorEastAsia" w:hint="eastAsia"/>
-          <w:szCs w:val="21"/>
-        </w:rPr>
-        <w:t>4</w:t>
-      </w:r>
-      <w:r>
-        <w:rPr>
-          <w:rFonts w:asciiTheme="minorEastAsia" w:hAnsiTheme="minorEastAsia" w:cstheme="minorEastAsia" w:hint="eastAsia"/>
-          <w:szCs w:val="21"/>
-        </w:rPr>
-        <w:t xml:space="preserve"> </w:t>
-      </w:r>
-      <w:r>
-        <w:rPr>
-          <w:rFonts w:asciiTheme="minorEastAsia" w:hAnsiTheme="minorEastAsia" w:cstheme="minorEastAsia" w:hint="eastAsia"/>
-          <w:szCs w:val="21"/>
-        </w:rPr>
-        <w:t>消息页</w:t>
+        <w:t>图 34 消息页</w:t>
       </w:r>
     </w:p>
     <w:p>
@@ -13642,7 +12004,6 @@
           <w:sz w:val="24"/>
           <w:szCs w:val="24"/>
         </w:rPr>
-        <w:lastRenderedPageBreak/>
         <w:t>在详情一栏，可以查看班课的基本信息，可以点击退出班课，弹出提示框，是否确认退出，若是则进入班课列表页。</w:t>
       </w:r>
     </w:p>
@@ -13656,7 +12017,7 @@
           <w:noProof/>
         </w:rPr>
         <w:drawing>
-          <wp:inline distT="0" distB="0" distL="0" distR="0">
+          <wp:inline distT="0" distB="0" distL="0" distR="0" wp14:anchorId="247F7D85" wp14:editId="49FF1AFA">
             <wp:extent cx="5444490" cy="3611245"/>
             <wp:effectExtent l="19050" t="0" r="3810" b="0"/>
             <wp:docPr id="48" name="图片 29" descr="C:\Users\Administrator\Desktop\工程训练\图片\详情.png"/>
@@ -13673,7 +12034,7 @@
                     </pic:cNvPicPr>
                   </pic:nvPicPr>
                   <pic:blipFill>
-                    <a:blip r:embed="rId61" cstate="print"/>
+                    <a:blip r:embed="rId60" cstate="print"/>
                     <a:srcRect/>
                     <a:stretch>
                       <a:fillRect/>
@@ -13704,7 +12065,7 @@
     </w:p>
     <w:p>
       <w:pPr>
-        <w:spacing w:beforeLines="50" w:afterLines="50" w:line="240" w:lineRule="auto"/>
+        <w:spacing w:beforeLines="50" w:before="156" w:afterLines="50" w:after="156" w:line="240" w:lineRule="auto"/>
         <w:jc w:val="center"/>
       </w:pPr>
       <w:r>
@@ -13712,35 +12073,8 @@
           <w:rFonts w:asciiTheme="minorEastAsia" w:hAnsiTheme="minorEastAsia" w:cstheme="minorEastAsia" w:hint="eastAsia"/>
           <w:szCs w:val="21"/>
         </w:rPr>
-        <w:t>图</w:t>
-      </w:r>
-      <w:r>
-        <w:rPr>
-          <w:rFonts w:asciiTheme="minorEastAsia" w:hAnsiTheme="minorEastAsia" w:cstheme="minorEastAsia" w:hint="eastAsia"/>
-          <w:szCs w:val="21"/>
-        </w:rPr>
-        <w:t xml:space="preserve"> 3</w:t>
-      </w:r>
-      <w:r>
-        <w:rPr>
-          <w:rFonts w:asciiTheme="minorEastAsia" w:hAnsiTheme="minorEastAsia" w:cstheme="minorEastAsia" w:hint="eastAsia"/>
-          <w:szCs w:val="21"/>
-        </w:rPr>
-        <w:t>5</w:t>
-      </w:r>
-      <w:r>
-        <w:rPr>
-          <w:rFonts w:asciiTheme="minorEastAsia" w:hAnsiTheme="minorEastAsia" w:cstheme="minorEastAsia" w:hint="eastAsia"/>
-          <w:szCs w:val="21"/>
-        </w:rPr>
-        <w:t xml:space="preserve"> </w:t>
-      </w:r>
-      <w:r>
-        <w:rPr>
-          <w:rFonts w:asciiTheme="minorEastAsia" w:hAnsiTheme="minorEastAsia" w:cstheme="minorEastAsia" w:hint="eastAsia"/>
-          <w:szCs w:val="21"/>
-        </w:rPr>
-        <w:t>详情页</w:t>
+        <w:lastRenderedPageBreak/>
+        <w:t>图 35 详情页</w:t>
       </w:r>
     </w:p>
     <w:p>
@@ -13826,27 +12160,7 @@
           <w:szCs w:val="24"/>
           <w:shd w:val="clear" w:color="auto" w:fill="FFFFFF"/>
         </w:rPr>
-        <w:t>用户登录后进入“我的”页面，显示用户的昵称信息和经验值信息，再点击昵称一栏，进入用户信息页面。在用户信息页面可以编辑自己的基本信息，包括头像、姓名、昵称、出生年份、性别、你所在的学校及院系、你的身份、学号</w:t>
-      </w:r>
-      <w:r>
-        <w:rPr>
-          <w:rFonts w:ascii="宋体" w:eastAsia="宋体" w:hAnsi="宋体" w:cs="宋体" w:hint="eastAsia"/>
-          <w:color w:val="525252"/>
-          <w:sz w:val="24"/>
-          <w:szCs w:val="24"/>
-          <w:shd w:val="clear" w:color="auto" w:fill="FFFFFF"/>
-        </w:rPr>
-        <w:t>/</w:t>
-      </w:r>
-      <w:r>
-        <w:rPr>
-          <w:rFonts w:ascii="宋体" w:eastAsia="宋体" w:hAnsi="宋体" w:cs="宋体" w:hint="eastAsia"/>
-          <w:color w:val="525252"/>
-          <w:sz w:val="24"/>
-          <w:szCs w:val="24"/>
-          <w:shd w:val="clear" w:color="auto" w:fill="FFFFFF"/>
-        </w:rPr>
-        <w:t>工号等内容，编辑完毕后点击保存即可。</w:t>
+        <w:t>用户登录后进入“我的”页面，显示用户的昵称信息和经验值信息，再点击昵称一栏，进入用户信息页面。在用户信息页面可以编辑自己的基本信息，包括头像、姓名、昵称、出生年份、性别、你所在的学校及院系、你的身份、学号/工号等内容，编辑完毕后点击保存即可。</w:t>
       </w:r>
     </w:p>
     <w:p>
@@ -13901,56 +12215,16 @@
           <w:sz w:val="24"/>
           <w:szCs w:val="24"/>
         </w:rPr>
-        <w:t>输入</w:t>
-      </w:r>
-      <w:r>
-        <w:rPr>
-          <w:rFonts w:ascii="宋体" w:eastAsia="宋体" w:hAnsi="宋体" w:cs="宋体" w:hint="eastAsia"/>
-          <w:b/>
-          <w:bCs/>
-          <w:color w:val="24292E"/>
-          <w:sz w:val="24"/>
-          <w:szCs w:val="24"/>
-        </w:rPr>
-        <w:t>/</w:t>
-      </w:r>
-      <w:r>
-        <w:rPr>
-          <w:rFonts w:ascii="宋体" w:eastAsia="宋体" w:hAnsi="宋体" w:cs="宋体" w:hint="eastAsia"/>
-          <w:b/>
-          <w:bCs/>
-          <w:color w:val="24292E"/>
-          <w:sz w:val="24"/>
-          <w:szCs w:val="24"/>
-        </w:rPr>
-        <w:t>前置条件：</w:t>
-      </w:r>
-      <w:r>
-        <w:rPr>
-          <w:rFonts w:ascii="宋体" w:eastAsia="宋体" w:hAnsi="宋体" w:cs="宋体" w:hint="eastAsia"/>
-          <w:color w:val="24292E"/>
-          <w:sz w:val="24"/>
-          <w:szCs w:val="24"/>
-        </w:rPr>
-        <w:t>用户身份为学生</w:t>
-      </w:r>
-      <w:r>
-        <w:rPr>
-          <w:rFonts w:ascii="宋体" w:eastAsia="宋体" w:hAnsi="宋体" w:cs="宋体" w:hint="eastAsia"/>
-          <w:color w:val="24292E"/>
-          <w:sz w:val="24"/>
-          <w:szCs w:val="24"/>
-        </w:rPr>
-        <w:t>/</w:t>
-      </w:r>
-      <w:r>
-        <w:rPr>
-          <w:rFonts w:ascii="宋体" w:eastAsia="宋体" w:hAnsi="宋体" w:cs="宋体" w:hint="eastAsia"/>
-          <w:color w:val="24292E"/>
-          <w:sz w:val="24"/>
-          <w:szCs w:val="24"/>
-        </w:rPr>
-        <w:t>老师。</w:t>
+        <w:t>输入/前置条件：</w:t>
+      </w:r>
+      <w:r>
+        <w:rPr>
+          <w:rFonts w:ascii="宋体" w:eastAsia="宋体" w:hAnsi="宋体" w:cs="宋体" w:hint="eastAsia"/>
+          <w:color w:val="24292E"/>
+          <w:sz w:val="24"/>
+          <w:szCs w:val="24"/>
+        </w:rPr>
+        <w:t>用户身份为学生/老师。</w:t>
       </w:r>
     </w:p>
     <w:p>
@@ -13973,40 +12247,7 @@
           <w:sz w:val="24"/>
           <w:szCs w:val="24"/>
         </w:rPr>
-        <w:t>输出</w:t>
-      </w:r>
-      <w:r>
-        <w:rPr>
-          <w:rFonts w:ascii="-apple-system, BlinkMacSystemFo" w:eastAsia="-apple-system, BlinkMacSystemFo" w:hAnsi="-apple-system, BlinkMacSystemFo"/>
-          <w:b/>
-          <w:bCs/>
-          <w:color w:val="24292E"/>
-          <w:sz w:val="24"/>
-          <w:szCs w:val="24"/>
-        </w:rPr>
-        <w:t>/</w:t>
-      </w:r>
-      <w:r>
-        <w:rPr>
-          <w:rFonts w:ascii="-apple-system, BlinkMacSystemFo" w:eastAsia="-apple-system, BlinkMacSystemFo" w:hAnsi="-apple-system, BlinkMacSystemFo"/>
-          <w:b/>
-          <w:bCs/>
-          <w:color w:val="24292E"/>
-          <w:sz w:val="24"/>
-          <w:szCs w:val="24"/>
-        </w:rPr>
-        <w:t>后置条件</w:t>
-      </w:r>
-      <w:r>
-        <w:rPr>
-          <w:rFonts w:ascii="-apple-system, BlinkMacSystemFo" w:eastAsia="-apple-system, BlinkMacSystemFo" w:hAnsi="-apple-system, BlinkMacSystemFo"/>
-          <w:b/>
-          <w:bCs/>
-          <w:color w:val="24292E"/>
-          <w:sz w:val="24"/>
-          <w:szCs w:val="24"/>
-        </w:rPr>
-        <w:t>:</w:t>
+        <w:t>输出/后置条件:</w:t>
       </w:r>
       <w:r>
         <w:rPr>
@@ -14060,9 +12301,8 @@
         <w:rPr>
           <w:noProof/>
         </w:rPr>
-        <w:lastRenderedPageBreak/>
         <w:drawing>
-          <wp:inline distT="0" distB="0" distL="114300" distR="114300">
+          <wp:inline distT="0" distB="0" distL="114300" distR="114300" wp14:anchorId="5ABAC37B" wp14:editId="49EA3DA5">
             <wp:extent cx="5276215" cy="3976370"/>
             <wp:effectExtent l="0" t="0" r="635" b="5080"/>
             <wp:docPr id="7" name="图片 7" descr="用户信息"/>
@@ -14079,7 +12319,7 @@
                     </pic:cNvPicPr>
                   </pic:nvPicPr>
                   <pic:blipFill>
-                    <a:blip r:embed="rId62" cstate="print"/>
+                    <a:blip r:embed="rId61" cstate="print"/>
                     <a:stretch>
                       <a:fillRect/>
                     </a:stretch>
@@ -14102,7 +12342,7 @@
     </w:p>
     <w:p>
       <w:pPr>
-        <w:spacing w:beforeLines="50" w:afterLines="50" w:line="240" w:lineRule="auto"/>
+        <w:spacing w:beforeLines="50" w:before="156" w:afterLines="50" w:after="156" w:line="240" w:lineRule="auto"/>
         <w:jc w:val="center"/>
         <w:rPr>
           <w:rFonts w:asciiTheme="minorEastAsia" w:hAnsiTheme="minorEastAsia" w:cstheme="minorEastAsia"/>
@@ -14114,40 +12354,12 @@
           <w:rFonts w:asciiTheme="minorEastAsia" w:hAnsiTheme="minorEastAsia" w:cstheme="minorEastAsia" w:hint="eastAsia"/>
           <w:szCs w:val="21"/>
         </w:rPr>
-        <w:t>图</w:t>
-      </w:r>
-      <w:r>
-        <w:rPr>
-          <w:rFonts w:asciiTheme="minorEastAsia" w:hAnsiTheme="minorEastAsia" w:cstheme="minorEastAsia" w:hint="eastAsia"/>
-          <w:szCs w:val="21"/>
-        </w:rPr>
-        <w:t xml:space="preserve"> 3</w:t>
-      </w:r>
-      <w:r>
-        <w:rPr>
-          <w:rFonts w:asciiTheme="minorEastAsia" w:hAnsiTheme="minorEastAsia" w:cstheme="minorEastAsia" w:hint="eastAsia"/>
-          <w:szCs w:val="21"/>
-        </w:rPr>
-        <w:t>6</w:t>
-      </w:r>
-      <w:r>
-        <w:rPr>
-          <w:rFonts w:asciiTheme="minorEastAsia" w:hAnsiTheme="minorEastAsia" w:cstheme="minorEastAsia" w:hint="eastAsia"/>
-          <w:szCs w:val="21"/>
-        </w:rPr>
-        <w:t xml:space="preserve"> </w:t>
-      </w:r>
-      <w:r>
-        <w:rPr>
-          <w:rFonts w:asciiTheme="minorEastAsia" w:hAnsiTheme="minorEastAsia" w:cstheme="minorEastAsia" w:hint="eastAsia"/>
-          <w:szCs w:val="21"/>
-        </w:rPr>
-        <w:t>用户信息</w:t>
-      </w:r>
-    </w:p>
-    <w:p>
-      <w:pPr>
-        <w:spacing w:beforeLines="50" w:afterLines="50" w:line="240" w:lineRule="auto"/>
+        <w:t>图 36 用户信息</w:t>
+      </w:r>
+    </w:p>
+    <w:p>
+      <w:pPr>
+        <w:spacing w:beforeLines="50" w:before="156" w:afterLines="50" w:after="156" w:line="240" w:lineRule="auto"/>
         <w:jc w:val="center"/>
         <w:rPr>
           <w:rFonts w:asciiTheme="minorEastAsia" w:hAnsiTheme="minorEastAsia" w:cstheme="minorEastAsia"/>
@@ -14163,6 +12375,7 @@
         <w:rPr>
           <w:rFonts w:hint="eastAsia"/>
         </w:rPr>
+        <w:lastRenderedPageBreak/>
         <w:t xml:space="preserve">3.5.2 </w:t>
       </w:r>
       <w:r>
@@ -14269,59 +12482,17 @@
           <w:sz w:val="24"/>
           <w:szCs w:val="24"/>
         </w:rPr>
-        <w:t>输入</w:t>
-      </w:r>
-      <w:r>
-        <w:rPr>
-          <w:rFonts w:ascii="宋体" w:eastAsia="宋体" w:hAnsi="宋体" w:cs="宋体" w:hint="eastAsia"/>
-          <w:b/>
-          <w:bCs/>
-          <w:color w:val="24292E"/>
-          <w:sz w:val="24"/>
-          <w:szCs w:val="24"/>
-        </w:rPr>
-        <w:t>/</w:t>
-      </w:r>
-      <w:r>
-        <w:rPr>
-          <w:rFonts w:ascii="宋体" w:eastAsia="宋体" w:hAnsi="宋体" w:cs="宋体" w:hint="eastAsia"/>
-          <w:b/>
-          <w:bCs/>
-          <w:color w:val="24292E"/>
-          <w:sz w:val="24"/>
-          <w:szCs w:val="24"/>
-        </w:rPr>
-        <w:t>前置条件：</w:t>
-      </w:r>
-      <w:r>
-        <w:rPr>
-          <w:rFonts w:ascii="宋体" w:eastAsia="宋体" w:hAnsi="宋体" w:cs="宋体" w:hint="eastAsia"/>
-          <w:color w:val="24292E"/>
-          <w:sz w:val="24"/>
-          <w:szCs w:val="24"/>
-        </w:rPr>
-        <w:t>用户身份为学生</w:t>
-      </w:r>
-      <w:r>
-        <w:rPr>
-          <w:rFonts w:ascii="宋体" w:eastAsia="宋体" w:hAnsi="宋体" w:cs="宋体" w:hint="eastAsia"/>
-          <w:color w:val="24292E"/>
-          <w:sz w:val="24"/>
-          <w:szCs w:val="24"/>
-        </w:rPr>
-        <w:t>/</w:t>
-      </w:r>
-      <w:r>
-        <w:rPr>
-          <w:rFonts w:ascii="宋体" w:eastAsia="宋体" w:hAnsi="宋体" w:cs="宋体" w:hint="eastAsia"/>
-          <w:color w:val="24292E"/>
-          <w:sz w:val="24"/>
-          <w:szCs w:val="24"/>
-        </w:rPr>
-        <w:t>老师。</w:t>
-      </w:r>
-      <w:bookmarkStart w:id="19" w:name="_GoBack"/>
-      <w:bookmarkEnd w:id="19"/>
+        <w:t>输入/前置条件：</w:t>
+      </w:r>
+      <w:r>
+        <w:rPr>
+          <w:rFonts w:ascii="宋体" w:eastAsia="宋体" w:hAnsi="宋体" w:cs="宋体" w:hint="eastAsia"/>
+          <w:color w:val="24292E"/>
+          <w:sz w:val="24"/>
+          <w:szCs w:val="24"/>
+        </w:rPr>
+        <w:t>用户身份为学生/老师。</w:t>
+      </w:r>
     </w:p>
     <w:p>
       <w:pPr>
@@ -14343,40 +12514,7 @@
           <w:sz w:val="24"/>
           <w:szCs w:val="24"/>
         </w:rPr>
-        <w:t>输出</w:t>
-      </w:r>
-      <w:r>
-        <w:rPr>
-          <w:rFonts w:ascii="-apple-system, BlinkMacSystemFo" w:eastAsia="-apple-system, BlinkMacSystemFo" w:hAnsi="-apple-system, BlinkMacSystemFo"/>
-          <w:b/>
-          <w:bCs/>
-          <w:color w:val="24292E"/>
-          <w:sz w:val="24"/>
-          <w:szCs w:val="24"/>
-        </w:rPr>
-        <w:t>/</w:t>
-      </w:r>
-      <w:r>
-        <w:rPr>
-          <w:rFonts w:ascii="-apple-system, BlinkMacSystemFo" w:eastAsia="-apple-system, BlinkMacSystemFo" w:hAnsi="-apple-system, BlinkMacSystemFo"/>
-          <w:b/>
-          <w:bCs/>
-          <w:color w:val="24292E"/>
-          <w:sz w:val="24"/>
-          <w:szCs w:val="24"/>
-        </w:rPr>
-        <w:t>后置条件</w:t>
-      </w:r>
-      <w:r>
-        <w:rPr>
-          <w:rFonts w:ascii="-apple-system, BlinkMacSystemFo" w:eastAsia="-apple-system, BlinkMacSystemFo" w:hAnsi="-apple-system, BlinkMacSystemFo"/>
-          <w:b/>
-          <w:bCs/>
-          <w:color w:val="24292E"/>
-          <w:sz w:val="24"/>
-          <w:szCs w:val="24"/>
-        </w:rPr>
-        <w:t>:</w:t>
+        <w:t>输出/后置条件:</w:t>
       </w:r>
       <w:r>
         <w:rPr>
@@ -14430,9 +12568,8 @@
         <w:rPr>
           <w:noProof/>
         </w:rPr>
-        <w:lastRenderedPageBreak/>
         <w:drawing>
-          <wp:inline distT="0" distB="0" distL="0" distR="0">
+          <wp:inline distT="0" distB="0" distL="0" distR="0" wp14:anchorId="3A4BB55D" wp14:editId="05798323">
             <wp:extent cx="5187315" cy="3990340"/>
             <wp:effectExtent l="19050" t="0" r="0" b="0"/>
             <wp:docPr id="51" name="图片 32" descr="C:\Users\Administrator\Desktop\工程训练\图片\账户安全.png"/>
@@ -14449,7 +12586,7 @@
                     </pic:cNvPicPr>
                   </pic:nvPicPr>
                   <pic:blipFill>
-                    <a:blip r:embed="rId63" cstate="print"/>
+                    <a:blip r:embed="rId62" cstate="print"/>
                     <a:srcRect/>
                     <a:stretch>
                       <a:fillRect/>
@@ -14480,7 +12617,7 @@
     </w:p>
     <w:p>
       <w:pPr>
-        <w:spacing w:beforeLines="50" w:afterLines="50" w:line="240" w:lineRule="auto"/>
+        <w:spacing w:beforeLines="50" w:before="156" w:afterLines="50" w:after="156" w:line="240" w:lineRule="auto"/>
         <w:jc w:val="center"/>
         <w:rPr>
           <w:rFonts w:asciiTheme="minorEastAsia" w:hAnsiTheme="minorEastAsia" w:cstheme="minorEastAsia"/>
@@ -14492,35 +12629,7 @@
           <w:rFonts w:asciiTheme="minorEastAsia" w:hAnsiTheme="minorEastAsia" w:cstheme="minorEastAsia" w:hint="eastAsia"/>
           <w:szCs w:val="21"/>
         </w:rPr>
-        <w:t>图</w:t>
-      </w:r>
-      <w:r>
-        <w:rPr>
-          <w:rFonts w:asciiTheme="minorEastAsia" w:hAnsiTheme="minorEastAsia" w:cstheme="minorEastAsia" w:hint="eastAsia"/>
-          <w:szCs w:val="21"/>
-        </w:rPr>
-        <w:t xml:space="preserve"> 3</w:t>
-      </w:r>
-      <w:r>
-        <w:rPr>
-          <w:rFonts w:asciiTheme="minorEastAsia" w:hAnsiTheme="minorEastAsia" w:cstheme="minorEastAsia" w:hint="eastAsia"/>
-          <w:szCs w:val="21"/>
-        </w:rPr>
-        <w:t>7</w:t>
-      </w:r>
-      <w:r>
-        <w:rPr>
-          <w:rFonts w:asciiTheme="minorEastAsia" w:hAnsiTheme="minorEastAsia" w:cstheme="minorEastAsia" w:hint="eastAsia"/>
-          <w:szCs w:val="21"/>
-        </w:rPr>
-        <w:t xml:space="preserve"> </w:t>
-      </w:r>
-      <w:r>
-        <w:rPr>
-          <w:rFonts w:asciiTheme="minorEastAsia" w:hAnsiTheme="minorEastAsia" w:cstheme="minorEastAsia" w:hint="eastAsia"/>
-          <w:szCs w:val="21"/>
-        </w:rPr>
-        <w:t>账户安全</w:t>
+        <w:t>图 37 账户安全</w:t>
       </w:r>
     </w:p>
     <w:p>
@@ -14532,25 +12641,39 @@
       <w:pPr>
         <w:pStyle w:val="1"/>
       </w:pPr>
-      <w:bookmarkStart w:id="20" w:name="_Toc67947029"/>
-      <w:r>
+      <w:bookmarkStart w:id="19" w:name="_Toc67947029"/>
+      <w:r>
+        <w:lastRenderedPageBreak/>
         <w:t xml:space="preserve">4 </w:t>
       </w:r>
       <w:r>
         <w:t>非功能需求</w:t>
       </w:r>
+      <w:bookmarkEnd w:id="19"/>
+    </w:p>
+    <w:p>
+      <w:pPr>
+        <w:pStyle w:val="2"/>
+      </w:pPr>
+      <w:bookmarkStart w:id="20" w:name="_Toc67947030"/>
+      <w:r>
+        <w:t>4.1</w:t>
+      </w:r>
+      <w:r>
+        <w:t>性能需求</w:t>
+      </w:r>
       <w:bookmarkEnd w:id="20"/>
     </w:p>
     <w:p>
       <w:pPr>
         <w:pStyle w:val="2"/>
       </w:pPr>
-      <w:bookmarkStart w:id="21" w:name="_Toc67947030"/>
-      <w:r>
-        <w:t>4.1</w:t>
-      </w:r>
-      <w:r>
-        <w:t>性能需求</w:t>
+      <w:bookmarkStart w:id="21" w:name="_Toc67947031"/>
+      <w:r>
+        <w:t>4.2</w:t>
+      </w:r>
+      <w:r>
+        <w:t>属性</w:t>
       </w:r>
       <w:bookmarkEnd w:id="21"/>
     </w:p>
@@ -14558,27 +12681,14 @@
       <w:pPr>
         <w:pStyle w:val="2"/>
       </w:pPr>
-      <w:bookmarkStart w:id="22" w:name="_Toc67947031"/>
-      <w:r>
-        <w:t>4.2</w:t>
-      </w:r>
-      <w:r>
-        <w:t>属性</w:t>
+      <w:bookmarkStart w:id="22" w:name="_Toc67947032"/>
+      <w:r>
+        <w:t>4.3</w:t>
+      </w:r>
+      <w:r>
+        <w:t>外部接口需求</w:t>
       </w:r>
       <w:bookmarkEnd w:id="22"/>
-    </w:p>
-    <w:p>
-      <w:pPr>
-        <w:pStyle w:val="2"/>
-      </w:pPr>
-      <w:bookmarkStart w:id="23" w:name="_Toc67947032"/>
-      <w:r>
-        <w:t>4.3</w:t>
-      </w:r>
-      <w:r>
-        <w:t>外部接口需求</w:t>
-      </w:r>
-      <w:bookmarkEnd w:id="23"/>
     </w:p>
     <w:p>
       <w:pPr>
@@ -14591,44 +12701,44 @@
           <w:shd w:val="clear" w:color="auto" w:fill="FFFFFF"/>
         </w:rPr>
       </w:pPr>
-      <w:bookmarkStart w:id="24" w:name="_Toc67947033"/>
+      <w:bookmarkStart w:id="23" w:name="_Toc67947033"/>
       <w:r>
         <w:t>4.4</w:t>
       </w:r>
       <w:r>
         <w:t>开发运行环境</w:t>
       </w:r>
+      <w:bookmarkEnd w:id="23"/>
+    </w:p>
+    <w:p>
+      <w:pPr>
+        <w:pStyle w:val="2"/>
+      </w:pPr>
+      <w:bookmarkStart w:id="24" w:name="_Toc67947034"/>
+      <w:r>
+        <w:t>4.5</w:t>
+      </w:r>
+      <w:r>
+        <w:t>输入输出要求</w:t>
+      </w:r>
       <w:bookmarkEnd w:id="24"/>
     </w:p>
     <w:p>
       <w:pPr>
         <w:pStyle w:val="2"/>
       </w:pPr>
-      <w:bookmarkStart w:id="25" w:name="_Toc67947034"/>
-      <w:r>
-        <w:t>4.5</w:t>
-      </w:r>
-      <w:r>
-        <w:t>输入输出要求</w:t>
+      <w:bookmarkStart w:id="25" w:name="_Toc67947035"/>
+      <w:r>
+        <w:t>4.6</w:t>
+      </w:r>
+      <w:r>
+        <w:t>其他需求</w:t>
       </w:r>
       <w:bookmarkEnd w:id="25"/>
     </w:p>
-    <w:p>
-      <w:pPr>
-        <w:pStyle w:val="2"/>
-      </w:pPr>
-      <w:bookmarkStart w:id="26" w:name="_Toc67947035"/>
-      <w:r>
-        <w:t>4.6</w:t>
-      </w:r>
-      <w:r>
-        <w:t>其他需求</w:t>
-      </w:r>
-      <w:bookmarkEnd w:id="26"/>
-    </w:p>
     <w:sectPr>
-      <w:headerReference w:type="default" r:id="rId64"/>
-      <w:footerReference w:type="default" r:id="rId65"/>
+      <w:headerReference w:type="default" r:id="rId63"/>
+      <w:footerReference w:type="default" r:id="rId64"/>
       <w:pgSz w:w="11906" w:h="16838"/>
       <w:pgMar w:top="1440" w:right="1797" w:bottom="1440" w:left="1797" w:header="851" w:footer="992" w:gutter="0"/>
       <w:pgNumType w:start="1"/>
@@ -14640,7 +12750,7 @@
 </file>
 
 <file path=word/endnotes.xml><?xml version="1.0" encoding="utf-8"?>
-<w:endnotes xmlns:ve="http://schemas.openxmlformats.org/markup-compatibility/2006" xmlns:o="urn:schemas-microsoft-com:office:office" xmlns:r="http://schemas.openxmlformats.org/officeDocument/2006/relationships" xmlns:m="http://schemas.openxmlformats.org/officeDocument/2006/math" xmlns:v="urn:schemas-microsoft-com:vml" xmlns:wp="http://schemas.openxmlformats.org/drawingml/2006/wordprocessingDrawing" xmlns:w10="urn:schemas-microsoft-com:office:word" xmlns:w="http://schemas.openxmlformats.org/wordprocessingml/2006/main" xmlns:wne="http://schemas.microsoft.com/office/word/2006/wordml">
+<w:endnotes xmlns:wpc="http://schemas.microsoft.com/office/word/2010/wordprocessingCanvas" xmlns:cx="http://schemas.microsoft.com/office/drawing/2014/chartex" xmlns:cx1="http://schemas.microsoft.com/office/drawing/2015/9/8/chartex" xmlns:cx2="http://schemas.microsoft.com/office/drawing/2015/10/21/chartex" xmlns:cx3="http://schemas.microsoft.com/office/drawing/2016/5/9/chartex" xmlns:cx4="http://schemas.microsoft.com/office/drawing/2016/5/10/chartex" xmlns:cx5="http://schemas.microsoft.com/office/drawing/2016/5/11/chartex" xmlns:cx6="http://schemas.microsoft.com/office/drawing/2016/5/12/chartex" xmlns:cx7="http://schemas.microsoft.com/office/drawing/2016/5/13/chartex" xmlns:cx8="http://schemas.microsoft.com/office/drawing/2016/5/14/chartex" xmlns:mc="http://schemas.openxmlformats.org/markup-compatibility/2006" xmlns:aink="http://schemas.microsoft.com/office/drawing/2016/ink" xmlns:am3d="http://schemas.microsoft.com/office/drawing/2017/model3d" xmlns:o="urn:schemas-microsoft-com:office:office" xmlns:r="http://schemas.openxmlformats.org/officeDocument/2006/relationships" xmlns:m="http://schemas.openxmlformats.org/officeDocument/2006/math" xmlns:v="urn:schemas-microsoft-com:vml" xmlns:wp14="http://schemas.microsoft.com/office/word/2010/wordprocessingDrawing" xmlns:wp="http://schemas.openxmlformats.org/drawingml/2006/wordprocessingDrawing" xmlns:w10="urn:schemas-microsoft-com:office:word" xmlns:w="http://schemas.openxmlformats.org/wordprocessingml/2006/main" xmlns:w14="http://schemas.microsoft.com/office/word/2010/wordml" xmlns:w15="http://schemas.microsoft.com/office/word/2012/wordml" xmlns:w16cex="http://schemas.microsoft.com/office/word/2018/wordml/cex" xmlns:w16cid="http://schemas.microsoft.com/office/word/2016/wordml/cid" xmlns:w16="http://schemas.microsoft.com/office/word/2018/wordml" xmlns:w16sdtdh="http://schemas.microsoft.com/office/word/2020/wordml/sdtdatahash" xmlns:w16se="http://schemas.microsoft.com/office/word/2015/wordml/symex" xmlns:wpg="http://schemas.microsoft.com/office/word/2010/wordprocessingGroup" xmlns:wpi="http://schemas.microsoft.com/office/word/2010/wordprocessingInk" xmlns:wne="http://schemas.microsoft.com/office/word/2006/wordml" xmlns:wps="http://schemas.microsoft.com/office/word/2010/wordprocessingShape" mc:Ignorable="w14 w15 w16se w16cid w16 w16cex w16sdtdh wp14">
   <w:endnote w:type="separator" w:id="-1">
     <w:p>
       <w:pPr>
@@ -14665,7 +12775,7 @@
 </file>
 
 <file path=word/footer1.xml><?xml version="1.0" encoding="utf-8"?>
-<w:ftr xmlns:ve="http://schemas.openxmlformats.org/markup-compatibility/2006" xmlns:o="urn:schemas-microsoft-com:office:office" xmlns:r="http://schemas.openxmlformats.org/officeDocument/2006/relationships" xmlns:m="http://schemas.openxmlformats.org/officeDocument/2006/math" xmlns:v="urn:schemas-microsoft-com:vml" xmlns:wp="http://schemas.openxmlformats.org/drawingml/2006/wordprocessingDrawing" xmlns:w10="urn:schemas-microsoft-com:office:word" xmlns:w="http://schemas.openxmlformats.org/wordprocessingml/2006/main" xmlns:wne="http://schemas.microsoft.com/office/word/2006/wordml">
+<w:ftr xmlns:wpc="http://schemas.microsoft.com/office/word/2010/wordprocessingCanvas" xmlns:cx="http://schemas.microsoft.com/office/drawing/2014/chartex" xmlns:cx1="http://schemas.microsoft.com/office/drawing/2015/9/8/chartex" xmlns:cx2="http://schemas.microsoft.com/office/drawing/2015/10/21/chartex" xmlns:cx3="http://schemas.microsoft.com/office/drawing/2016/5/9/chartex" xmlns:cx4="http://schemas.microsoft.com/office/drawing/2016/5/10/chartex" xmlns:cx5="http://schemas.microsoft.com/office/drawing/2016/5/11/chartex" xmlns:cx6="http://schemas.microsoft.com/office/drawing/2016/5/12/chartex" xmlns:cx7="http://schemas.microsoft.com/office/drawing/2016/5/13/chartex" xmlns:cx8="http://schemas.microsoft.com/office/drawing/2016/5/14/chartex" xmlns:mc="http://schemas.openxmlformats.org/markup-compatibility/2006" xmlns:aink="http://schemas.microsoft.com/office/drawing/2016/ink" xmlns:am3d="http://schemas.microsoft.com/office/drawing/2017/model3d" xmlns:o="urn:schemas-microsoft-com:office:office" xmlns:r="http://schemas.openxmlformats.org/officeDocument/2006/relationships" xmlns:m="http://schemas.openxmlformats.org/officeDocument/2006/math" xmlns:v="urn:schemas-microsoft-com:vml" xmlns:wp14="http://schemas.microsoft.com/office/word/2010/wordprocessingDrawing" xmlns:wp="http://schemas.openxmlformats.org/drawingml/2006/wordprocessingDrawing" xmlns:w10="urn:schemas-microsoft-com:office:word" xmlns:w="http://schemas.openxmlformats.org/wordprocessingml/2006/main" xmlns:w14="http://schemas.microsoft.com/office/word/2010/wordml" xmlns:w15="http://schemas.microsoft.com/office/word/2012/wordml" xmlns:w16cex="http://schemas.microsoft.com/office/word/2018/wordml/cex" xmlns:w16cid="http://schemas.microsoft.com/office/word/2016/wordml/cid" xmlns:w16="http://schemas.microsoft.com/office/word/2018/wordml" xmlns:w16sdtdh="http://schemas.microsoft.com/office/word/2020/wordml/sdtdatahash" xmlns:w16se="http://schemas.microsoft.com/office/word/2015/wordml/symex" xmlns:wpg="http://schemas.microsoft.com/office/word/2010/wordprocessingGroup" xmlns:wpi="http://schemas.microsoft.com/office/word/2010/wordprocessingInk" xmlns:wne="http://schemas.microsoft.com/office/word/2006/wordml" xmlns:wps="http://schemas.microsoft.com/office/word/2010/wordprocessingShape" mc:Ignorable="w14 w15 w16se w16cid w16 w16cex w16sdtdh wp14">
   <w:p>
     <w:pPr>
       <w:jc w:val="left"/>
@@ -14675,7 +12785,7 @@
 </file>
 
 <file path=word/footer2.xml><?xml version="1.0" encoding="utf-8"?>
-<w:ftr xmlns:ve="http://schemas.openxmlformats.org/markup-compatibility/2006" xmlns:o="urn:schemas-microsoft-com:office:office" xmlns:r="http://schemas.openxmlformats.org/officeDocument/2006/relationships" xmlns:m="http://schemas.openxmlformats.org/officeDocument/2006/math" xmlns:v="urn:schemas-microsoft-com:vml" xmlns:wp="http://schemas.openxmlformats.org/drawingml/2006/wordprocessingDrawing" xmlns:w10="urn:schemas-microsoft-com:office:word" xmlns:w="http://schemas.openxmlformats.org/wordprocessingml/2006/main" xmlns:wne="http://schemas.microsoft.com/office/word/2006/wordml">
+<w:ftr xmlns:wpc="http://schemas.microsoft.com/office/word/2010/wordprocessingCanvas" xmlns:cx="http://schemas.microsoft.com/office/drawing/2014/chartex" xmlns:cx1="http://schemas.microsoft.com/office/drawing/2015/9/8/chartex" xmlns:cx2="http://schemas.microsoft.com/office/drawing/2015/10/21/chartex" xmlns:cx3="http://schemas.microsoft.com/office/drawing/2016/5/9/chartex" xmlns:cx4="http://schemas.microsoft.com/office/drawing/2016/5/10/chartex" xmlns:cx5="http://schemas.microsoft.com/office/drawing/2016/5/11/chartex" xmlns:cx6="http://schemas.microsoft.com/office/drawing/2016/5/12/chartex" xmlns:cx7="http://schemas.microsoft.com/office/drawing/2016/5/13/chartex" xmlns:cx8="http://schemas.microsoft.com/office/drawing/2016/5/14/chartex" xmlns:mc="http://schemas.openxmlformats.org/markup-compatibility/2006" xmlns:aink="http://schemas.microsoft.com/office/drawing/2016/ink" xmlns:am3d="http://schemas.microsoft.com/office/drawing/2017/model3d" xmlns:o="urn:schemas-microsoft-com:office:office" xmlns:r="http://schemas.openxmlformats.org/officeDocument/2006/relationships" xmlns:m="http://schemas.openxmlformats.org/officeDocument/2006/math" xmlns:v="urn:schemas-microsoft-com:vml" xmlns:wp14="http://schemas.microsoft.com/office/word/2010/wordprocessingDrawing" xmlns:wp="http://schemas.openxmlformats.org/drawingml/2006/wordprocessingDrawing" xmlns:w10="urn:schemas-microsoft-com:office:word" xmlns:w="http://schemas.openxmlformats.org/wordprocessingml/2006/main" xmlns:w14="http://schemas.microsoft.com/office/word/2010/wordml" xmlns:w15="http://schemas.microsoft.com/office/word/2012/wordml" xmlns:w16cex="http://schemas.microsoft.com/office/word/2018/wordml/cex" xmlns:w16cid="http://schemas.microsoft.com/office/word/2016/wordml/cid" xmlns:w16="http://schemas.microsoft.com/office/word/2018/wordml" xmlns:w16sdtdh="http://schemas.microsoft.com/office/word/2020/wordml/sdtdatahash" xmlns:w16se="http://schemas.microsoft.com/office/word/2015/wordml/symex" xmlns:wpg="http://schemas.microsoft.com/office/word/2010/wordprocessingGroup" xmlns:wpi="http://schemas.microsoft.com/office/word/2010/wordprocessingInk" xmlns:wne="http://schemas.microsoft.com/office/word/2006/wordml" xmlns:wps="http://schemas.microsoft.com/office/word/2010/wordprocessingShape" mc:Ignorable="w14 w15 w16se w16cid w16 w16cex w16sdtdh wp14">
   <w:p>
     <w:pPr>
       <w:jc w:val="left"/>
@@ -14685,23 +12795,23 @@
 </file>
 
 <file path=word/footer3.xml><?xml version="1.0" encoding="utf-8"?>
-<w:ftr xmlns:ve="http://schemas.openxmlformats.org/markup-compatibility/2006" xmlns:o="urn:schemas-microsoft-com:office:office" xmlns:r="http://schemas.openxmlformats.org/officeDocument/2006/relationships" xmlns:m="http://schemas.openxmlformats.org/officeDocument/2006/math" xmlns:v="urn:schemas-microsoft-com:vml" xmlns:wp="http://schemas.openxmlformats.org/drawingml/2006/wordprocessingDrawing" xmlns:w10="urn:schemas-microsoft-com:office:word" xmlns:w="http://schemas.openxmlformats.org/wordprocessingml/2006/main" xmlns:wne="http://schemas.microsoft.com/office/word/2006/wordml">
+<w:ftr xmlns:wpc="http://schemas.microsoft.com/office/word/2010/wordprocessingCanvas" xmlns:cx="http://schemas.microsoft.com/office/drawing/2014/chartex" xmlns:cx1="http://schemas.microsoft.com/office/drawing/2015/9/8/chartex" xmlns:cx2="http://schemas.microsoft.com/office/drawing/2015/10/21/chartex" xmlns:cx3="http://schemas.microsoft.com/office/drawing/2016/5/9/chartex" xmlns:cx4="http://schemas.microsoft.com/office/drawing/2016/5/10/chartex" xmlns:cx5="http://schemas.microsoft.com/office/drawing/2016/5/11/chartex" xmlns:cx6="http://schemas.microsoft.com/office/drawing/2016/5/12/chartex" xmlns:cx7="http://schemas.microsoft.com/office/drawing/2016/5/13/chartex" xmlns:cx8="http://schemas.microsoft.com/office/drawing/2016/5/14/chartex" xmlns:mc="http://schemas.openxmlformats.org/markup-compatibility/2006" xmlns:aink="http://schemas.microsoft.com/office/drawing/2016/ink" xmlns:am3d="http://schemas.microsoft.com/office/drawing/2017/model3d" xmlns:o="urn:schemas-microsoft-com:office:office" xmlns:r="http://schemas.openxmlformats.org/officeDocument/2006/relationships" xmlns:m="http://schemas.openxmlformats.org/officeDocument/2006/math" xmlns:v="urn:schemas-microsoft-com:vml" xmlns:wp14="http://schemas.microsoft.com/office/word/2010/wordprocessingDrawing" xmlns:wp="http://schemas.openxmlformats.org/drawingml/2006/wordprocessingDrawing" xmlns:w10="urn:schemas-microsoft-com:office:word" xmlns:w="http://schemas.openxmlformats.org/wordprocessingml/2006/main" xmlns:w14="http://schemas.microsoft.com/office/word/2010/wordml" xmlns:w15="http://schemas.microsoft.com/office/word/2012/wordml" xmlns:w16cex="http://schemas.microsoft.com/office/word/2018/wordml/cex" xmlns:w16cid="http://schemas.microsoft.com/office/word/2016/wordml/cid" xmlns:w16="http://schemas.microsoft.com/office/word/2018/wordml" xmlns:w16sdtdh="http://schemas.microsoft.com/office/word/2020/wordml/sdtdatahash" xmlns:w16se="http://schemas.microsoft.com/office/word/2015/wordml/symex" xmlns:wpg="http://schemas.microsoft.com/office/word/2010/wordprocessingGroup" xmlns:wpi="http://schemas.microsoft.com/office/word/2010/wordprocessingInk" xmlns:wne="http://schemas.microsoft.com/office/word/2006/wordml" xmlns:wps="http://schemas.microsoft.com/office/word/2010/wordprocessingShape" mc:Ignorable="w14 w15 w16se w16cid w16 w16cex w16sdtdh wp14">
   <w:p>
     <w:pPr>
       <w:jc w:val="left"/>
     </w:pPr>
     <w:r>
-      <w:pict>
+      <w:pict w14:anchorId="31882EFC">
         <v:shapetype id="_x0000_t202" coordsize="21600,21600" o:spt="202" path="m,l,21600r21600,l21600,xe">
           <v:stroke joinstyle="miter"/>
           <v:path gradientshapeok="t" o:connecttype="rect"/>
         </v:shapetype>
-        <v:shape id="文本框 20" o:spid="_x0000_s1026" type="#_x0000_t202" style="position:absolute;margin-left:0;margin-top:0;width:2in;height:2in;z-index:251659264;mso-wrap-style:none;mso-position-horizontal:center;mso-position-horizontal-relative:margin" o:gfxdata="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" filled="f" stroked="f" strokeweight=".5pt">
+        <v:shape id="文本框 20" o:spid="_x0000_s2050" type="#_x0000_t202" style="position:absolute;margin-left:0;margin-top:0;width:2in;height:2in;z-index:251659264;mso-wrap-style:none;mso-position-horizontal:center;mso-position-horizontal-relative:margin" o:gfxdata="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" filled="f" stroked="f" strokeweight=".5pt">
           <v:textbox style="mso-fit-shape-to-text:t" inset="0,0,0,0">
             <w:txbxContent>
               <w:p>
                 <w:pPr>
-                  <w:pStyle w:val="a4"/>
+                  <w:pStyle w:val="a5"/>
                 </w:pPr>
                 <w:r>
                   <w:fldChar w:fldCharType="begin"/>
@@ -14733,7 +12843,7 @@
 </file>
 
 <file path=word/footnotes.xml><?xml version="1.0" encoding="utf-8"?>
-<w:footnotes xmlns:ve="http://schemas.openxmlformats.org/markup-compatibility/2006" xmlns:o="urn:schemas-microsoft-com:office:office" xmlns:r="http://schemas.openxmlformats.org/officeDocument/2006/relationships" xmlns:m="http://schemas.openxmlformats.org/officeDocument/2006/math" xmlns:v="urn:schemas-microsoft-com:vml" xmlns:wp="http://schemas.openxmlformats.org/drawingml/2006/wordprocessingDrawing" xmlns:w10="urn:schemas-microsoft-com:office:word" xmlns:w="http://schemas.openxmlformats.org/wordprocessingml/2006/main" xmlns:wne="http://schemas.microsoft.com/office/word/2006/wordml">
+<w:footnotes xmlns:wpc="http://schemas.microsoft.com/office/word/2010/wordprocessingCanvas" xmlns:cx="http://schemas.microsoft.com/office/drawing/2014/chartex" xmlns:cx1="http://schemas.microsoft.com/office/drawing/2015/9/8/chartex" xmlns:cx2="http://schemas.microsoft.com/office/drawing/2015/10/21/chartex" xmlns:cx3="http://schemas.microsoft.com/office/drawing/2016/5/9/chartex" xmlns:cx4="http://schemas.microsoft.com/office/drawing/2016/5/10/chartex" xmlns:cx5="http://schemas.microsoft.com/office/drawing/2016/5/11/chartex" xmlns:cx6="http://schemas.microsoft.com/office/drawing/2016/5/12/chartex" xmlns:cx7="http://schemas.microsoft.com/office/drawing/2016/5/13/chartex" xmlns:cx8="http://schemas.microsoft.com/office/drawing/2016/5/14/chartex" xmlns:mc="http://schemas.openxmlformats.org/markup-compatibility/2006" xmlns:aink="http://schemas.microsoft.com/office/drawing/2016/ink" xmlns:am3d="http://schemas.microsoft.com/office/drawing/2017/model3d" xmlns:o="urn:schemas-microsoft-com:office:office" xmlns:r="http://schemas.openxmlformats.org/officeDocument/2006/relationships" xmlns:m="http://schemas.openxmlformats.org/officeDocument/2006/math" xmlns:v="urn:schemas-microsoft-com:vml" xmlns:wp14="http://schemas.microsoft.com/office/word/2010/wordprocessingDrawing" xmlns:wp="http://schemas.openxmlformats.org/drawingml/2006/wordprocessingDrawing" xmlns:w10="urn:schemas-microsoft-com:office:word" xmlns:w="http://schemas.openxmlformats.org/wordprocessingml/2006/main" xmlns:w14="http://schemas.microsoft.com/office/word/2010/wordml" xmlns:w15="http://schemas.microsoft.com/office/word/2012/wordml" xmlns:w16cex="http://schemas.microsoft.com/office/word/2018/wordml/cex" xmlns:w16cid="http://schemas.microsoft.com/office/word/2016/wordml/cid" xmlns:w16="http://schemas.microsoft.com/office/word/2018/wordml" xmlns:w16sdtdh="http://schemas.microsoft.com/office/word/2020/wordml/sdtdatahash" xmlns:w16se="http://schemas.microsoft.com/office/word/2015/wordml/symex" xmlns:wpg="http://schemas.microsoft.com/office/word/2010/wordprocessingGroup" xmlns:wpi="http://schemas.microsoft.com/office/word/2010/wordprocessingInk" xmlns:wne="http://schemas.microsoft.com/office/word/2006/wordml" xmlns:wps="http://schemas.microsoft.com/office/word/2010/wordprocessingShape" mc:Ignorable="w14 w15 w16se w16cid w16 w16cex w16sdtdh wp14">
   <w:footnote w:type="separator" w:id="-1">
     <w:p>
       <w:pPr>
@@ -14758,10 +12868,10 @@
 </file>
 
 <file path=word/header1.xml><?xml version="1.0" encoding="utf-8"?>
-<w:hdr xmlns:ve="http://schemas.openxmlformats.org/markup-compatibility/2006" xmlns:o="urn:schemas-microsoft-com:office:office" xmlns:r="http://schemas.openxmlformats.org/officeDocument/2006/relationships" xmlns:m="http://schemas.openxmlformats.org/officeDocument/2006/math" xmlns:v="urn:schemas-microsoft-com:vml" xmlns:wp="http://schemas.openxmlformats.org/drawingml/2006/wordprocessingDrawing" xmlns:w10="urn:schemas-microsoft-com:office:word" xmlns:w="http://schemas.openxmlformats.org/wordprocessingml/2006/main" xmlns:wne="http://schemas.microsoft.com/office/word/2006/wordml">
+<w:hdr xmlns:wpc="http://schemas.microsoft.com/office/word/2010/wordprocessingCanvas" xmlns:cx="http://schemas.microsoft.com/office/drawing/2014/chartex" xmlns:cx1="http://schemas.microsoft.com/office/drawing/2015/9/8/chartex" xmlns:cx2="http://schemas.microsoft.com/office/drawing/2015/10/21/chartex" xmlns:cx3="http://schemas.microsoft.com/office/drawing/2016/5/9/chartex" xmlns:cx4="http://schemas.microsoft.com/office/drawing/2016/5/10/chartex" xmlns:cx5="http://schemas.microsoft.com/office/drawing/2016/5/11/chartex" xmlns:cx6="http://schemas.microsoft.com/office/drawing/2016/5/12/chartex" xmlns:cx7="http://schemas.microsoft.com/office/drawing/2016/5/13/chartex" xmlns:cx8="http://schemas.microsoft.com/office/drawing/2016/5/14/chartex" xmlns:mc="http://schemas.openxmlformats.org/markup-compatibility/2006" xmlns:aink="http://schemas.microsoft.com/office/drawing/2016/ink" xmlns:am3d="http://schemas.microsoft.com/office/drawing/2017/model3d" xmlns:o="urn:schemas-microsoft-com:office:office" xmlns:r="http://schemas.openxmlformats.org/officeDocument/2006/relationships" xmlns:m="http://schemas.openxmlformats.org/officeDocument/2006/math" xmlns:v="urn:schemas-microsoft-com:vml" xmlns:wp14="http://schemas.microsoft.com/office/word/2010/wordprocessingDrawing" xmlns:wp="http://schemas.openxmlformats.org/drawingml/2006/wordprocessingDrawing" xmlns:w10="urn:schemas-microsoft-com:office:word" xmlns:w="http://schemas.openxmlformats.org/wordprocessingml/2006/main" xmlns:w14="http://schemas.microsoft.com/office/word/2010/wordml" xmlns:w15="http://schemas.microsoft.com/office/word/2012/wordml" xmlns:w16cex="http://schemas.microsoft.com/office/word/2018/wordml/cex" xmlns:w16cid="http://schemas.microsoft.com/office/word/2016/wordml/cid" xmlns:w16="http://schemas.microsoft.com/office/word/2018/wordml" xmlns:w16sdtdh="http://schemas.microsoft.com/office/word/2020/wordml/sdtdatahash" xmlns:w16se="http://schemas.microsoft.com/office/word/2015/wordml/symex" xmlns:wpg="http://schemas.microsoft.com/office/word/2010/wordprocessingGroup" xmlns:wpi="http://schemas.microsoft.com/office/word/2010/wordprocessingInk" xmlns:wne="http://schemas.microsoft.com/office/word/2006/wordml" xmlns:wps="http://schemas.microsoft.com/office/word/2010/wordprocessingShape" mc:Ignorable="w14 w15 w16se w16cid w16 w16cex w16sdtdh wp14">
   <w:p>
     <w:pPr>
-      <w:pStyle w:val="a5"/>
+      <w:pStyle w:val="a6"/>
     </w:pPr>
     <w:r>
       <w:rPr>
@@ -14780,7 +12890,7 @@
 </file>
 
 <file path=word/styles.xml><?xml version="1.0" encoding="utf-8"?>
-<w:styles xmlns:r="http://schemas.openxmlformats.org/officeDocument/2006/relationships" xmlns:w="http://schemas.openxmlformats.org/wordprocessingml/2006/main">
+<w:styles xmlns:mc="http://schemas.openxmlformats.org/markup-compatibility/2006" xmlns:r="http://schemas.openxmlformats.org/officeDocument/2006/relationships" xmlns:w="http://schemas.openxmlformats.org/wordprocessingml/2006/main" xmlns:w14="http://schemas.microsoft.com/office/word/2010/wordml" xmlns:w15="http://schemas.microsoft.com/office/word/2012/wordml" xmlns:w16cex="http://schemas.microsoft.com/office/word/2018/wordml/cex" xmlns:w16cid="http://schemas.microsoft.com/office/word/2016/wordml/cid" xmlns:w16="http://schemas.microsoft.com/office/word/2018/wordml" xmlns:w16sdtdh="http://schemas.microsoft.com/office/word/2020/wordml/sdtdatahash" xmlns:w16se="http://schemas.microsoft.com/office/word/2015/wordml/symex" mc:Ignorable="w14 w15 w16se w16cid w16 w16cex w16sdtdh">
   <w:docDefaults>
     <w:rPrDefault>
       <w:rPr>
@@ -14790,38 +12900,156 @@
     </w:rPrDefault>
     <w:pPrDefault/>
   </w:docDefaults>
-  <w:latentStyles w:defLockedState="0" w:defUIPriority="0" w:defSemiHidden="0" w:defUnhideWhenUsed="0" w:defQFormat="0" w:count="267">
+  <w:latentStyles w:defLockedState="0" w:defUIPriority="0" w:defSemiHidden="0" w:defUnhideWhenUsed="0" w:defQFormat="0" w:count="376">
     <w:lsdException w:name="Normal" w:qFormat="1"/>
     <w:lsdException w:name="heading 1" w:uiPriority="9" w:qFormat="1"/>
-    <w:lsdException w:name="heading 2" w:uiPriority="9" w:unhideWhenUsed="1" w:qFormat="1"/>
-    <w:lsdException w:name="heading 3" w:uiPriority="9" w:unhideWhenUsed="1" w:qFormat="1"/>
-    <w:lsdException w:name="heading 4" w:uiPriority="9" w:unhideWhenUsed="1" w:qFormat="1"/>
+    <w:lsdException w:name="heading 2" w:semiHidden="1" w:uiPriority="9" w:unhideWhenUsed="1" w:qFormat="1"/>
+    <w:lsdException w:name="heading 3" w:semiHidden="1" w:uiPriority="9" w:unhideWhenUsed="1" w:qFormat="1"/>
+    <w:lsdException w:name="heading 4" w:semiHidden="1" w:uiPriority="9" w:unhideWhenUsed="1" w:qFormat="1"/>
     <w:lsdException w:name="heading 5" w:semiHidden="1" w:unhideWhenUsed="1" w:qFormat="1"/>
     <w:lsdException w:name="heading 6" w:semiHidden="1" w:unhideWhenUsed="1" w:qFormat="1"/>
     <w:lsdException w:name="heading 7" w:semiHidden="1" w:unhideWhenUsed="1" w:qFormat="1"/>
     <w:lsdException w:name="heading 8" w:semiHidden="1" w:unhideWhenUsed="1" w:qFormat="1"/>
     <w:lsdException w:name="heading 9" w:semiHidden="1" w:unhideWhenUsed="1" w:qFormat="1"/>
-    <w:lsdException w:name="toc 1" w:uiPriority="39" w:unhideWhenUsed="1" w:qFormat="1"/>
-    <w:lsdException w:name="toc 2" w:uiPriority="39" w:unhideWhenUsed="1" w:qFormat="1"/>
-    <w:lsdException w:name="header" w:uiPriority="99" w:unhideWhenUsed="1" w:qFormat="1"/>
-    <w:lsdException w:name="footer" w:uiPriority="99" w:unhideWhenUsed="1" w:qFormat="1"/>
+    <w:lsdException w:name="index 1" w:semiHidden="1" w:unhideWhenUsed="1"/>
+    <w:lsdException w:name="index 2" w:semiHidden="1" w:unhideWhenUsed="1"/>
+    <w:lsdException w:name="index 3" w:semiHidden="1" w:unhideWhenUsed="1"/>
+    <w:lsdException w:name="index 4" w:semiHidden="1" w:unhideWhenUsed="1"/>
+    <w:lsdException w:name="index 5" w:semiHidden="1" w:unhideWhenUsed="1"/>
+    <w:lsdException w:name="index 6" w:semiHidden="1" w:unhideWhenUsed="1"/>
+    <w:lsdException w:name="index 7" w:semiHidden="1" w:unhideWhenUsed="1"/>
+    <w:lsdException w:name="index 8" w:semiHidden="1" w:unhideWhenUsed="1"/>
+    <w:lsdException w:name="index 9" w:semiHidden="1" w:unhideWhenUsed="1"/>
+    <w:lsdException w:name="toc 1" w:semiHidden="1" w:uiPriority="39" w:unhideWhenUsed="1" w:qFormat="1"/>
+    <w:lsdException w:name="toc 2" w:semiHidden="1" w:uiPriority="39" w:unhideWhenUsed="1" w:qFormat="1"/>
+    <w:lsdException w:name="toc 3" w:semiHidden="1" w:unhideWhenUsed="1"/>
+    <w:lsdException w:name="toc 4" w:semiHidden="1" w:unhideWhenUsed="1"/>
+    <w:lsdException w:name="toc 5" w:semiHidden="1" w:unhideWhenUsed="1"/>
+    <w:lsdException w:name="toc 6" w:semiHidden="1" w:unhideWhenUsed="1"/>
+    <w:lsdException w:name="toc 7" w:semiHidden="1" w:unhideWhenUsed="1"/>
+    <w:lsdException w:name="toc 8" w:semiHidden="1" w:unhideWhenUsed="1"/>
+    <w:lsdException w:name="toc 9" w:semiHidden="1" w:unhideWhenUsed="1"/>
+    <w:lsdException w:name="Normal Indent" w:semiHidden="1" w:unhideWhenUsed="1"/>
+    <w:lsdException w:name="footnote text" w:semiHidden="1" w:unhideWhenUsed="1"/>
+    <w:lsdException w:name="annotation text" w:semiHidden="1" w:unhideWhenUsed="1"/>
+    <w:lsdException w:name="header" w:semiHidden="1" w:uiPriority="99" w:unhideWhenUsed="1" w:qFormat="1"/>
+    <w:lsdException w:name="footer" w:semiHidden="1" w:uiPriority="99" w:unhideWhenUsed="1" w:qFormat="1"/>
+    <w:lsdException w:name="index heading" w:semiHidden="1" w:unhideWhenUsed="1"/>
     <w:lsdException w:name="caption" w:semiHidden="1" w:unhideWhenUsed="1" w:qFormat="1"/>
+    <w:lsdException w:name="table of figures" w:semiHidden="1" w:unhideWhenUsed="1"/>
+    <w:lsdException w:name="envelope address" w:semiHidden="1" w:unhideWhenUsed="1"/>
+    <w:lsdException w:name="envelope return" w:semiHidden="1" w:unhideWhenUsed="1"/>
+    <w:lsdException w:name="footnote reference" w:semiHidden="1" w:unhideWhenUsed="1"/>
+    <w:lsdException w:name="annotation reference" w:semiHidden="1" w:unhideWhenUsed="1"/>
+    <w:lsdException w:name="line number" w:semiHidden="1" w:unhideWhenUsed="1"/>
+    <w:lsdException w:name="page number" w:semiHidden="1" w:unhideWhenUsed="1"/>
+    <w:lsdException w:name="endnote reference" w:semiHidden="1" w:unhideWhenUsed="1"/>
+    <w:lsdException w:name="endnote text" w:semiHidden="1" w:unhideWhenUsed="1"/>
+    <w:lsdException w:name="macro" w:semiHidden="1" w:unhideWhenUsed="1"/>
+    <w:lsdException w:name="toa heading" w:semiHidden="1" w:unhideWhenUsed="1"/>
+    <w:lsdException w:name="List Number" w:semiHidden="1" w:unhideWhenUsed="1"/>
+    <w:lsdException w:name="List 2" w:semiHidden="1" w:unhideWhenUsed="1"/>
+    <w:lsdException w:name="List 3" w:semiHidden="1" w:unhideWhenUsed="1"/>
+    <w:lsdException w:name="List 4" w:semiHidden="1" w:unhideWhenUsed="1"/>
+    <w:lsdException w:name="List 5" w:semiHidden="1" w:unhideWhenUsed="1"/>
+    <w:lsdException w:name="List Bullet 2" w:semiHidden="1" w:unhideWhenUsed="1"/>
+    <w:lsdException w:name="List Bullet 3" w:semiHidden="1" w:unhideWhenUsed="1"/>
+    <w:lsdException w:name="List Bullet 4" w:semiHidden="1" w:unhideWhenUsed="1"/>
+    <w:lsdException w:name="List Bullet 5" w:semiHidden="1" w:unhideWhenUsed="1"/>
+    <w:lsdException w:name="List Number 2" w:semiHidden="1" w:unhideWhenUsed="1"/>
+    <w:lsdException w:name="List Number 3" w:semiHidden="1" w:unhideWhenUsed="1"/>
+    <w:lsdException w:name="List Number 4" w:semiHidden="1" w:unhideWhenUsed="1"/>
+    <w:lsdException w:name="List Number 5" w:semiHidden="1" w:unhideWhenUsed="1"/>
     <w:lsdException w:name="Title" w:qFormat="1"/>
+    <w:lsdException w:name="Closing" w:semiHidden="1" w:unhideWhenUsed="1"/>
+    <w:lsdException w:name="Signature" w:semiHidden="1" w:unhideWhenUsed="1"/>
     <w:lsdException w:name="Default Paragraph Font" w:semiHidden="1" w:uiPriority="1" w:unhideWhenUsed="1" w:qFormat="1"/>
+    <w:lsdException w:name="Body Text" w:semiHidden="1" w:unhideWhenUsed="1"/>
+    <w:lsdException w:name="Body Text Indent" w:semiHidden="1" w:unhideWhenUsed="1"/>
+    <w:lsdException w:name="List Continue" w:semiHidden="1" w:unhideWhenUsed="1"/>
+    <w:lsdException w:name="Message Header" w:semiHidden="1" w:unhideWhenUsed="1"/>
     <w:lsdException w:name="Subtitle" w:qFormat="1"/>
-    <w:lsdException w:name="Hyperlink" w:uiPriority="99" w:unhideWhenUsed="1" w:qFormat="1"/>
+    <w:lsdException w:name="Salutation" w:semiHidden="1" w:unhideWhenUsed="1"/>
+    <w:lsdException w:name="Date" w:semiHidden="1" w:unhideWhenUsed="1"/>
+    <w:lsdException w:name="Body Text First Indent" w:semiHidden="1" w:unhideWhenUsed="1"/>
+    <w:lsdException w:name="Body Text First Indent 2" w:semiHidden="1" w:unhideWhenUsed="1"/>
+    <w:lsdException w:name="Note Heading" w:semiHidden="1" w:unhideWhenUsed="1"/>
+    <w:lsdException w:name="Body Text 2" w:semiHidden="1" w:unhideWhenUsed="1"/>
+    <w:lsdException w:name="Body Text 3" w:semiHidden="1" w:unhideWhenUsed="1"/>
+    <w:lsdException w:name="Body Text Indent 2" w:semiHidden="1" w:unhideWhenUsed="1"/>
+    <w:lsdException w:name="Body Text Indent 3" w:semiHidden="1" w:unhideWhenUsed="1"/>
+    <w:lsdException w:name="Block Text" w:semiHidden="1" w:unhideWhenUsed="1"/>
+    <w:lsdException w:name="Hyperlink" w:semiHidden="1" w:uiPriority="99" w:unhideWhenUsed="1" w:qFormat="1"/>
+    <w:lsdException w:name="FollowedHyperlink" w:semiHidden="1" w:unhideWhenUsed="1"/>
     <w:lsdException w:name="Strong" w:qFormat="1"/>
     <w:lsdException w:name="Emphasis" w:qFormat="1"/>
+    <w:lsdException w:name="Document Map" w:semiHidden="1" w:unhideWhenUsed="1"/>
+    <w:lsdException w:name="Plain Text" w:semiHidden="1" w:unhideWhenUsed="1"/>
+    <w:lsdException w:name="E-mail Signature" w:semiHidden="1" w:unhideWhenUsed="1"/>
     <w:lsdException w:name="HTML Top of Form" w:semiHidden="1" w:uiPriority="99" w:unhideWhenUsed="1"/>
     <w:lsdException w:name="HTML Bottom of Form" w:semiHidden="1" w:uiPriority="99" w:unhideWhenUsed="1"/>
     <w:lsdException w:name="Normal (Web)" w:semiHidden="1" w:uiPriority="99" w:unhideWhenUsed="1" w:qFormat="1"/>
+    <w:lsdException w:name="HTML Acronym" w:semiHidden="1" w:unhideWhenUsed="1"/>
+    <w:lsdException w:name="HTML Address" w:semiHidden="1" w:unhideWhenUsed="1"/>
+    <w:lsdException w:name="HTML Cite" w:semiHidden="1" w:unhideWhenUsed="1"/>
+    <w:lsdException w:name="HTML Code" w:semiHidden="1" w:unhideWhenUsed="1"/>
+    <w:lsdException w:name="HTML Definition" w:semiHidden="1" w:unhideWhenUsed="1"/>
+    <w:lsdException w:name="HTML Keyboard" w:semiHidden="1" w:unhideWhenUsed="1"/>
+    <w:lsdException w:name="HTML Preformatted" w:semiHidden="1" w:unhideWhenUsed="1"/>
+    <w:lsdException w:name="HTML Sample" w:semiHidden="1" w:unhideWhenUsed="1"/>
+    <w:lsdException w:name="HTML Typewriter" w:semiHidden="1" w:unhideWhenUsed="1"/>
+    <w:lsdException w:name="HTML Variable" w:semiHidden="1" w:unhideWhenUsed="1"/>
     <w:lsdException w:name="Normal Table" w:semiHidden="1" w:uiPriority="99" w:unhideWhenUsed="1" w:qFormat="1"/>
+    <w:lsdException w:name="annotation subject" w:semiHidden="1" w:unhideWhenUsed="1"/>
     <w:lsdException w:name="No List" w:semiHidden="1" w:uiPriority="99" w:unhideWhenUsed="1"/>
     <w:lsdException w:name="Outline List 1" w:semiHidden="1" w:uiPriority="99" w:unhideWhenUsed="1"/>
     <w:lsdException w:name="Outline List 2" w:semiHidden="1" w:uiPriority="99" w:unhideWhenUsed="1"/>
     <w:lsdException w:name="Outline List 3" w:semiHidden="1" w:uiPriority="99" w:unhideWhenUsed="1"/>
+    <w:lsdException w:name="Table Simple 1" w:semiHidden="1" w:unhideWhenUsed="1"/>
+    <w:lsdException w:name="Table Simple 2" w:semiHidden="1" w:unhideWhenUsed="1"/>
+    <w:lsdException w:name="Table Simple 3" w:semiHidden="1" w:unhideWhenUsed="1"/>
+    <w:lsdException w:name="Table Classic 1" w:semiHidden="1" w:unhideWhenUsed="1"/>
+    <w:lsdException w:name="Table Classic 2" w:semiHidden="1" w:unhideWhenUsed="1"/>
+    <w:lsdException w:name="Table Classic 3" w:semiHidden="1" w:unhideWhenUsed="1"/>
+    <w:lsdException w:name="Table Classic 4" w:semiHidden="1" w:unhideWhenUsed="1"/>
+    <w:lsdException w:name="Table Colorful 1" w:semiHidden="1" w:unhideWhenUsed="1"/>
+    <w:lsdException w:name="Table Colorful 2" w:semiHidden="1" w:unhideWhenUsed="1"/>
+    <w:lsdException w:name="Table Colorful 3" w:semiHidden="1" w:unhideWhenUsed="1"/>
+    <w:lsdException w:name="Table Columns 1" w:semiHidden="1" w:unhideWhenUsed="1"/>
+    <w:lsdException w:name="Table Columns 2" w:semiHidden="1" w:unhideWhenUsed="1"/>
+    <w:lsdException w:name="Table Columns 3" w:semiHidden="1" w:unhideWhenUsed="1"/>
+    <w:lsdException w:name="Table Columns 4" w:semiHidden="1" w:unhideWhenUsed="1"/>
+    <w:lsdException w:name="Table Columns 5" w:semiHidden="1" w:unhideWhenUsed="1"/>
+    <w:lsdException w:name="Table Grid 1" w:semiHidden="1" w:unhideWhenUsed="1"/>
+    <w:lsdException w:name="Table Grid 2" w:semiHidden="1" w:unhideWhenUsed="1"/>
+    <w:lsdException w:name="Table Grid 3" w:semiHidden="1" w:unhideWhenUsed="1"/>
+    <w:lsdException w:name="Table Grid 4" w:semiHidden="1" w:unhideWhenUsed="1"/>
+    <w:lsdException w:name="Table Grid 5" w:semiHidden="1" w:unhideWhenUsed="1"/>
+    <w:lsdException w:name="Table Grid 6" w:semiHidden="1" w:unhideWhenUsed="1"/>
+    <w:lsdException w:name="Table Grid 7" w:semiHidden="1" w:unhideWhenUsed="1"/>
+    <w:lsdException w:name="Table Grid 8" w:semiHidden="1" w:unhideWhenUsed="1"/>
+    <w:lsdException w:name="Table List 1" w:semiHidden="1" w:unhideWhenUsed="1"/>
+    <w:lsdException w:name="Table List 2" w:semiHidden="1" w:unhideWhenUsed="1"/>
+    <w:lsdException w:name="Table List 3" w:semiHidden="1" w:unhideWhenUsed="1"/>
+    <w:lsdException w:name="Table List 4" w:semiHidden="1" w:unhideWhenUsed="1"/>
+    <w:lsdException w:name="Table List 5" w:semiHidden="1" w:unhideWhenUsed="1"/>
+    <w:lsdException w:name="Table List 6" w:semiHidden="1" w:unhideWhenUsed="1"/>
+    <w:lsdException w:name="Table List 7" w:semiHidden="1" w:unhideWhenUsed="1"/>
+    <w:lsdException w:name="Table List 8" w:semiHidden="1" w:unhideWhenUsed="1"/>
+    <w:lsdException w:name="Table 3D effects 1" w:semiHidden="1" w:unhideWhenUsed="1"/>
+    <w:lsdException w:name="Table 3D effects 2" w:semiHidden="1" w:unhideWhenUsed="1"/>
+    <w:lsdException w:name="Table 3D effects 3" w:semiHidden="1" w:unhideWhenUsed="1"/>
+    <w:lsdException w:name="Table Contemporary" w:semiHidden="1" w:unhideWhenUsed="1"/>
+    <w:lsdException w:name="Table Elegant" w:semiHidden="1" w:unhideWhenUsed="1"/>
+    <w:lsdException w:name="Table Professional" w:semiHidden="1" w:unhideWhenUsed="1"/>
+    <w:lsdException w:name="Table Subtle 1" w:semiHidden="1" w:unhideWhenUsed="1"/>
+    <w:lsdException w:name="Table Subtle 2" w:semiHidden="1" w:unhideWhenUsed="1"/>
+    <w:lsdException w:name="Table Web 1" w:semiHidden="1" w:unhideWhenUsed="1"/>
+    <w:lsdException w:name="Table Web 2" w:semiHidden="1" w:unhideWhenUsed="1"/>
+    <w:lsdException w:name="Table Web 3" w:semiHidden="1" w:unhideWhenUsed="1"/>
     <w:lsdException w:name="Balloon Text" w:qFormat="1"/>
     <w:lsdException w:name="Table Grid" w:uiPriority="59" w:qFormat="1"/>
+    <w:lsdException w:name="Table Theme" w:semiHidden="1" w:unhideWhenUsed="1"/>
     <w:lsdException w:name="Placeholder Text" w:semiHidden="1" w:uiPriority="99" w:unhideWhenUsed="1"/>
     <w:lsdException w:name="No Spacing" w:semiHidden="1" w:uiPriority="99" w:unhideWhenUsed="1"/>
     <w:lsdException w:name="Light Shading" w:uiPriority="60"/>
@@ -14933,6 +13161,115 @@
     <w:lsdException w:name="Book Title" w:uiPriority="33" w:qFormat="1"/>
     <w:lsdException w:name="Bibliography" w:semiHidden="1" w:uiPriority="37" w:unhideWhenUsed="1"/>
     <w:lsdException w:name="TOC Heading" w:semiHidden="1" w:uiPriority="39" w:unhideWhenUsed="1" w:qFormat="1"/>
+    <w:lsdException w:name="Plain Table 1" w:uiPriority="41"/>
+    <w:lsdException w:name="Plain Table 2" w:uiPriority="42"/>
+    <w:lsdException w:name="Plain Table 3" w:uiPriority="43"/>
+    <w:lsdException w:name="Plain Table 4" w:uiPriority="44"/>
+    <w:lsdException w:name="Plain Table 5" w:uiPriority="45"/>
+    <w:lsdException w:name="Grid Table Light" w:uiPriority="40"/>
+    <w:lsdException w:name="Grid Table 1 Light" w:uiPriority="46"/>
+    <w:lsdException w:name="Grid Table 2" w:uiPriority="47"/>
+    <w:lsdException w:name="Grid Table 3" w:uiPriority="48"/>
+    <w:lsdException w:name="Grid Table 4" w:uiPriority="49"/>
+    <w:lsdException w:name="Grid Table 5 Dark" w:uiPriority="50"/>
+    <w:lsdException w:name="Grid Table 6 Colorful" w:uiPriority="51"/>
+    <w:lsdException w:name="Grid Table 7 Colorful" w:uiPriority="52"/>
+    <w:lsdException w:name="Grid Table 1 Light Accent 1" w:uiPriority="46"/>
+    <w:lsdException w:name="Grid Table 2 Accent 1" w:uiPriority="47"/>
+    <w:lsdException w:name="Grid Table 3 Accent 1" w:uiPriority="48"/>
+    <w:lsdException w:name="Grid Table 4 Accent 1" w:uiPriority="49"/>
+    <w:lsdException w:name="Grid Table 5 Dark Accent 1" w:uiPriority="50"/>
+    <w:lsdException w:name="Grid Table 6 Colorful Accent 1" w:uiPriority="51"/>
+    <w:lsdException w:name="Grid Table 7 Colorful Accent 1" w:uiPriority="52"/>
+    <w:lsdException w:name="Grid Table 1 Light Accent 2" w:uiPriority="46"/>
+    <w:lsdException w:name="Grid Table 2 Accent 2" w:uiPriority="47"/>
+    <w:lsdException w:name="Grid Table 3 Accent 2" w:uiPriority="48"/>
+    <w:lsdException w:name="Grid Table 4 Accent 2" w:uiPriority="49"/>
+    <w:lsdException w:name="Grid Table 5 Dark Accent 2" w:uiPriority="50"/>
+    <w:lsdException w:name="Grid Table 6 Colorful Accent 2" w:uiPriority="51"/>
+    <w:lsdException w:name="Grid Table 7 Colorful Accent 2" w:uiPriority="52"/>
+    <w:lsdException w:name="Grid Table 1 Light Accent 3" w:uiPriority="46"/>
+    <w:lsdException w:name="Grid Table 2 Accent 3" w:uiPriority="47"/>
+    <w:lsdException w:name="Grid Table 3 Accent 3" w:uiPriority="48"/>
+    <w:lsdException w:name="Grid Table 4 Accent 3" w:uiPriority="49"/>
+    <w:lsdException w:name="Grid Table 5 Dark Accent 3" w:uiPriority="50"/>
+    <w:lsdException w:name="Grid Table 6 Colorful Accent 3" w:uiPriority="51"/>
+    <w:lsdException w:name="Grid Table 7 Colorful Accent 3" w:uiPriority="52"/>
+    <w:lsdException w:name="Grid Table 1 Light Accent 4" w:uiPriority="46"/>
+    <w:lsdException w:name="Grid Table 2 Accent 4" w:uiPriority="47"/>
+    <w:lsdException w:name="Grid Table 3 Accent 4" w:uiPriority="48"/>
+    <w:lsdException w:name="Grid Table 4 Accent 4" w:uiPriority="49"/>
+    <w:lsdException w:name="Grid Table 5 Dark Accent 4" w:uiPriority="50"/>
+    <w:lsdException w:name="Grid Table 6 Colorful Accent 4" w:uiPriority="51"/>
+    <w:lsdException w:name="Grid Table 7 Colorful Accent 4" w:uiPriority="52"/>
+    <w:lsdException w:name="Grid Table 1 Light Accent 5" w:uiPriority="46"/>
+    <w:lsdException w:name="Grid Table 2 Accent 5" w:uiPriority="47"/>
+    <w:lsdException w:name="Grid Table 3 Accent 5" w:uiPriority="48"/>
+    <w:lsdException w:name="Grid Table 4 Accent 5" w:uiPriority="49"/>
+    <w:lsdException w:name="Grid Table 5 Dark Accent 5" w:uiPriority="50"/>
+    <w:lsdException w:name="Grid Table 6 Colorful Accent 5" w:uiPriority="51"/>
+    <w:lsdException w:name="Grid Table 7 Colorful Accent 5" w:uiPriority="52"/>
+    <w:lsdException w:name="Grid Table 1 Light Accent 6" w:uiPriority="46"/>
+    <w:lsdException w:name="Grid Table 2 Accent 6" w:uiPriority="47"/>
+    <w:lsdException w:name="Grid Table 3 Accent 6" w:uiPriority="48"/>
+    <w:lsdException w:name="Grid Table 4 Accent 6" w:uiPriority="49"/>
+    <w:lsdException w:name="Grid Table 5 Dark Accent 6" w:uiPriority="50"/>
+    <w:lsdException w:name="Grid Table 6 Colorful Accent 6" w:uiPriority="51"/>
+    <w:lsdException w:name="Grid Table 7 Colorful Accent 6" w:uiPriority="52"/>
+    <w:lsdException w:name="List Table 1 Light" w:uiPriority="46"/>
+    <w:lsdException w:name="List Table 2" w:uiPriority="47"/>
+    <w:lsdException w:name="List Table 3" w:uiPriority="48"/>
+    <w:lsdException w:name="List Table 4" w:uiPriority="49"/>
+    <w:lsdException w:name="List Table 5 Dark" w:uiPriority="50"/>
+    <w:lsdException w:name="List Table 6 Colorful" w:uiPriority="51"/>
+    <w:lsdException w:name="List Table 7 Colorful" w:uiPriority="52"/>
+    <w:lsdException w:name="List Table 1 Light Accent 1" w:uiPriority="46"/>
+    <w:lsdException w:name="List Table 2 Accent 1" w:uiPriority="47"/>
+    <w:lsdException w:name="List Table 3 Accent 1" w:uiPriority="48"/>
+    <w:lsdException w:name="List Table 4 Accent 1" w:uiPriority="49"/>
+    <w:lsdException w:name="List Table 5 Dark Accent 1" w:uiPriority="50"/>
+    <w:lsdException w:name="List Table 6 Colorful Accent 1" w:uiPriority="51"/>
+    <w:lsdException w:name="List Table 7 Colorful Accent 1" w:uiPriority="52"/>
+    <w:lsdException w:name="List Table 1 Light Accent 2" w:uiPriority="46"/>
+    <w:lsdException w:name="List Table 2 Accent 2" w:uiPriority="47"/>
+    <w:lsdException w:name="List Table 3 Accent 2" w:uiPriority="48"/>
+    <w:lsdException w:name="List Table 4 Accent 2" w:uiPriority="49"/>
+    <w:lsdException w:name="List Table 5 Dark Accent 2" w:uiPriority="50"/>
+    <w:lsdException w:name="List Table 6 Colorful Accent 2" w:uiPriority="51"/>
+    <w:lsdException w:name="List Table 7 Colorful Accent 2" w:uiPriority="52"/>
+    <w:lsdException w:name="List Table 1 Light Accent 3" w:uiPriority="46"/>
+    <w:lsdException w:name="List Table 2 Accent 3" w:uiPriority="47"/>
+    <w:lsdException w:name="List Table 3 Accent 3" w:uiPriority="48"/>
+    <w:lsdException w:name="List Table 4 Accent 3" w:uiPriority="49"/>
+    <w:lsdException w:name="List Table 5 Dark Accent 3" w:uiPriority="50"/>
+    <w:lsdException w:name="List Table 6 Colorful Accent 3" w:uiPriority="51"/>
+    <w:lsdException w:name="List Table 7 Colorful Accent 3" w:uiPriority="52"/>
+    <w:lsdException w:name="List Table 1 Light Accent 4" w:uiPriority="46"/>
+    <w:lsdException w:name="List Table 2 Accent 4" w:uiPriority="47"/>
+    <w:lsdException w:name="List Table 3 Accent 4" w:uiPriority="48"/>
+    <w:lsdException w:name="List Table 4 Accent 4" w:uiPriority="49"/>
+    <w:lsdException w:name="List Table 5 Dark Accent 4" w:uiPriority="50"/>
+    <w:lsdException w:name="List Table 6 Colorful Accent 4" w:uiPriority="51"/>
+    <w:lsdException w:name="List Table 7 Colorful Accent 4" w:uiPriority="52"/>
+    <w:lsdException w:name="List Table 1 Light Accent 5" w:uiPriority="46"/>
+    <w:lsdException w:name="List Table 2 Accent 5" w:uiPriority="47"/>
+    <w:lsdException w:name="List Table 3 Accent 5" w:uiPriority="48"/>
+    <w:lsdException w:name="List Table 4 Accent 5" w:uiPriority="49"/>
+    <w:lsdException w:name="List Table 5 Dark Accent 5" w:uiPriority="50"/>
+    <w:lsdException w:name="List Table 6 Colorful Accent 5" w:uiPriority="51"/>
+    <w:lsdException w:name="List Table 7 Colorful Accent 5" w:uiPriority="52"/>
+    <w:lsdException w:name="List Table 1 Light Accent 6" w:uiPriority="46"/>
+    <w:lsdException w:name="List Table 2 Accent 6" w:uiPriority="47"/>
+    <w:lsdException w:name="List Table 3 Accent 6" w:uiPriority="48"/>
+    <w:lsdException w:name="List Table 4 Accent 6" w:uiPriority="49"/>
+    <w:lsdException w:name="List Table 5 Dark Accent 6" w:uiPriority="50"/>
+    <w:lsdException w:name="List Table 6 Colorful Accent 6" w:uiPriority="51"/>
+    <w:lsdException w:name="List Table 7 Colorful Accent 6" w:uiPriority="52"/>
+    <w:lsdException w:name="Mention" w:semiHidden="1" w:uiPriority="99" w:unhideWhenUsed="1"/>
+    <w:lsdException w:name="Smart Hyperlink" w:semiHidden="1" w:uiPriority="99" w:unhideWhenUsed="1"/>
+    <w:lsdException w:name="Hashtag" w:semiHidden="1" w:uiPriority="99" w:unhideWhenUsed="1"/>
+    <w:lsdException w:name="Unresolved Mention" w:semiHidden="1" w:uiPriority="99" w:unhideWhenUsed="1"/>
+    <w:lsdException w:name="Smart Link" w:semiHidden="1" w:uiPriority="99" w:unhideWhenUsed="1"/>
   </w:latentStyles>
   <w:style w:type="paragraph" w:default="1" w:styleId="a">
     <w:name w:val="Normal"/>
@@ -15043,7 +13380,6 @@
     <w:uiPriority w:val="99"/>
     <w:semiHidden/>
     <w:unhideWhenUsed/>
-    <w:qFormat/>
     <w:tblPr>
       <w:tblInd w:w="0" w:type="dxa"/>
       <w:tblCellMar>
@@ -15063,7 +13399,7 @@
   <w:style w:type="paragraph" w:styleId="a3">
     <w:name w:val="Balloon Text"/>
     <w:basedOn w:val="a"/>
-    <w:link w:val="Char"/>
+    <w:link w:val="a4"/>
     <w:qFormat/>
     <w:rsid w:val="00730371"/>
     <w:pPr>
@@ -15074,7 +13410,7 @@
       <w:szCs w:val="18"/>
     </w:rPr>
   </w:style>
-  <w:style w:type="paragraph" w:styleId="a4">
+  <w:style w:type="paragraph" w:styleId="a5">
     <w:name w:val="footer"/>
     <w:basedOn w:val="a"/>
     <w:uiPriority w:val="99"/>
@@ -15094,7 +13430,7 @@
       <w:szCs w:val="18"/>
     </w:rPr>
   </w:style>
-  <w:style w:type="paragraph" w:styleId="a5">
+  <w:style w:type="paragraph" w:styleId="a6">
     <w:name w:val="header"/>
     <w:basedOn w:val="a"/>
     <w:uiPriority w:val="99"/>
@@ -15117,7 +13453,7 @@
       <w:szCs w:val="18"/>
     </w:rPr>
   </w:style>
-  <w:style w:type="paragraph" w:styleId="10">
+  <w:style w:type="paragraph" w:styleId="TOC1">
     <w:name w:val="toc 1"/>
     <w:basedOn w:val="a"/>
     <w:next w:val="a"/>
@@ -15126,7 +13462,7 @@
     <w:qFormat/>
     <w:rsid w:val="00730371"/>
   </w:style>
-  <w:style w:type="paragraph" w:styleId="20">
+  <w:style w:type="paragraph" w:styleId="TOC2">
     <w:name w:val="toc 2"/>
     <w:basedOn w:val="a"/>
     <w:next w:val="a"/>
@@ -15138,7 +13474,7 @@
       <w:ind w:leftChars="200" w:left="420"/>
     </w:pPr>
   </w:style>
-  <w:style w:type="paragraph" w:styleId="a6">
+  <w:style w:type="paragraph" w:styleId="a7">
     <w:name w:val="Normal (Web)"/>
     <w:basedOn w:val="a"/>
     <w:uiPriority w:val="99"/>
@@ -15150,7 +13486,7 @@
       <w:sz w:val="24"/>
     </w:rPr>
   </w:style>
-  <w:style w:type="table" w:styleId="a7">
+  <w:style w:type="table" w:styleId="a8">
     <w:name w:val="Table Grid"/>
     <w:basedOn w:val="a1"/>
     <w:uiPriority w:val="59"/>
@@ -15161,7 +13497,6 @@
       <w:jc w:val="both"/>
     </w:pPr>
     <w:tblPr>
-      <w:tblInd w:w="0" w:type="dxa"/>
       <w:tblBorders>
         <w:top w:val="single" w:sz="4" w:space="0" w:color="auto"/>
         <w:left w:val="single" w:sz="4" w:space="0" w:color="auto"/>
@@ -15170,15 +13505,9 @@
         <w:insideH w:val="single" w:sz="4" w:space="0" w:color="auto"/>
         <w:insideV w:val="single" w:sz="4" w:space="0" w:color="auto"/>
       </w:tblBorders>
-      <w:tblCellMar>
-        <w:top w:w="0" w:type="dxa"/>
-        <w:left w:w="108" w:type="dxa"/>
-        <w:bottom w:w="0" w:type="dxa"/>
-        <w:right w:w="108" w:type="dxa"/>
-      </w:tblCellMar>
     </w:tblPr>
   </w:style>
-  <w:style w:type="character" w:styleId="a8">
+  <w:style w:type="character" w:styleId="a9">
     <w:name w:val="Hyperlink"/>
     <w:basedOn w:val="a0"/>
     <w:uiPriority w:val="99"/>
@@ -15190,7 +13519,7 @@
       <w:u w:val="single"/>
     </w:rPr>
   </w:style>
-  <w:style w:type="paragraph" w:customStyle="1" w:styleId="a9">
+  <w:style w:type="paragraph" w:customStyle="1" w:styleId="aa">
     <w:name w:val="石墨文档正文"/>
     <w:qFormat/>
     <w:rsid w:val="00730371"/>
@@ -15200,8 +13529,8 @@
       <w:szCs w:val="22"/>
     </w:rPr>
   </w:style>
-  <w:style w:type="character" w:customStyle="1" w:styleId="Char">
-    <w:name w:val="批注框文本 Char"/>
+  <w:style w:type="character" w:customStyle="1" w:styleId="a4">
+    <w:name w:val="批注框文本 字符"/>
     <w:basedOn w:val="a0"/>
     <w:link w:val="a3"/>
     <w:qFormat/>
